--- a/Projekt PPSI .docx
+++ b/Projekt PPSI .docx
@@ -38,6 +38,7 @@
           <w:szCs w:val="56"/>
         </w:rPr>
       </w:pPr>
+      <w:proofErr w:type="spellStart"/>
       <w:r>
         <w:rPr>
           <w:rFonts w:ascii="Calibri" w:eastAsia="Calibri" w:hAnsi="Calibri" w:cs="Calibri"/>
@@ -49,6 +50,7 @@
         </w:rPr>
         <w:t>SmartRGB</w:t>
       </w:r>
+      <w:proofErr w:type="spellEnd"/>
     </w:p>
     <w:p>
       <w:pPr>
@@ -1365,6 +1367,7 @@
           <w:szCs w:val="32"/>
         </w:rPr>
       </w:pPr>
+      <w:proofErr w:type="spellStart"/>
       <w:r>
         <w:rPr>
           <w:rFonts w:ascii="Calibri" w:eastAsia="Calibri" w:hAnsi="Calibri" w:cs="Calibri"/>
@@ -1372,7 +1375,17 @@
           <w:sz w:val="32"/>
           <w:szCs w:val="32"/>
         </w:rPr>
-        <w:t xml:space="preserve">SmartRGB </w:t>
+        <w:t>SmartRGB</w:t>
+      </w:r>
+      <w:proofErr w:type="spellEnd"/>
+      <w:r>
+        <w:rPr>
+          <w:rFonts w:ascii="Calibri" w:eastAsia="Calibri" w:hAnsi="Calibri" w:cs="Calibri"/>
+          <w:color w:val="000000" w:themeColor="text1"/>
+          <w:sz w:val="32"/>
+          <w:szCs w:val="32"/>
+        </w:rPr>
+        <w:t xml:space="preserve"> </w:t>
       </w:r>
       <w:r>
         <w:rPr>
@@ -5721,7 +5734,27 @@
                 <w:szCs w:val="24"/>
                 <w:lang w:eastAsia="pl-PL"/>
               </w:rPr>
-              <w:t>Wejście do panelu logowania w aplikacji oraz wpsianie odpowiednich danych, które umożliwią zalogowanie określonego użytkownika.</w:t>
+              <w:t xml:space="preserve">Wejście do panelu logowania w aplikacji oraz </w:t>
+            </w:r>
+            <w:proofErr w:type="spellStart"/>
+            <w:r>
+              <w:rPr>
+                <w:rFonts w:eastAsia="Times New Roman" w:cstheme="minorHAnsi"/>
+                <w:sz w:val="24"/>
+                <w:szCs w:val="24"/>
+                <w:lang w:eastAsia="pl-PL"/>
+              </w:rPr>
+              <w:t>wpsianie</w:t>
+            </w:r>
+            <w:proofErr w:type="spellEnd"/>
+            <w:r>
+              <w:rPr>
+                <w:rFonts w:eastAsia="Times New Roman" w:cstheme="minorHAnsi"/>
+                <w:sz w:val="24"/>
+                <w:szCs w:val="24"/>
+                <w:lang w:eastAsia="pl-PL"/>
+              </w:rPr>
+              <w:t xml:space="preserve"> odpowiednich danych, które umożliwią zalogowanie określonego użytkownika.</w:t>
             </w:r>
           </w:p>
         </w:tc>
@@ -6002,7 +6035,27 @@
                 <w:szCs w:val="24"/>
                 <w:lang w:eastAsia="pl-PL"/>
               </w:rPr>
-              <w:t>Wywołanie (incjacja) przypadku użycia</w:t>
+              <w:t>Wywołanie (</w:t>
+            </w:r>
+            <w:proofErr w:type="spellStart"/>
+            <w:r>
+              <w:rPr>
+                <w:rFonts w:eastAsia="Times New Roman" w:cstheme="minorHAnsi"/>
+                <w:sz w:val="24"/>
+                <w:szCs w:val="24"/>
+                <w:lang w:eastAsia="pl-PL"/>
+              </w:rPr>
+              <w:t>incjacja</w:t>
+            </w:r>
+            <w:proofErr w:type="spellEnd"/>
+            <w:r>
+              <w:rPr>
+                <w:rFonts w:eastAsia="Times New Roman" w:cstheme="minorHAnsi"/>
+                <w:sz w:val="24"/>
+                <w:szCs w:val="24"/>
+                <w:lang w:eastAsia="pl-PL"/>
+              </w:rPr>
+              <w:t>) przypadku użycia</w:t>
             </w:r>
           </w:p>
         </w:tc>
@@ -6061,8 +6114,19 @@
                 <w:szCs w:val="24"/>
                 <w:lang w:eastAsia="pl-PL"/>
               </w:rPr>
-              <w:t>Przypadki użycia - include</w:t>
-            </w:r>
+              <w:t xml:space="preserve">Przypadki użycia - </w:t>
+            </w:r>
+            <w:proofErr w:type="spellStart"/>
+            <w:r>
+              <w:rPr>
+                <w:rFonts w:eastAsia="Times New Roman" w:cstheme="minorHAnsi"/>
+                <w:sz w:val="24"/>
+                <w:szCs w:val="24"/>
+                <w:lang w:eastAsia="pl-PL"/>
+              </w:rPr>
+              <w:t>include</w:t>
+            </w:r>
+            <w:proofErr w:type="spellEnd"/>
           </w:p>
         </w:tc>
         <w:tc>
@@ -6110,8 +6174,19 @@
                 <w:szCs w:val="24"/>
                 <w:lang w:eastAsia="pl-PL"/>
               </w:rPr>
-              <w:t>Przypadki użycia - extend</w:t>
-            </w:r>
+              <w:t xml:space="preserve">Przypadki użycia - </w:t>
+            </w:r>
+            <w:proofErr w:type="spellStart"/>
+            <w:r>
+              <w:rPr>
+                <w:rFonts w:eastAsia="Times New Roman" w:cstheme="minorHAnsi"/>
+                <w:sz w:val="24"/>
+                <w:szCs w:val="24"/>
+                <w:lang w:eastAsia="pl-PL"/>
+              </w:rPr>
+              <w:t>extend</w:t>
+            </w:r>
+            <w:proofErr w:type="spellEnd"/>
           </w:p>
         </w:tc>
         <w:tc>
@@ -7475,7 +7550,27 @@
                 <w:szCs w:val="24"/>
                 <w:lang w:eastAsia="pl-PL"/>
               </w:rPr>
-              <w:t>Wywołanie (incjacja) przypadku użycia</w:t>
+              <w:t>Wywołanie (</w:t>
+            </w:r>
+            <w:proofErr w:type="spellStart"/>
+            <w:r>
+              <w:rPr>
+                <w:rFonts w:eastAsia="Times New Roman" w:cstheme="minorHAnsi"/>
+                <w:sz w:val="24"/>
+                <w:szCs w:val="24"/>
+                <w:lang w:eastAsia="pl-PL"/>
+              </w:rPr>
+              <w:t>incjacja</w:t>
+            </w:r>
+            <w:proofErr w:type="spellEnd"/>
+            <w:r>
+              <w:rPr>
+                <w:rFonts w:eastAsia="Times New Roman" w:cstheme="minorHAnsi"/>
+                <w:sz w:val="24"/>
+                <w:szCs w:val="24"/>
+                <w:lang w:eastAsia="pl-PL"/>
+              </w:rPr>
+              <w:t>) przypadku użycia</w:t>
             </w:r>
           </w:p>
         </w:tc>
@@ -7534,8 +7629,19 @@
                 <w:szCs w:val="24"/>
                 <w:lang w:eastAsia="pl-PL"/>
               </w:rPr>
-              <w:t>Przypadki użycia - include</w:t>
-            </w:r>
+              <w:t xml:space="preserve">Przypadki użycia - </w:t>
+            </w:r>
+            <w:proofErr w:type="spellStart"/>
+            <w:r>
+              <w:rPr>
+                <w:rFonts w:eastAsia="Times New Roman" w:cstheme="minorHAnsi"/>
+                <w:sz w:val="24"/>
+                <w:szCs w:val="24"/>
+                <w:lang w:eastAsia="pl-PL"/>
+              </w:rPr>
+              <w:t>include</w:t>
+            </w:r>
+            <w:proofErr w:type="spellEnd"/>
           </w:p>
         </w:tc>
         <w:tc>
@@ -7583,8 +7689,19 @@
                 <w:szCs w:val="24"/>
                 <w:lang w:eastAsia="pl-PL"/>
               </w:rPr>
-              <w:t>Przypadki użycia - extend</w:t>
-            </w:r>
+              <w:t xml:space="preserve">Przypadki użycia - </w:t>
+            </w:r>
+            <w:proofErr w:type="spellStart"/>
+            <w:r>
+              <w:rPr>
+                <w:rFonts w:eastAsia="Times New Roman" w:cstheme="minorHAnsi"/>
+                <w:sz w:val="24"/>
+                <w:szCs w:val="24"/>
+                <w:lang w:eastAsia="pl-PL"/>
+              </w:rPr>
+              <w:t>extend</w:t>
+            </w:r>
+            <w:proofErr w:type="spellEnd"/>
           </w:p>
         </w:tc>
         <w:tc>
@@ -7773,7 +7890,27 @@
                 <w:szCs w:val="24"/>
                 <w:lang w:eastAsia="pl-PL"/>
               </w:rPr>
-              <w:t>Użytkownik wyszukuję opcję wylogowywania z system.</w:t>
+              <w:t xml:space="preserve">Użytkownik wyszukuję opcję </w:t>
+            </w:r>
+            <w:proofErr w:type="spellStart"/>
+            <w:r>
+              <w:rPr>
+                <w:rFonts w:eastAsia="Times New Roman" w:cstheme="minorHAnsi"/>
+                <w:sz w:val="24"/>
+                <w:szCs w:val="24"/>
+                <w:lang w:eastAsia="pl-PL"/>
+              </w:rPr>
+              <w:t>wylogowywania</w:t>
+            </w:r>
+            <w:proofErr w:type="spellEnd"/>
+            <w:r>
+              <w:rPr>
+                <w:rFonts w:eastAsia="Times New Roman" w:cstheme="minorHAnsi"/>
+                <w:sz w:val="24"/>
+                <w:szCs w:val="24"/>
+                <w:lang w:eastAsia="pl-PL"/>
+              </w:rPr>
+              <w:t xml:space="preserve"> z system.</w:t>
             </w:r>
           </w:p>
         </w:tc>
@@ -7859,7 +7996,27 @@
                 <w:szCs w:val="24"/>
                 <w:lang w:eastAsia="pl-PL"/>
               </w:rPr>
-              <w:t>Aplikacja wyświetla przycisk wylogowywania się.</w:t>
+              <w:t xml:space="preserve">Aplikacja wyświetla przycisk </w:t>
+            </w:r>
+            <w:proofErr w:type="spellStart"/>
+            <w:r>
+              <w:rPr>
+                <w:rFonts w:eastAsia="Times New Roman" w:cstheme="minorHAnsi"/>
+                <w:sz w:val="24"/>
+                <w:szCs w:val="24"/>
+                <w:lang w:eastAsia="pl-PL"/>
+              </w:rPr>
+              <w:t>wylogowywania</w:t>
+            </w:r>
+            <w:proofErr w:type="spellEnd"/>
+            <w:r>
+              <w:rPr>
+                <w:rFonts w:eastAsia="Times New Roman" w:cstheme="minorHAnsi"/>
+                <w:sz w:val="24"/>
+                <w:szCs w:val="24"/>
+                <w:lang w:eastAsia="pl-PL"/>
+              </w:rPr>
+              <w:t xml:space="preserve"> się.</w:t>
             </w:r>
           </w:p>
         </w:tc>
@@ -8031,7 +8188,27 @@
                 <w:szCs w:val="24"/>
                 <w:lang w:eastAsia="pl-PL"/>
               </w:rPr>
-              <w:t xml:space="preserve">Aplikacja wylogowuje użytkownika z systemu. </w:t>
+              <w:t xml:space="preserve">Aplikacja </w:t>
+            </w:r>
+            <w:proofErr w:type="spellStart"/>
+            <w:r>
+              <w:rPr>
+                <w:rFonts w:eastAsia="Times New Roman" w:cstheme="minorHAnsi"/>
+                <w:sz w:val="24"/>
+                <w:szCs w:val="24"/>
+                <w:lang w:eastAsia="pl-PL"/>
+              </w:rPr>
+              <w:t>wylogowuje</w:t>
+            </w:r>
+            <w:proofErr w:type="spellEnd"/>
+            <w:r>
+              <w:rPr>
+                <w:rFonts w:eastAsia="Times New Roman" w:cstheme="minorHAnsi"/>
+                <w:sz w:val="24"/>
+                <w:szCs w:val="24"/>
+                <w:lang w:eastAsia="pl-PL"/>
+              </w:rPr>
+              <w:t xml:space="preserve"> użytkownika z systemu. </w:t>
             </w:r>
           </w:p>
         </w:tc>
@@ -8547,7 +8724,27 @@
                 <w:szCs w:val="24"/>
                 <w:lang w:eastAsia="pl-PL"/>
               </w:rPr>
-              <w:t>Wywołanie (incjacja) przypadku użycia</w:t>
+              <w:t>Wywołanie (</w:t>
+            </w:r>
+            <w:proofErr w:type="spellStart"/>
+            <w:r>
+              <w:rPr>
+                <w:rFonts w:eastAsia="Times New Roman" w:cstheme="minorHAnsi"/>
+                <w:sz w:val="24"/>
+                <w:szCs w:val="24"/>
+                <w:lang w:eastAsia="pl-PL"/>
+              </w:rPr>
+              <w:t>incjacja</w:t>
+            </w:r>
+            <w:proofErr w:type="spellEnd"/>
+            <w:r>
+              <w:rPr>
+                <w:rFonts w:eastAsia="Times New Roman" w:cstheme="minorHAnsi"/>
+                <w:sz w:val="24"/>
+                <w:szCs w:val="24"/>
+                <w:lang w:eastAsia="pl-PL"/>
+              </w:rPr>
+              <w:t>) przypadku użycia</w:t>
             </w:r>
           </w:p>
         </w:tc>
@@ -8606,8 +8803,19 @@
                 <w:szCs w:val="24"/>
                 <w:lang w:eastAsia="pl-PL"/>
               </w:rPr>
-              <w:t>Przypadki użycia - include</w:t>
-            </w:r>
+              <w:t xml:space="preserve">Przypadki użycia - </w:t>
+            </w:r>
+            <w:proofErr w:type="spellStart"/>
+            <w:r>
+              <w:rPr>
+                <w:rFonts w:eastAsia="Times New Roman" w:cstheme="minorHAnsi"/>
+                <w:sz w:val="24"/>
+                <w:szCs w:val="24"/>
+                <w:lang w:eastAsia="pl-PL"/>
+              </w:rPr>
+              <w:t>include</w:t>
+            </w:r>
+            <w:proofErr w:type="spellEnd"/>
           </w:p>
         </w:tc>
         <w:tc>
@@ -8664,8 +8872,19 @@
                 <w:szCs w:val="24"/>
                 <w:lang w:eastAsia="pl-PL"/>
               </w:rPr>
-              <w:t>Przypadki użycia - extend</w:t>
-            </w:r>
+              <w:t xml:space="preserve">Przypadki użycia - </w:t>
+            </w:r>
+            <w:proofErr w:type="spellStart"/>
+            <w:r>
+              <w:rPr>
+                <w:rFonts w:eastAsia="Times New Roman" w:cstheme="minorHAnsi"/>
+                <w:sz w:val="24"/>
+                <w:szCs w:val="24"/>
+                <w:lang w:eastAsia="pl-PL"/>
+              </w:rPr>
+              <w:t>extend</w:t>
+            </w:r>
+            <w:proofErr w:type="spellEnd"/>
           </w:p>
         </w:tc>
         <w:tc>
@@ -10026,7 +10245,27 @@
                 <w:szCs w:val="24"/>
                 <w:lang w:eastAsia="pl-PL"/>
               </w:rPr>
-              <w:t>Wywołanie (incjacja) przypadku użycia</w:t>
+              <w:t>Wywołanie (</w:t>
+            </w:r>
+            <w:proofErr w:type="spellStart"/>
+            <w:r>
+              <w:rPr>
+                <w:rFonts w:eastAsia="Times New Roman" w:cstheme="minorHAnsi"/>
+                <w:sz w:val="24"/>
+                <w:szCs w:val="24"/>
+                <w:lang w:eastAsia="pl-PL"/>
+              </w:rPr>
+              <w:t>incjacja</w:t>
+            </w:r>
+            <w:proofErr w:type="spellEnd"/>
+            <w:r>
+              <w:rPr>
+                <w:rFonts w:eastAsia="Times New Roman" w:cstheme="minorHAnsi"/>
+                <w:sz w:val="24"/>
+                <w:szCs w:val="24"/>
+                <w:lang w:eastAsia="pl-PL"/>
+              </w:rPr>
+              <w:t>) przypadku użycia</w:t>
             </w:r>
           </w:p>
         </w:tc>
@@ -10085,8 +10324,19 @@
                 <w:szCs w:val="24"/>
                 <w:lang w:eastAsia="pl-PL"/>
               </w:rPr>
-              <w:t>Przypadki użycia - include</w:t>
-            </w:r>
+              <w:t xml:space="preserve">Przypadki użycia - </w:t>
+            </w:r>
+            <w:proofErr w:type="spellStart"/>
+            <w:r>
+              <w:rPr>
+                <w:rFonts w:eastAsia="Times New Roman" w:cstheme="minorHAnsi"/>
+                <w:sz w:val="24"/>
+                <w:szCs w:val="24"/>
+                <w:lang w:eastAsia="pl-PL"/>
+              </w:rPr>
+              <w:t>include</w:t>
+            </w:r>
+            <w:proofErr w:type="spellEnd"/>
           </w:p>
         </w:tc>
         <w:tc>
@@ -10143,8 +10393,19 @@
                 <w:szCs w:val="24"/>
                 <w:lang w:eastAsia="pl-PL"/>
               </w:rPr>
-              <w:t>Przypadki użycia - extend</w:t>
-            </w:r>
+              <w:t xml:space="preserve">Przypadki użycia - </w:t>
+            </w:r>
+            <w:proofErr w:type="spellStart"/>
+            <w:r>
+              <w:rPr>
+                <w:rFonts w:eastAsia="Times New Roman" w:cstheme="minorHAnsi"/>
+                <w:sz w:val="24"/>
+                <w:szCs w:val="24"/>
+                <w:lang w:eastAsia="pl-PL"/>
+              </w:rPr>
+              <w:t>extend</w:t>
+            </w:r>
+            <w:proofErr w:type="spellEnd"/>
           </w:p>
         </w:tc>
         <w:tc>
@@ -11386,7 +11647,27 @@
                 <w:szCs w:val="24"/>
                 <w:lang w:eastAsia="pl-PL"/>
               </w:rPr>
-              <w:t>Wywołanie (incjacja) przypadku użycia</w:t>
+              <w:t>Wywołanie (</w:t>
+            </w:r>
+            <w:proofErr w:type="spellStart"/>
+            <w:r>
+              <w:rPr>
+                <w:rFonts w:eastAsia="Times New Roman" w:cstheme="minorHAnsi"/>
+                <w:sz w:val="24"/>
+                <w:szCs w:val="24"/>
+                <w:lang w:eastAsia="pl-PL"/>
+              </w:rPr>
+              <w:t>incjacja</w:t>
+            </w:r>
+            <w:proofErr w:type="spellEnd"/>
+            <w:r>
+              <w:rPr>
+                <w:rFonts w:eastAsia="Times New Roman" w:cstheme="minorHAnsi"/>
+                <w:sz w:val="24"/>
+                <w:szCs w:val="24"/>
+                <w:lang w:eastAsia="pl-PL"/>
+              </w:rPr>
+              <w:t>) przypadku użycia</w:t>
             </w:r>
           </w:p>
         </w:tc>
@@ -11414,7 +11695,27 @@
                 <w:szCs w:val="24"/>
                 <w:lang w:eastAsia="pl-PL"/>
               </w:rPr>
-              <w:t>Użytkownik chce usunąć urządzenie z listy urządzeń pracujących ze smartRGB.</w:t>
+              <w:t xml:space="preserve">Użytkownik chce usunąć urządzenie z listy urządzeń pracujących ze </w:t>
+            </w:r>
+            <w:proofErr w:type="spellStart"/>
+            <w:r>
+              <w:rPr>
+                <w:rFonts w:eastAsia="Times New Roman" w:cstheme="minorHAnsi"/>
+                <w:sz w:val="24"/>
+                <w:szCs w:val="24"/>
+                <w:lang w:eastAsia="pl-PL"/>
+              </w:rPr>
+              <w:t>smartRGB</w:t>
+            </w:r>
+            <w:proofErr w:type="spellEnd"/>
+            <w:r>
+              <w:rPr>
+                <w:rFonts w:eastAsia="Times New Roman" w:cstheme="minorHAnsi"/>
+                <w:sz w:val="24"/>
+                <w:szCs w:val="24"/>
+                <w:lang w:eastAsia="pl-PL"/>
+              </w:rPr>
+              <w:t>.</w:t>
             </w:r>
           </w:p>
         </w:tc>
@@ -11445,8 +11746,19 @@
                 <w:szCs w:val="24"/>
                 <w:lang w:eastAsia="pl-PL"/>
               </w:rPr>
-              <w:t>Przypadki użycia - include</w:t>
-            </w:r>
+              <w:t xml:space="preserve">Przypadki użycia - </w:t>
+            </w:r>
+            <w:proofErr w:type="spellStart"/>
+            <w:r>
+              <w:rPr>
+                <w:rFonts w:eastAsia="Times New Roman" w:cstheme="minorHAnsi"/>
+                <w:sz w:val="24"/>
+                <w:szCs w:val="24"/>
+                <w:lang w:eastAsia="pl-PL"/>
+              </w:rPr>
+              <w:t>include</w:t>
+            </w:r>
+            <w:proofErr w:type="spellEnd"/>
           </w:p>
         </w:tc>
         <w:tc>
@@ -11503,8 +11815,19 @@
                 <w:szCs w:val="24"/>
                 <w:lang w:eastAsia="pl-PL"/>
               </w:rPr>
-              <w:t>Przypadki użycia - extend</w:t>
-            </w:r>
+              <w:t xml:space="preserve">Przypadki użycia - </w:t>
+            </w:r>
+            <w:proofErr w:type="spellStart"/>
+            <w:r>
+              <w:rPr>
+                <w:rFonts w:eastAsia="Times New Roman" w:cstheme="minorHAnsi"/>
+                <w:sz w:val="24"/>
+                <w:szCs w:val="24"/>
+                <w:lang w:eastAsia="pl-PL"/>
+              </w:rPr>
+              <w:t>extend</w:t>
+            </w:r>
+            <w:proofErr w:type="spellEnd"/>
           </w:p>
         </w:tc>
         <w:tc>
@@ -12025,7 +12348,27 @@
                 <w:szCs w:val="24"/>
                 <w:lang w:eastAsia="pl-PL"/>
               </w:rPr>
-              <w:t>Użytkownik wybiera opcję usuwania użądzenia.</w:t>
+              <w:t xml:space="preserve">Użytkownik wybiera opcję usuwania </w:t>
+            </w:r>
+            <w:proofErr w:type="spellStart"/>
+            <w:r>
+              <w:rPr>
+                <w:rFonts w:eastAsia="Times New Roman" w:cstheme="minorHAnsi"/>
+                <w:sz w:val="24"/>
+                <w:szCs w:val="24"/>
+                <w:lang w:eastAsia="pl-PL"/>
+              </w:rPr>
+              <w:t>użądzenia</w:t>
+            </w:r>
+            <w:proofErr w:type="spellEnd"/>
+            <w:r>
+              <w:rPr>
+                <w:rFonts w:eastAsia="Times New Roman" w:cstheme="minorHAnsi"/>
+                <w:sz w:val="24"/>
+                <w:szCs w:val="24"/>
+                <w:lang w:eastAsia="pl-PL"/>
+              </w:rPr>
+              <w:t>.</w:t>
             </w:r>
           </w:p>
         </w:tc>
@@ -12814,7 +13157,27 @@
                 <w:szCs w:val="24"/>
                 <w:lang w:eastAsia="pl-PL"/>
               </w:rPr>
-              <w:t>Wywołanie (incjacja) przypadku użycia</w:t>
+              <w:t>Wywołanie (</w:t>
+            </w:r>
+            <w:proofErr w:type="spellStart"/>
+            <w:r>
+              <w:rPr>
+                <w:rFonts w:eastAsia="Times New Roman" w:cstheme="minorHAnsi"/>
+                <w:sz w:val="24"/>
+                <w:szCs w:val="24"/>
+                <w:lang w:eastAsia="pl-PL"/>
+              </w:rPr>
+              <w:t>incjacja</w:t>
+            </w:r>
+            <w:proofErr w:type="spellEnd"/>
+            <w:r>
+              <w:rPr>
+                <w:rFonts w:eastAsia="Times New Roman" w:cstheme="minorHAnsi"/>
+                <w:sz w:val="24"/>
+                <w:szCs w:val="24"/>
+                <w:lang w:eastAsia="pl-PL"/>
+              </w:rPr>
+              <w:t>) przypadku użycia</w:t>
             </w:r>
           </w:p>
         </w:tc>
@@ -12873,8 +13236,19 @@
                 <w:szCs w:val="24"/>
                 <w:lang w:eastAsia="pl-PL"/>
               </w:rPr>
-              <w:t>Przypadki użycia - include</w:t>
-            </w:r>
+              <w:t xml:space="preserve">Przypadki użycia - </w:t>
+            </w:r>
+            <w:proofErr w:type="spellStart"/>
+            <w:r>
+              <w:rPr>
+                <w:rFonts w:eastAsia="Times New Roman" w:cstheme="minorHAnsi"/>
+                <w:sz w:val="24"/>
+                <w:szCs w:val="24"/>
+                <w:lang w:eastAsia="pl-PL"/>
+              </w:rPr>
+              <w:t>include</w:t>
+            </w:r>
+            <w:proofErr w:type="spellEnd"/>
           </w:p>
         </w:tc>
         <w:tc>
@@ -12931,8 +13305,19 @@
                 <w:szCs w:val="24"/>
                 <w:lang w:eastAsia="pl-PL"/>
               </w:rPr>
-              <w:t>Przypadki użycia - extend</w:t>
-            </w:r>
+              <w:t xml:space="preserve">Przypadki użycia - </w:t>
+            </w:r>
+            <w:proofErr w:type="spellStart"/>
+            <w:r>
+              <w:rPr>
+                <w:rFonts w:eastAsia="Times New Roman" w:cstheme="minorHAnsi"/>
+                <w:sz w:val="24"/>
+                <w:szCs w:val="24"/>
+                <w:lang w:eastAsia="pl-PL"/>
+              </w:rPr>
+              <w:t>extend</w:t>
+            </w:r>
+            <w:proofErr w:type="spellEnd"/>
           </w:p>
         </w:tc>
         <w:tc>
@@ -13862,7 +14247,27 @@
                 <w:szCs w:val="24"/>
                 <w:lang w:eastAsia="pl-PL"/>
               </w:rPr>
-              <w:t>Wywołanie (incjacja) przypadku użycia</w:t>
+              <w:t>Wywołanie (</w:t>
+            </w:r>
+            <w:proofErr w:type="spellStart"/>
+            <w:r>
+              <w:rPr>
+                <w:rFonts w:eastAsia="Times New Roman" w:cstheme="minorHAnsi"/>
+                <w:sz w:val="24"/>
+                <w:szCs w:val="24"/>
+                <w:lang w:eastAsia="pl-PL"/>
+              </w:rPr>
+              <w:t>incjacja</w:t>
+            </w:r>
+            <w:proofErr w:type="spellEnd"/>
+            <w:r>
+              <w:rPr>
+                <w:rFonts w:eastAsia="Times New Roman" w:cstheme="minorHAnsi"/>
+                <w:sz w:val="24"/>
+                <w:szCs w:val="24"/>
+                <w:lang w:eastAsia="pl-PL"/>
+              </w:rPr>
+              <w:t>) przypadku użycia</w:t>
             </w:r>
           </w:p>
         </w:tc>
@@ -13921,8 +14326,19 @@
                 <w:szCs w:val="24"/>
                 <w:lang w:eastAsia="pl-PL"/>
               </w:rPr>
-              <w:t>Przypadki użycia - include</w:t>
-            </w:r>
+              <w:t xml:space="preserve">Przypadki użycia - </w:t>
+            </w:r>
+            <w:proofErr w:type="spellStart"/>
+            <w:r>
+              <w:rPr>
+                <w:rFonts w:eastAsia="Times New Roman" w:cstheme="minorHAnsi"/>
+                <w:sz w:val="24"/>
+                <w:szCs w:val="24"/>
+                <w:lang w:eastAsia="pl-PL"/>
+              </w:rPr>
+              <w:t>include</w:t>
+            </w:r>
+            <w:proofErr w:type="spellEnd"/>
           </w:p>
         </w:tc>
         <w:tc>
@@ -13971,8 +14387,19 @@
                 <w:lang w:eastAsia="pl-PL"/>
               </w:rPr>
               <w:lastRenderedPageBreak/>
-              <w:t>Przypadki użycia - extend</w:t>
-            </w:r>
+              <w:t xml:space="preserve">Przypadki użycia - </w:t>
+            </w:r>
+            <w:proofErr w:type="spellStart"/>
+            <w:r>
+              <w:rPr>
+                <w:rFonts w:eastAsia="Times New Roman" w:cstheme="minorHAnsi"/>
+                <w:sz w:val="24"/>
+                <w:szCs w:val="24"/>
+                <w:lang w:eastAsia="pl-PL"/>
+              </w:rPr>
+              <w:t>extend</w:t>
+            </w:r>
+            <w:proofErr w:type="spellEnd"/>
           </w:p>
         </w:tc>
         <w:tc>
@@ -15294,7 +15721,27 @@
                 <w:szCs w:val="24"/>
                 <w:lang w:eastAsia="pl-PL"/>
               </w:rPr>
-              <w:t>Wywołanie (incjacja) przypadku użycia</w:t>
+              <w:t>Wywołanie (</w:t>
+            </w:r>
+            <w:proofErr w:type="spellStart"/>
+            <w:r>
+              <w:rPr>
+                <w:rFonts w:eastAsia="Times New Roman" w:cstheme="minorHAnsi"/>
+                <w:sz w:val="24"/>
+                <w:szCs w:val="24"/>
+                <w:lang w:eastAsia="pl-PL"/>
+              </w:rPr>
+              <w:t>incjacja</w:t>
+            </w:r>
+            <w:proofErr w:type="spellEnd"/>
+            <w:r>
+              <w:rPr>
+                <w:rFonts w:eastAsia="Times New Roman" w:cstheme="minorHAnsi"/>
+                <w:sz w:val="24"/>
+                <w:szCs w:val="24"/>
+                <w:lang w:eastAsia="pl-PL"/>
+              </w:rPr>
+              <w:t>) przypadku użycia</w:t>
             </w:r>
           </w:p>
         </w:tc>
@@ -15353,8 +15800,19 @@
                 <w:szCs w:val="24"/>
                 <w:lang w:eastAsia="pl-PL"/>
               </w:rPr>
-              <w:t>Przypadki użycia - include</w:t>
-            </w:r>
+              <w:t xml:space="preserve">Przypadki użycia - </w:t>
+            </w:r>
+            <w:proofErr w:type="spellStart"/>
+            <w:r>
+              <w:rPr>
+                <w:rFonts w:eastAsia="Times New Roman" w:cstheme="minorHAnsi"/>
+                <w:sz w:val="24"/>
+                <w:szCs w:val="24"/>
+                <w:lang w:eastAsia="pl-PL"/>
+              </w:rPr>
+              <w:t>include</w:t>
+            </w:r>
+            <w:proofErr w:type="spellEnd"/>
           </w:p>
         </w:tc>
         <w:tc>
@@ -15411,8 +15869,19 @@
                 <w:szCs w:val="24"/>
                 <w:lang w:eastAsia="pl-PL"/>
               </w:rPr>
-              <w:t>Przypadki użycia - extend</w:t>
-            </w:r>
+              <w:t xml:space="preserve">Przypadki użycia - </w:t>
+            </w:r>
+            <w:proofErr w:type="spellStart"/>
+            <w:r>
+              <w:rPr>
+                <w:rFonts w:eastAsia="Times New Roman" w:cstheme="minorHAnsi"/>
+                <w:sz w:val="24"/>
+                <w:szCs w:val="24"/>
+                <w:lang w:eastAsia="pl-PL"/>
+              </w:rPr>
+              <w:t>extend</w:t>
+            </w:r>
+            <w:proofErr w:type="spellEnd"/>
           </w:p>
         </w:tc>
         <w:tc>
@@ -16243,7 +16712,27 @@
                 <w:szCs w:val="24"/>
                 <w:lang w:eastAsia="pl-PL"/>
               </w:rPr>
-              <w:t xml:space="preserve">Jeżeli dane zostały zweryfikowane jako niepoprawne następuje wysłanie ich spowrotem do urządzenia nasłuchiwanego z komunikatem błędu. </w:t>
+              <w:t xml:space="preserve">Jeżeli dane zostały zweryfikowane jako niepoprawne następuje wysłanie ich </w:t>
+            </w:r>
+            <w:proofErr w:type="spellStart"/>
+            <w:r>
+              <w:rPr>
+                <w:rFonts w:eastAsia="Times New Roman" w:cstheme="minorHAnsi"/>
+                <w:sz w:val="24"/>
+                <w:szCs w:val="24"/>
+                <w:lang w:eastAsia="pl-PL"/>
+              </w:rPr>
+              <w:t>spowrotem</w:t>
+            </w:r>
+            <w:proofErr w:type="spellEnd"/>
+            <w:r>
+              <w:rPr>
+                <w:rFonts w:eastAsia="Times New Roman" w:cstheme="minorHAnsi"/>
+                <w:sz w:val="24"/>
+                <w:szCs w:val="24"/>
+                <w:lang w:eastAsia="pl-PL"/>
+              </w:rPr>
+              <w:t xml:space="preserve"> do urządzenia nasłuchiwanego z komunikatem błędu. </w:t>
             </w:r>
           </w:p>
         </w:tc>
@@ -16702,7 +17191,27 @@
                 <w:szCs w:val="24"/>
                 <w:lang w:eastAsia="pl-PL"/>
               </w:rPr>
-              <w:t>Urządzenie główne, użądzenie nasłuchujące.</w:t>
+              <w:t xml:space="preserve">Urządzenie główne, </w:t>
+            </w:r>
+            <w:proofErr w:type="spellStart"/>
+            <w:r>
+              <w:rPr>
+                <w:rFonts w:eastAsia="Times New Roman" w:cstheme="minorHAnsi"/>
+                <w:sz w:val="24"/>
+                <w:szCs w:val="24"/>
+                <w:lang w:eastAsia="pl-PL"/>
+              </w:rPr>
+              <w:t>użądzenie</w:t>
+            </w:r>
+            <w:proofErr w:type="spellEnd"/>
+            <w:r>
+              <w:rPr>
+                <w:rFonts w:eastAsia="Times New Roman" w:cstheme="minorHAnsi"/>
+                <w:sz w:val="24"/>
+                <w:szCs w:val="24"/>
+                <w:lang w:eastAsia="pl-PL"/>
+              </w:rPr>
+              <w:t xml:space="preserve"> nasłuchujące.</w:t>
             </w:r>
           </w:p>
         </w:tc>
@@ -16734,7 +17243,27 @@
                 <w:szCs w:val="24"/>
                 <w:lang w:eastAsia="pl-PL"/>
               </w:rPr>
-              <w:t>Wywołanie (incjacja) przypadku użycia</w:t>
+              <w:t>Wywołanie (</w:t>
+            </w:r>
+            <w:proofErr w:type="spellStart"/>
+            <w:r>
+              <w:rPr>
+                <w:rFonts w:eastAsia="Times New Roman" w:cstheme="minorHAnsi"/>
+                <w:sz w:val="24"/>
+                <w:szCs w:val="24"/>
+                <w:lang w:eastAsia="pl-PL"/>
+              </w:rPr>
+              <w:t>incjacja</w:t>
+            </w:r>
+            <w:proofErr w:type="spellEnd"/>
+            <w:r>
+              <w:rPr>
+                <w:rFonts w:eastAsia="Times New Roman" w:cstheme="minorHAnsi"/>
+                <w:sz w:val="24"/>
+                <w:szCs w:val="24"/>
+                <w:lang w:eastAsia="pl-PL"/>
+              </w:rPr>
+              <w:t>) przypadku użycia</w:t>
             </w:r>
           </w:p>
         </w:tc>
@@ -16793,8 +17322,19 @@
                 <w:szCs w:val="24"/>
                 <w:lang w:eastAsia="pl-PL"/>
               </w:rPr>
-              <w:t>Przypadki użycia - include</w:t>
-            </w:r>
+              <w:t xml:space="preserve">Przypadki użycia - </w:t>
+            </w:r>
+            <w:proofErr w:type="spellStart"/>
+            <w:r>
+              <w:rPr>
+                <w:rFonts w:eastAsia="Times New Roman" w:cstheme="minorHAnsi"/>
+                <w:sz w:val="24"/>
+                <w:szCs w:val="24"/>
+                <w:lang w:eastAsia="pl-PL"/>
+              </w:rPr>
+              <w:t>include</w:t>
+            </w:r>
+            <w:proofErr w:type="spellEnd"/>
           </w:p>
         </w:tc>
         <w:tc>
@@ -16851,8 +17391,19 @@
                 <w:szCs w:val="24"/>
                 <w:lang w:eastAsia="pl-PL"/>
               </w:rPr>
-              <w:t>Przypadki użycia - extend</w:t>
-            </w:r>
+              <w:t xml:space="preserve">Przypadki użycia - </w:t>
+            </w:r>
+            <w:proofErr w:type="spellStart"/>
+            <w:r>
+              <w:rPr>
+                <w:rFonts w:eastAsia="Times New Roman" w:cstheme="minorHAnsi"/>
+                <w:sz w:val="24"/>
+                <w:szCs w:val="24"/>
+                <w:lang w:eastAsia="pl-PL"/>
+              </w:rPr>
+              <w:t>extend</w:t>
+            </w:r>
+            <w:proofErr w:type="spellEnd"/>
           </w:p>
         </w:tc>
         <w:tc>
@@ -18616,7 +19167,27 @@
                 <w:szCs w:val="24"/>
                 <w:lang w:eastAsia="pl-PL"/>
               </w:rPr>
-              <w:t>Wywołanie (incjacja) przypadku użycia</w:t>
+              <w:t>Wywołanie (</w:t>
+            </w:r>
+            <w:proofErr w:type="spellStart"/>
+            <w:r>
+              <w:rPr>
+                <w:rFonts w:eastAsia="Times New Roman" w:cstheme="minorHAnsi"/>
+                <w:sz w:val="24"/>
+                <w:szCs w:val="24"/>
+                <w:lang w:eastAsia="pl-PL"/>
+              </w:rPr>
+              <w:t>incjacja</w:t>
+            </w:r>
+            <w:proofErr w:type="spellEnd"/>
+            <w:r>
+              <w:rPr>
+                <w:rFonts w:eastAsia="Times New Roman" w:cstheme="minorHAnsi"/>
+                <w:sz w:val="24"/>
+                <w:szCs w:val="24"/>
+                <w:lang w:eastAsia="pl-PL"/>
+              </w:rPr>
+              <w:t>) przypadku użycia</w:t>
             </w:r>
           </w:p>
         </w:tc>
@@ -18675,8 +19246,19 @@
                 <w:szCs w:val="24"/>
                 <w:lang w:eastAsia="pl-PL"/>
               </w:rPr>
-              <w:t>Przypadki użycia - include</w:t>
-            </w:r>
+              <w:t xml:space="preserve">Przypadki użycia - </w:t>
+            </w:r>
+            <w:proofErr w:type="spellStart"/>
+            <w:r>
+              <w:rPr>
+                <w:rFonts w:eastAsia="Times New Roman" w:cstheme="minorHAnsi"/>
+                <w:sz w:val="24"/>
+                <w:szCs w:val="24"/>
+                <w:lang w:eastAsia="pl-PL"/>
+              </w:rPr>
+              <w:t>include</w:t>
+            </w:r>
+            <w:proofErr w:type="spellEnd"/>
           </w:p>
         </w:tc>
         <w:tc>
@@ -18733,8 +19315,19 @@
                 <w:szCs w:val="24"/>
                 <w:lang w:eastAsia="pl-PL"/>
               </w:rPr>
-              <w:t>Przypadki użycia - extend</w:t>
-            </w:r>
+              <w:t xml:space="preserve">Przypadki użycia - </w:t>
+            </w:r>
+            <w:proofErr w:type="spellStart"/>
+            <w:r>
+              <w:rPr>
+                <w:rFonts w:eastAsia="Times New Roman" w:cstheme="minorHAnsi"/>
+                <w:sz w:val="24"/>
+                <w:szCs w:val="24"/>
+                <w:lang w:eastAsia="pl-PL"/>
+              </w:rPr>
+              <w:t>extend</w:t>
+            </w:r>
+            <w:proofErr w:type="spellEnd"/>
           </w:p>
         </w:tc>
         <w:tc>
@@ -20515,7 +21108,27 @@
                 <w:szCs w:val="24"/>
                 <w:lang w:eastAsia="pl-PL"/>
               </w:rPr>
-              <w:t>Wywołanie (incjacja) przypadku użycia</w:t>
+              <w:t>Wywołanie (</w:t>
+            </w:r>
+            <w:proofErr w:type="spellStart"/>
+            <w:r>
+              <w:rPr>
+                <w:rFonts w:eastAsia="Times New Roman" w:cstheme="minorHAnsi"/>
+                <w:sz w:val="24"/>
+                <w:szCs w:val="24"/>
+                <w:lang w:eastAsia="pl-PL"/>
+              </w:rPr>
+              <w:t>incjacja</w:t>
+            </w:r>
+            <w:proofErr w:type="spellEnd"/>
+            <w:r>
+              <w:rPr>
+                <w:rFonts w:eastAsia="Times New Roman" w:cstheme="minorHAnsi"/>
+                <w:sz w:val="24"/>
+                <w:szCs w:val="24"/>
+                <w:lang w:eastAsia="pl-PL"/>
+              </w:rPr>
+              <w:t>) przypadku użycia</w:t>
             </w:r>
           </w:p>
         </w:tc>
@@ -20574,8 +21187,19 @@
                 <w:szCs w:val="24"/>
                 <w:lang w:eastAsia="pl-PL"/>
               </w:rPr>
-              <w:t>Przypadki użycia - include</w:t>
-            </w:r>
+              <w:t xml:space="preserve">Przypadki użycia - </w:t>
+            </w:r>
+            <w:proofErr w:type="spellStart"/>
+            <w:r>
+              <w:rPr>
+                <w:rFonts w:eastAsia="Times New Roman" w:cstheme="minorHAnsi"/>
+                <w:sz w:val="24"/>
+                <w:szCs w:val="24"/>
+                <w:lang w:eastAsia="pl-PL"/>
+              </w:rPr>
+              <w:t>include</w:t>
+            </w:r>
+            <w:proofErr w:type="spellEnd"/>
           </w:p>
         </w:tc>
         <w:tc>
@@ -20632,8 +21256,19 @@
                 <w:szCs w:val="24"/>
                 <w:lang w:eastAsia="pl-PL"/>
               </w:rPr>
-              <w:t>Przypadki użycia - extend</w:t>
-            </w:r>
+              <w:t xml:space="preserve">Przypadki użycia - </w:t>
+            </w:r>
+            <w:proofErr w:type="spellStart"/>
+            <w:r>
+              <w:rPr>
+                <w:rFonts w:eastAsia="Times New Roman" w:cstheme="minorHAnsi"/>
+                <w:sz w:val="24"/>
+                <w:szCs w:val="24"/>
+                <w:lang w:eastAsia="pl-PL"/>
+              </w:rPr>
+              <w:t>extend</w:t>
+            </w:r>
+            <w:proofErr w:type="spellEnd"/>
           </w:p>
         </w:tc>
         <w:tc>
@@ -22415,8 +23050,19 @@
                 <w:szCs w:val="24"/>
                 <w:lang w:eastAsia="pl-PL"/>
               </w:rPr>
-              <w:t>Wyświetlenie komunikatu błedu</w:t>
-            </w:r>
+              <w:t xml:space="preserve">Wyświetlenie komunikatu </w:t>
+            </w:r>
+            <w:proofErr w:type="spellStart"/>
+            <w:r>
+              <w:rPr>
+                <w:rFonts w:ascii="Times New Roman" w:eastAsia="Times New Roman" w:hAnsi="Times New Roman" w:cs="Times New Roman"/>
+                <w:sz w:val="24"/>
+                <w:szCs w:val="24"/>
+                <w:lang w:eastAsia="pl-PL"/>
+              </w:rPr>
+              <w:t>błedu</w:t>
+            </w:r>
+            <w:proofErr w:type="spellEnd"/>
           </w:p>
         </w:tc>
       </w:tr>
@@ -22588,7 +23234,27 @@
                 <w:szCs w:val="24"/>
                 <w:lang w:eastAsia="pl-PL"/>
               </w:rPr>
-              <w:t>Wywołanie (incjacja) przypadku użycia</w:t>
+              <w:t>Wywołanie (</w:t>
+            </w:r>
+            <w:proofErr w:type="spellStart"/>
+            <w:r>
+              <w:rPr>
+                <w:rFonts w:ascii="Times New Roman" w:eastAsia="Times New Roman" w:hAnsi="Times New Roman" w:cs="Times New Roman"/>
+                <w:sz w:val="24"/>
+                <w:szCs w:val="24"/>
+                <w:lang w:eastAsia="pl-PL"/>
+              </w:rPr>
+              <w:t>incjacja</w:t>
+            </w:r>
+            <w:proofErr w:type="spellEnd"/>
+            <w:r>
+              <w:rPr>
+                <w:rFonts w:ascii="Times New Roman" w:eastAsia="Times New Roman" w:hAnsi="Times New Roman" w:cs="Times New Roman"/>
+                <w:sz w:val="24"/>
+                <w:szCs w:val="24"/>
+                <w:lang w:eastAsia="pl-PL"/>
+              </w:rPr>
+              <w:t>) przypadku użycia</w:t>
             </w:r>
           </w:p>
         </w:tc>
@@ -22669,8 +23335,19 @@
                 <w:szCs w:val="24"/>
                 <w:lang w:eastAsia="pl-PL"/>
               </w:rPr>
-              <w:t>Przypadki użycia - include</w:t>
-            </w:r>
+              <w:t xml:space="preserve">Przypadki użycia - </w:t>
+            </w:r>
+            <w:proofErr w:type="spellStart"/>
+            <w:r>
+              <w:rPr>
+                <w:rFonts w:ascii="Times New Roman" w:eastAsia="Times New Roman" w:hAnsi="Times New Roman" w:cs="Times New Roman"/>
+                <w:sz w:val="24"/>
+                <w:szCs w:val="24"/>
+                <w:lang w:eastAsia="pl-PL"/>
+              </w:rPr>
+              <w:t>include</w:t>
+            </w:r>
+            <w:proofErr w:type="spellEnd"/>
           </w:p>
         </w:tc>
         <w:tc>
@@ -22731,8 +23408,19 @@
                 <w:szCs w:val="24"/>
                 <w:lang w:eastAsia="pl-PL"/>
               </w:rPr>
-              <w:t>Przypadki użycia - extend</w:t>
-            </w:r>
+              <w:t xml:space="preserve">Przypadki użycia - </w:t>
+            </w:r>
+            <w:proofErr w:type="spellStart"/>
+            <w:r>
+              <w:rPr>
+                <w:rFonts w:ascii="Times New Roman" w:eastAsia="Times New Roman" w:hAnsi="Times New Roman" w:cs="Times New Roman"/>
+                <w:sz w:val="24"/>
+                <w:szCs w:val="24"/>
+                <w:lang w:eastAsia="pl-PL"/>
+              </w:rPr>
+              <w:t>extend</w:t>
+            </w:r>
+            <w:proofErr w:type="spellEnd"/>
           </w:p>
         </w:tc>
         <w:tc>
@@ -24292,8 +24980,19 @@
                 <w:szCs w:val="24"/>
                 <w:lang w:eastAsia="pl-PL"/>
               </w:rPr>
-              <w:t>Wyświetlenie komunikatu błedu</w:t>
-            </w:r>
+              <w:t xml:space="preserve">Wyświetlenie komunikatu </w:t>
+            </w:r>
+            <w:proofErr w:type="spellStart"/>
+            <w:r>
+              <w:rPr>
+                <w:rFonts w:ascii="Times New Roman" w:eastAsia="Times New Roman" w:hAnsi="Times New Roman" w:cs="Times New Roman"/>
+                <w:sz w:val="24"/>
+                <w:szCs w:val="24"/>
+                <w:lang w:eastAsia="pl-PL"/>
+              </w:rPr>
+              <w:t>błedu</w:t>
+            </w:r>
+            <w:proofErr w:type="spellEnd"/>
           </w:p>
         </w:tc>
       </w:tr>
@@ -24465,7 +25164,27 @@
                 <w:szCs w:val="24"/>
                 <w:lang w:eastAsia="pl-PL"/>
               </w:rPr>
-              <w:t>Wywołanie (incjacja) przypadku użycia</w:t>
+              <w:t>Wywołanie (</w:t>
+            </w:r>
+            <w:proofErr w:type="spellStart"/>
+            <w:r>
+              <w:rPr>
+                <w:rFonts w:ascii="Times New Roman" w:eastAsia="Times New Roman" w:hAnsi="Times New Roman" w:cs="Times New Roman"/>
+                <w:sz w:val="24"/>
+                <w:szCs w:val="24"/>
+                <w:lang w:eastAsia="pl-PL"/>
+              </w:rPr>
+              <w:t>incjacja</w:t>
+            </w:r>
+            <w:proofErr w:type="spellEnd"/>
+            <w:r>
+              <w:rPr>
+                <w:rFonts w:ascii="Times New Roman" w:eastAsia="Times New Roman" w:hAnsi="Times New Roman" w:cs="Times New Roman"/>
+                <w:sz w:val="24"/>
+                <w:szCs w:val="24"/>
+                <w:lang w:eastAsia="pl-PL"/>
+              </w:rPr>
+              <w:t>) przypadku użycia</w:t>
             </w:r>
           </w:p>
         </w:tc>
@@ -24546,8 +25265,19 @@
                 <w:szCs w:val="24"/>
                 <w:lang w:eastAsia="pl-PL"/>
               </w:rPr>
-              <w:t>Przypadki użycia - include</w:t>
-            </w:r>
+              <w:t xml:space="preserve">Przypadki użycia - </w:t>
+            </w:r>
+            <w:proofErr w:type="spellStart"/>
+            <w:r>
+              <w:rPr>
+                <w:rFonts w:ascii="Times New Roman" w:eastAsia="Times New Roman" w:hAnsi="Times New Roman" w:cs="Times New Roman"/>
+                <w:sz w:val="24"/>
+                <w:szCs w:val="24"/>
+                <w:lang w:eastAsia="pl-PL"/>
+              </w:rPr>
+              <w:t>include</w:t>
+            </w:r>
+            <w:proofErr w:type="spellEnd"/>
           </w:p>
         </w:tc>
         <w:tc>
@@ -24608,8 +25338,19 @@
                 <w:szCs w:val="24"/>
                 <w:lang w:eastAsia="pl-PL"/>
               </w:rPr>
-              <w:t>Przypadki użycia - extend</w:t>
-            </w:r>
+              <w:t xml:space="preserve">Przypadki użycia - </w:t>
+            </w:r>
+            <w:proofErr w:type="spellStart"/>
+            <w:r>
+              <w:rPr>
+                <w:rFonts w:ascii="Times New Roman" w:eastAsia="Times New Roman" w:hAnsi="Times New Roman" w:cs="Times New Roman"/>
+                <w:sz w:val="24"/>
+                <w:szCs w:val="24"/>
+                <w:lang w:eastAsia="pl-PL"/>
+              </w:rPr>
+              <w:t>extend</w:t>
+            </w:r>
+            <w:proofErr w:type="spellEnd"/>
           </w:p>
         </w:tc>
         <w:tc>
@@ -26315,7 +27056,27 @@
                 <w:szCs w:val="24"/>
                 <w:lang w:eastAsia="pl-PL"/>
               </w:rPr>
-              <w:t>Wywołanie (incjacja) przypadku użycia</w:t>
+              <w:t>Wywołanie (</w:t>
+            </w:r>
+            <w:proofErr w:type="spellStart"/>
+            <w:r>
+              <w:rPr>
+                <w:rFonts w:ascii="Times New Roman" w:eastAsia="Times New Roman" w:hAnsi="Times New Roman" w:cs="Times New Roman"/>
+                <w:sz w:val="24"/>
+                <w:szCs w:val="24"/>
+                <w:lang w:eastAsia="pl-PL"/>
+              </w:rPr>
+              <w:t>incjacja</w:t>
+            </w:r>
+            <w:proofErr w:type="spellEnd"/>
+            <w:r>
+              <w:rPr>
+                <w:rFonts w:ascii="Times New Roman" w:eastAsia="Times New Roman" w:hAnsi="Times New Roman" w:cs="Times New Roman"/>
+                <w:sz w:val="24"/>
+                <w:szCs w:val="24"/>
+                <w:lang w:eastAsia="pl-PL"/>
+              </w:rPr>
+              <w:t>) przypadku użycia</w:t>
             </w:r>
           </w:p>
         </w:tc>
@@ -26387,8 +27148,19 @@
                 <w:szCs w:val="24"/>
                 <w:lang w:eastAsia="pl-PL"/>
               </w:rPr>
-              <w:t>Przypadki użycia - include</w:t>
-            </w:r>
+              <w:t xml:space="preserve">Przypadki użycia - </w:t>
+            </w:r>
+            <w:proofErr w:type="spellStart"/>
+            <w:r>
+              <w:rPr>
+                <w:rFonts w:ascii="Times New Roman" w:eastAsia="Times New Roman" w:hAnsi="Times New Roman" w:cs="Times New Roman"/>
+                <w:sz w:val="24"/>
+                <w:szCs w:val="24"/>
+                <w:lang w:eastAsia="pl-PL"/>
+              </w:rPr>
+              <w:t>include</w:t>
+            </w:r>
+            <w:proofErr w:type="spellEnd"/>
           </w:p>
         </w:tc>
         <w:tc>
@@ -26449,8 +27221,19 @@
                 <w:szCs w:val="24"/>
                 <w:lang w:eastAsia="pl-PL"/>
               </w:rPr>
-              <w:t>Przypadki użycia - extend</w:t>
-            </w:r>
+              <w:t xml:space="preserve">Przypadki użycia - </w:t>
+            </w:r>
+            <w:proofErr w:type="spellStart"/>
+            <w:r>
+              <w:rPr>
+                <w:rFonts w:ascii="Times New Roman" w:eastAsia="Times New Roman" w:hAnsi="Times New Roman" w:cs="Times New Roman"/>
+                <w:sz w:val="24"/>
+                <w:szCs w:val="24"/>
+                <w:lang w:eastAsia="pl-PL"/>
+              </w:rPr>
+              <w:t>extend</w:t>
+            </w:r>
+            <w:proofErr w:type="spellEnd"/>
           </w:p>
         </w:tc>
         <w:tc>
@@ -27715,7 +28498,27 @@
                 <w:szCs w:val="24"/>
                 <w:lang w:eastAsia="pl-PL"/>
               </w:rPr>
-              <w:t>Wywołanie (incjacja) przypadku użycia</w:t>
+              <w:t>Wywołanie (</w:t>
+            </w:r>
+            <w:proofErr w:type="spellStart"/>
+            <w:r>
+              <w:rPr>
+                <w:rFonts w:ascii="Times New Roman" w:eastAsia="Times New Roman" w:hAnsi="Times New Roman" w:cs="Times New Roman"/>
+                <w:sz w:val="24"/>
+                <w:szCs w:val="24"/>
+                <w:lang w:eastAsia="pl-PL"/>
+              </w:rPr>
+              <w:t>incjacja</w:t>
+            </w:r>
+            <w:proofErr w:type="spellEnd"/>
+            <w:r>
+              <w:rPr>
+                <w:rFonts w:ascii="Times New Roman" w:eastAsia="Times New Roman" w:hAnsi="Times New Roman" w:cs="Times New Roman"/>
+                <w:sz w:val="24"/>
+                <w:szCs w:val="24"/>
+                <w:lang w:eastAsia="pl-PL"/>
+              </w:rPr>
+              <w:t>) przypadku użycia</w:t>
             </w:r>
           </w:p>
         </w:tc>
@@ -27787,8 +28590,19 @@
                 <w:szCs w:val="24"/>
                 <w:lang w:eastAsia="pl-PL"/>
               </w:rPr>
-              <w:t>Przypadki użycia - include</w:t>
-            </w:r>
+              <w:t xml:space="preserve">Przypadki użycia - </w:t>
+            </w:r>
+            <w:proofErr w:type="spellStart"/>
+            <w:r>
+              <w:rPr>
+                <w:rFonts w:ascii="Times New Roman" w:eastAsia="Times New Roman" w:hAnsi="Times New Roman" w:cs="Times New Roman"/>
+                <w:sz w:val="24"/>
+                <w:szCs w:val="24"/>
+                <w:lang w:eastAsia="pl-PL"/>
+              </w:rPr>
+              <w:t>include</w:t>
+            </w:r>
+            <w:proofErr w:type="spellEnd"/>
           </w:p>
         </w:tc>
         <w:tc>
@@ -27858,8 +28672,19 @@
                 <w:szCs w:val="24"/>
                 <w:lang w:eastAsia="pl-PL"/>
               </w:rPr>
-              <w:t>Przypadki użycia - extend</w:t>
-            </w:r>
+              <w:t xml:space="preserve">Przypadki użycia - </w:t>
+            </w:r>
+            <w:proofErr w:type="spellStart"/>
+            <w:r>
+              <w:rPr>
+                <w:rFonts w:ascii="Times New Roman" w:eastAsia="Times New Roman" w:hAnsi="Times New Roman" w:cs="Times New Roman"/>
+                <w:sz w:val="24"/>
+                <w:szCs w:val="24"/>
+                <w:lang w:eastAsia="pl-PL"/>
+              </w:rPr>
+              <w:t>extend</w:t>
+            </w:r>
+            <w:proofErr w:type="spellEnd"/>
           </w:p>
         </w:tc>
         <w:tc>
@@ -29122,7 +29947,27 @@
                 <w:szCs w:val="24"/>
                 <w:lang w:eastAsia="pl-PL"/>
               </w:rPr>
-              <w:t>Wywołanie (incjacja) przypadku użycia</w:t>
+              <w:t>Wywołanie (</w:t>
+            </w:r>
+            <w:proofErr w:type="spellStart"/>
+            <w:r>
+              <w:rPr>
+                <w:rFonts w:ascii="Times New Roman" w:eastAsia="Times New Roman" w:hAnsi="Times New Roman" w:cs="Times New Roman"/>
+                <w:sz w:val="24"/>
+                <w:szCs w:val="24"/>
+                <w:lang w:eastAsia="pl-PL"/>
+              </w:rPr>
+              <w:t>incjacja</w:t>
+            </w:r>
+            <w:proofErr w:type="spellEnd"/>
+            <w:r>
+              <w:rPr>
+                <w:rFonts w:ascii="Times New Roman" w:eastAsia="Times New Roman" w:hAnsi="Times New Roman" w:cs="Times New Roman"/>
+                <w:sz w:val="24"/>
+                <w:szCs w:val="24"/>
+                <w:lang w:eastAsia="pl-PL"/>
+              </w:rPr>
+              <w:t>) przypadku użycia</w:t>
             </w:r>
           </w:p>
         </w:tc>
@@ -29194,8 +30039,19 @@
                 <w:szCs w:val="24"/>
                 <w:lang w:eastAsia="pl-PL"/>
               </w:rPr>
-              <w:t>Przypadki użycia - include</w:t>
-            </w:r>
+              <w:t xml:space="preserve">Przypadki użycia - </w:t>
+            </w:r>
+            <w:proofErr w:type="spellStart"/>
+            <w:r>
+              <w:rPr>
+                <w:rFonts w:ascii="Times New Roman" w:eastAsia="Times New Roman" w:hAnsi="Times New Roman" w:cs="Times New Roman"/>
+                <w:sz w:val="24"/>
+                <w:szCs w:val="24"/>
+                <w:lang w:eastAsia="pl-PL"/>
+              </w:rPr>
+              <w:t>include</w:t>
+            </w:r>
+            <w:proofErr w:type="spellEnd"/>
           </w:p>
         </w:tc>
         <w:tc>
@@ -29256,8 +30112,19 @@
                 <w:szCs w:val="24"/>
                 <w:lang w:eastAsia="pl-PL"/>
               </w:rPr>
-              <w:t>Przypadki użycia - extend</w:t>
-            </w:r>
+              <w:t xml:space="preserve">Przypadki użycia - </w:t>
+            </w:r>
+            <w:proofErr w:type="spellStart"/>
+            <w:r>
+              <w:rPr>
+                <w:rFonts w:ascii="Times New Roman" w:eastAsia="Times New Roman" w:hAnsi="Times New Roman" w:cs="Times New Roman"/>
+                <w:sz w:val="24"/>
+                <w:szCs w:val="24"/>
+                <w:lang w:eastAsia="pl-PL"/>
+              </w:rPr>
+              <w:t>extend</w:t>
+            </w:r>
+            <w:proofErr w:type="spellEnd"/>
           </w:p>
         </w:tc>
         <w:tc>
@@ -29677,14 +30544,25 @@
                 <w:lang w:eastAsia="pl-PL"/>
               </w:rPr>
             </w:pPr>
-            <w:r>
-              <w:rPr>
-                <w:rFonts w:ascii="Times New Roman" w:eastAsia="Times New Roman" w:hAnsi="Times New Roman" w:cs="Times New Roman"/>
-                <w:sz w:val="24"/>
-                <w:szCs w:val="24"/>
-                <w:lang w:eastAsia="pl-PL"/>
-              </w:rPr>
-              <w:t>Urzadzenie główne wysyła polecenie z</w:t>
+            <w:proofErr w:type="spellStart"/>
+            <w:r>
+              <w:rPr>
+                <w:rFonts w:ascii="Times New Roman" w:eastAsia="Times New Roman" w:hAnsi="Times New Roman" w:cs="Times New Roman"/>
+                <w:sz w:val="24"/>
+                <w:szCs w:val="24"/>
+                <w:lang w:eastAsia="pl-PL"/>
+              </w:rPr>
+              <w:t>Urzadzenie</w:t>
+            </w:r>
+            <w:proofErr w:type="spellEnd"/>
+            <w:r>
+              <w:rPr>
+                <w:rFonts w:ascii="Times New Roman" w:eastAsia="Times New Roman" w:hAnsi="Times New Roman" w:cs="Times New Roman"/>
+                <w:sz w:val="24"/>
+                <w:szCs w:val="24"/>
+                <w:lang w:eastAsia="pl-PL"/>
+              </w:rPr>
+              <w:t xml:space="preserve"> główne wysyła polecenie z</w:t>
             </w:r>
             <w:r>
               <w:rPr>
@@ -30615,7 +31493,27 @@
                 <w:szCs w:val="24"/>
                 <w:lang w:eastAsia="pl-PL"/>
               </w:rPr>
-              <w:t>Wywołanie (incjacja) przypadku użycia</w:t>
+              <w:t>Wywołanie (</w:t>
+            </w:r>
+            <w:proofErr w:type="spellStart"/>
+            <w:r>
+              <w:rPr>
+                <w:rFonts w:ascii="Times New Roman" w:eastAsia="Times New Roman" w:hAnsi="Times New Roman" w:cs="Times New Roman"/>
+                <w:sz w:val="24"/>
+                <w:szCs w:val="24"/>
+                <w:lang w:eastAsia="pl-PL"/>
+              </w:rPr>
+              <w:t>incjacja</w:t>
+            </w:r>
+            <w:proofErr w:type="spellEnd"/>
+            <w:r>
+              <w:rPr>
+                <w:rFonts w:ascii="Times New Roman" w:eastAsia="Times New Roman" w:hAnsi="Times New Roman" w:cs="Times New Roman"/>
+                <w:sz w:val="24"/>
+                <w:szCs w:val="24"/>
+                <w:lang w:eastAsia="pl-PL"/>
+              </w:rPr>
+              <w:t>) przypadku użycia</w:t>
             </w:r>
           </w:p>
         </w:tc>
@@ -30687,8 +31585,19 @@
                 <w:szCs w:val="24"/>
                 <w:lang w:eastAsia="pl-PL"/>
               </w:rPr>
-              <w:t>Przypadki użycia - include</w:t>
-            </w:r>
+              <w:t xml:space="preserve">Przypadki użycia - </w:t>
+            </w:r>
+            <w:proofErr w:type="spellStart"/>
+            <w:r>
+              <w:rPr>
+                <w:rFonts w:ascii="Times New Roman" w:eastAsia="Times New Roman" w:hAnsi="Times New Roman" w:cs="Times New Roman"/>
+                <w:sz w:val="24"/>
+                <w:szCs w:val="24"/>
+                <w:lang w:eastAsia="pl-PL"/>
+              </w:rPr>
+              <w:t>include</w:t>
+            </w:r>
+            <w:proofErr w:type="spellEnd"/>
           </w:p>
         </w:tc>
         <w:tc>
@@ -30749,8 +31658,19 @@
                 <w:szCs w:val="24"/>
                 <w:lang w:eastAsia="pl-PL"/>
               </w:rPr>
-              <w:t>Przypadki użycia - extend</w:t>
-            </w:r>
+              <w:t xml:space="preserve">Przypadki użycia - </w:t>
+            </w:r>
+            <w:proofErr w:type="spellStart"/>
+            <w:r>
+              <w:rPr>
+                <w:rFonts w:ascii="Times New Roman" w:eastAsia="Times New Roman" w:hAnsi="Times New Roman" w:cs="Times New Roman"/>
+                <w:sz w:val="24"/>
+                <w:szCs w:val="24"/>
+                <w:lang w:eastAsia="pl-PL"/>
+              </w:rPr>
+              <w:t>extend</w:t>
+            </w:r>
+            <w:proofErr w:type="spellEnd"/>
           </w:p>
         </w:tc>
         <w:tc>
@@ -34512,6 +35432,7 @@
           <w:rFonts w:ascii="Calibri" w:eastAsia="Calibri" w:hAnsi="Calibri" w:cs="Calibri"/>
           <w:b/>
           <w:bCs/>
+          <w:noProof/>
           <w:color w:val="000000" w:themeColor="text1"/>
           <w:sz w:val="32"/>
           <w:szCs w:val="32"/>
@@ -34605,6 +35526,7 @@
           <w:rFonts w:ascii="Calibri" w:eastAsia="Calibri" w:hAnsi="Calibri" w:cs="Calibri"/>
           <w:b/>
           <w:bCs/>
+          <w:noProof/>
           <w:color w:val="000000" w:themeColor="text1"/>
           <w:sz w:val="32"/>
           <w:szCs w:val="32"/>
@@ -34738,6 +35660,7 @@
           <w:rFonts w:ascii="Calibri" w:eastAsia="Calibri" w:hAnsi="Calibri" w:cs="Calibri"/>
           <w:b/>
           <w:bCs/>
+          <w:noProof/>
           <w:color w:val="000000" w:themeColor="text1"/>
           <w:sz w:val="32"/>
           <w:szCs w:val="32"/>
@@ -34831,6 +35754,7 @@
           <w:rFonts w:ascii="Calibri" w:eastAsia="Calibri" w:hAnsi="Calibri" w:cs="Calibri"/>
           <w:b/>
           <w:bCs/>
+          <w:noProof/>
           <w:color w:val="000000" w:themeColor="text1"/>
           <w:sz w:val="32"/>
           <w:szCs w:val="32"/>
@@ -34964,6 +35888,7 @@
           <w:rFonts w:ascii="Calibri" w:eastAsia="Calibri" w:hAnsi="Calibri" w:cs="Calibri"/>
           <w:b/>
           <w:bCs/>
+          <w:noProof/>
           <w:color w:val="000000" w:themeColor="text1"/>
           <w:sz w:val="32"/>
           <w:szCs w:val="32"/>
@@ -35057,6 +35982,7 @@
           <w:rFonts w:ascii="Calibri" w:eastAsia="Calibri" w:hAnsi="Calibri" w:cs="Calibri"/>
           <w:b/>
           <w:bCs/>
+          <w:noProof/>
           <w:color w:val="000000" w:themeColor="text1"/>
           <w:sz w:val="32"/>
           <w:szCs w:val="32"/>
@@ -35242,6 +36168,7 @@
           <w:rFonts w:ascii="Calibri" w:eastAsia="Calibri" w:hAnsi="Calibri" w:cs="Calibri"/>
           <w:b/>
           <w:bCs/>
+          <w:noProof/>
           <w:color w:val="000000" w:themeColor="text1"/>
           <w:sz w:val="32"/>
           <w:szCs w:val="32"/>
@@ -35335,6 +36262,7 @@
           <w:rFonts w:ascii="Calibri" w:eastAsia="Calibri" w:hAnsi="Calibri" w:cs="Calibri"/>
           <w:b/>
           <w:bCs/>
+          <w:noProof/>
           <w:color w:val="000000" w:themeColor="text1"/>
           <w:sz w:val="32"/>
           <w:szCs w:val="32"/>
@@ -35533,6 +36461,7 @@
           <w:rFonts w:ascii="Calibri" w:eastAsia="Calibri" w:hAnsi="Calibri" w:cs="Calibri"/>
           <w:b/>
           <w:bCs/>
+          <w:noProof/>
           <w:color w:val="000000" w:themeColor="text1"/>
           <w:sz w:val="32"/>
           <w:szCs w:val="32"/>
@@ -35626,6 +36555,7 @@
           <w:rFonts w:ascii="Calibri" w:eastAsia="Calibri" w:hAnsi="Calibri" w:cs="Calibri"/>
           <w:b/>
           <w:bCs/>
+          <w:noProof/>
           <w:color w:val="000000" w:themeColor="text1"/>
           <w:sz w:val="32"/>
           <w:szCs w:val="32"/>
@@ -35785,6 +36715,7 @@
           <w:rFonts w:ascii="Calibri" w:eastAsia="Calibri" w:hAnsi="Calibri" w:cs="Calibri"/>
           <w:b/>
           <w:bCs/>
+          <w:noProof/>
           <w:color w:val="000000" w:themeColor="text1"/>
           <w:sz w:val="32"/>
           <w:szCs w:val="32"/>
@@ -35878,6 +36809,7 @@
           <w:rFonts w:ascii="Calibri" w:eastAsia="Calibri" w:hAnsi="Calibri" w:cs="Calibri"/>
           <w:b/>
           <w:bCs/>
+          <w:noProof/>
           <w:color w:val="000000" w:themeColor="text1"/>
           <w:sz w:val="32"/>
           <w:szCs w:val="32"/>
@@ -36024,6 +36956,7 @@
           <w:rFonts w:ascii="Calibri" w:eastAsia="Calibri" w:hAnsi="Calibri" w:cs="Calibri"/>
           <w:b/>
           <w:bCs/>
+          <w:noProof/>
           <w:color w:val="000000" w:themeColor="text1"/>
           <w:sz w:val="32"/>
           <w:szCs w:val="32"/>
@@ -36117,6 +37050,7 @@
           <w:rFonts w:ascii="Calibri" w:eastAsia="Calibri" w:hAnsi="Calibri" w:cs="Calibri"/>
           <w:b/>
           <w:bCs/>
+          <w:noProof/>
           <w:color w:val="000000" w:themeColor="text1"/>
           <w:sz w:val="32"/>
           <w:szCs w:val="32"/>
@@ -36289,6 +37223,7 @@
           <w:rFonts w:ascii="Calibri" w:eastAsia="Calibri" w:hAnsi="Calibri" w:cs="Calibri"/>
           <w:b/>
           <w:bCs/>
+          <w:noProof/>
           <w:color w:val="000000" w:themeColor="text1"/>
           <w:sz w:val="32"/>
           <w:szCs w:val="32"/>
@@ -36591,6 +37526,7 @@
           <w:rFonts w:ascii="Calibri" w:eastAsia="Calibri" w:hAnsi="Calibri" w:cs="Calibri"/>
           <w:b/>
           <w:bCs/>
+          <w:noProof/>
           <w:color w:val="000000" w:themeColor="text1"/>
           <w:sz w:val="32"/>
           <w:szCs w:val="32"/>
@@ -36684,6 +37620,7 @@
           <w:rFonts w:ascii="Calibri" w:eastAsia="Calibri" w:hAnsi="Calibri" w:cs="Calibri"/>
           <w:b/>
           <w:bCs/>
+          <w:noProof/>
           <w:color w:val="000000" w:themeColor="text1"/>
           <w:sz w:val="32"/>
           <w:szCs w:val="32"/>
@@ -36762,6 +37699,19 @@
           <w:b/>
           <w:bCs/>
           <w:color w:val="000000" w:themeColor="text1"/>
+          <w:sz w:val="40"/>
+          <w:szCs w:val="40"/>
+        </w:rPr>
+      </w:pPr>
+    </w:p>
+    <w:p>
+      <w:pPr>
+        <w:pStyle w:val="Akapitzlist"/>
+        <w:rPr>
+          <w:rFonts w:ascii="Calibri" w:eastAsia="Calibri" w:hAnsi="Calibri" w:cs="Calibri"/>
+          <w:b/>
+          <w:bCs/>
+          <w:color w:val="000000" w:themeColor="text1"/>
           <w:sz w:val="32"/>
           <w:szCs w:val="32"/>
         </w:rPr>
@@ -36796,6 +37746,7 @@
           <w:rFonts w:ascii="Calibri" w:eastAsia="Calibri" w:hAnsi="Calibri" w:cs="Calibri"/>
           <w:b/>
           <w:bCs/>
+          <w:noProof/>
           <w:color w:val="000000" w:themeColor="text1"/>
           <w:sz w:val="32"/>
           <w:szCs w:val="32"/>
@@ -36849,6 +37800,32 @@
           <w:szCs w:val="32"/>
         </w:rPr>
       </w:pPr>
+    </w:p>
+    <w:p>
+      <w:pPr>
+        <w:pStyle w:val="Akapitzlist"/>
+        <w:rPr>
+          <w:rFonts w:ascii="Calibri" w:eastAsia="Calibri" w:hAnsi="Calibri" w:cs="Calibri"/>
+          <w:b/>
+          <w:bCs/>
+          <w:color w:val="000000" w:themeColor="text1"/>
+          <w:sz w:val="32"/>
+          <w:szCs w:val="32"/>
+        </w:rPr>
+      </w:pPr>
+    </w:p>
+    <w:p>
+      <w:pPr>
+        <w:pStyle w:val="Akapitzlist"/>
+        <w:rPr>
+          <w:rFonts w:ascii="Calibri" w:eastAsia="Calibri" w:hAnsi="Calibri" w:cs="Calibri"/>
+          <w:b/>
+          <w:bCs/>
+          <w:color w:val="000000" w:themeColor="text1"/>
+          <w:sz w:val="32"/>
+          <w:szCs w:val="32"/>
+        </w:rPr>
+      </w:pPr>
       <w:r>
         <w:rPr>
           <w:rFonts w:ascii="Calibri" w:eastAsia="Calibri" w:hAnsi="Calibri" w:cs="Calibri"/>
@@ -36878,6 +37855,7 @@
           <w:rFonts w:ascii="Calibri" w:eastAsia="Calibri" w:hAnsi="Calibri" w:cs="Calibri"/>
           <w:b/>
           <w:bCs/>
+          <w:noProof/>
           <w:color w:val="000000" w:themeColor="text1"/>
           <w:sz w:val="32"/>
           <w:szCs w:val="32"/>
@@ -36922,10 +37900,6 @@
     <w:p>
       <w:pPr>
         <w:pStyle w:val="Akapitzlist"/>
-        <w:numPr>
-          <w:ilvl w:val="0"/>
-          <w:numId w:val="12"/>
-        </w:numPr>
         <w:rPr>
           <w:rFonts w:ascii="Calibri" w:eastAsia="Calibri" w:hAnsi="Calibri" w:cs="Calibri"/>
           <w:b/>
@@ -36935,7 +37909,10 @@
           <w:szCs w:val="40"/>
         </w:rPr>
       </w:pPr>
-      <w:r>
+    </w:p>
+    <w:p>
+      <w:pPr>
+        <w:pStyle w:val="Akapitzlist"/>
         <w:rPr>
           <w:rFonts w:ascii="Calibri" w:eastAsia="Calibri" w:hAnsi="Calibri" w:cs="Calibri"/>
           <w:b/>
@@ -36944,8 +37921,33 @@
           <w:sz w:val="40"/>
           <w:szCs w:val="40"/>
         </w:rPr>
-        <w:t>Plan procesu testowania.</w:t>
-      </w:r>
+      </w:pPr>
+    </w:p>
+    <w:p>
+      <w:pPr>
+        <w:pStyle w:val="Akapitzlist"/>
+        <w:rPr>
+          <w:rFonts w:ascii="Calibri" w:eastAsia="Calibri" w:hAnsi="Calibri" w:cs="Calibri"/>
+          <w:b/>
+          <w:bCs/>
+          <w:color w:val="000000" w:themeColor="text1"/>
+          <w:sz w:val="40"/>
+          <w:szCs w:val="40"/>
+        </w:rPr>
+      </w:pPr>
+    </w:p>
+    <w:p>
+      <w:pPr>
+        <w:pStyle w:val="Akapitzlist"/>
+        <w:rPr>
+          <w:rFonts w:ascii="Calibri" w:eastAsia="Calibri" w:hAnsi="Calibri" w:cs="Calibri"/>
+          <w:b/>
+          <w:bCs/>
+          <w:color w:val="000000" w:themeColor="text1"/>
+          <w:sz w:val="40"/>
+          <w:szCs w:val="40"/>
+        </w:rPr>
+      </w:pPr>
     </w:p>
     <w:p>
       <w:pPr>
@@ -36972,12 +37974,958 @@
           <w:sz w:val="40"/>
           <w:szCs w:val="40"/>
         </w:rPr>
+        <w:lastRenderedPageBreak/>
+        <w:t>Plan procesu testowania.</w:t>
+      </w:r>
+    </w:p>
+    <w:p>
+      <w:pPr>
+        <w:pStyle w:val="Akapitzlist"/>
+        <w:rPr>
+          <w:rFonts w:ascii="Calibri" w:eastAsia="Calibri" w:hAnsi="Calibri" w:cs="Calibri"/>
+          <w:b/>
+          <w:bCs/>
+          <w:color w:val="000000" w:themeColor="text1"/>
+          <w:sz w:val="32"/>
+          <w:szCs w:val="32"/>
+        </w:rPr>
+      </w:pPr>
+    </w:p>
+    <w:p>
+      <w:pPr>
+        <w:pStyle w:val="Akapitzlist"/>
+        <w:rPr>
+          <w:rFonts w:ascii="Calibri" w:eastAsia="Calibri" w:hAnsi="Calibri" w:cs="Calibri"/>
+          <w:color w:val="000000" w:themeColor="text1"/>
+          <w:sz w:val="32"/>
+          <w:szCs w:val="32"/>
+        </w:rPr>
+      </w:pPr>
+      <w:r>
+        <w:rPr>
+          <w:rFonts w:ascii="Calibri" w:eastAsia="Calibri" w:hAnsi="Calibri" w:cs="Calibri"/>
+          <w:color w:val="000000" w:themeColor="text1"/>
+          <w:sz w:val="32"/>
+          <w:szCs w:val="32"/>
+        </w:rPr>
+        <w:t>Plan testowania naszego projektu będziemy opierać na przedstawionych pozycjach:</w:t>
+      </w:r>
+    </w:p>
+    <w:p>
+      <w:pPr>
+        <w:pStyle w:val="Akapitzlist"/>
+        <w:numPr>
+          <w:ilvl w:val="0"/>
+          <w:numId w:val="20"/>
+        </w:numPr>
+        <w:rPr>
+          <w:rFonts w:ascii="Calibri" w:eastAsia="Calibri" w:hAnsi="Calibri" w:cs="Calibri"/>
+          <w:color w:val="000000" w:themeColor="text1"/>
+          <w:sz w:val="40"/>
+          <w:szCs w:val="40"/>
+        </w:rPr>
+      </w:pPr>
+      <w:r>
+        <w:rPr>
+          <w:rFonts w:ascii="Calibri" w:eastAsia="Calibri" w:hAnsi="Calibri" w:cs="Calibri"/>
+          <w:color w:val="000000" w:themeColor="text1"/>
+          <w:sz w:val="32"/>
+          <w:szCs w:val="32"/>
+        </w:rPr>
+        <w:t>Planowanie</w:t>
+      </w:r>
+    </w:p>
+    <w:p>
+      <w:pPr>
+        <w:pStyle w:val="Akapitzlist"/>
+        <w:numPr>
+          <w:ilvl w:val="0"/>
+          <w:numId w:val="20"/>
+        </w:numPr>
+        <w:rPr>
+          <w:rFonts w:ascii="Calibri" w:eastAsia="Calibri" w:hAnsi="Calibri" w:cs="Calibri"/>
+          <w:color w:val="000000" w:themeColor="text1"/>
+          <w:sz w:val="40"/>
+          <w:szCs w:val="40"/>
+        </w:rPr>
+      </w:pPr>
+      <w:r>
+        <w:rPr>
+          <w:rFonts w:ascii="Calibri" w:eastAsia="Calibri" w:hAnsi="Calibri" w:cs="Calibri"/>
+          <w:color w:val="000000" w:themeColor="text1"/>
+          <w:sz w:val="32"/>
+          <w:szCs w:val="32"/>
+        </w:rPr>
+        <w:t>Kontrola</w:t>
+      </w:r>
+    </w:p>
+    <w:p>
+      <w:pPr>
+        <w:pStyle w:val="Akapitzlist"/>
+        <w:numPr>
+          <w:ilvl w:val="0"/>
+          <w:numId w:val="20"/>
+        </w:numPr>
+        <w:rPr>
+          <w:rFonts w:ascii="Calibri" w:eastAsia="Calibri" w:hAnsi="Calibri" w:cs="Calibri"/>
+          <w:color w:val="000000" w:themeColor="text1"/>
+          <w:sz w:val="40"/>
+          <w:szCs w:val="40"/>
+        </w:rPr>
+      </w:pPr>
+      <w:r>
+        <w:rPr>
+          <w:rFonts w:ascii="Calibri" w:eastAsia="Calibri" w:hAnsi="Calibri" w:cs="Calibri"/>
+          <w:color w:val="000000" w:themeColor="text1"/>
+          <w:sz w:val="32"/>
+          <w:szCs w:val="32"/>
+        </w:rPr>
+        <w:t>Analiza</w:t>
+      </w:r>
+    </w:p>
+    <w:p>
+      <w:pPr>
+        <w:pStyle w:val="Akapitzlist"/>
+        <w:numPr>
+          <w:ilvl w:val="0"/>
+          <w:numId w:val="20"/>
+        </w:numPr>
+        <w:rPr>
+          <w:rFonts w:ascii="Calibri" w:eastAsia="Calibri" w:hAnsi="Calibri" w:cs="Calibri"/>
+          <w:color w:val="000000" w:themeColor="text1"/>
+          <w:sz w:val="40"/>
+          <w:szCs w:val="40"/>
+        </w:rPr>
+      </w:pPr>
+      <w:r>
+        <w:rPr>
+          <w:rFonts w:ascii="Calibri" w:eastAsia="Calibri" w:hAnsi="Calibri" w:cs="Calibri"/>
+          <w:color w:val="000000" w:themeColor="text1"/>
+          <w:sz w:val="32"/>
+          <w:szCs w:val="32"/>
+        </w:rPr>
+        <w:t>Projektowanie</w:t>
+      </w:r>
+    </w:p>
+    <w:p>
+      <w:pPr>
+        <w:pStyle w:val="Akapitzlist"/>
+        <w:numPr>
+          <w:ilvl w:val="0"/>
+          <w:numId w:val="20"/>
+        </w:numPr>
+        <w:rPr>
+          <w:rFonts w:ascii="Calibri" w:eastAsia="Calibri" w:hAnsi="Calibri" w:cs="Calibri"/>
+          <w:color w:val="000000" w:themeColor="text1"/>
+          <w:sz w:val="40"/>
+          <w:szCs w:val="40"/>
+        </w:rPr>
+      </w:pPr>
+      <w:r>
+        <w:rPr>
+          <w:rFonts w:ascii="Calibri" w:eastAsia="Calibri" w:hAnsi="Calibri" w:cs="Calibri"/>
+          <w:color w:val="000000" w:themeColor="text1"/>
+          <w:sz w:val="32"/>
+          <w:szCs w:val="32"/>
+        </w:rPr>
+        <w:t>Implementacja</w:t>
+      </w:r>
+    </w:p>
+    <w:p>
+      <w:pPr>
+        <w:pStyle w:val="Akapitzlist"/>
+        <w:numPr>
+          <w:ilvl w:val="0"/>
+          <w:numId w:val="20"/>
+        </w:numPr>
+        <w:rPr>
+          <w:rFonts w:ascii="Calibri" w:eastAsia="Calibri" w:hAnsi="Calibri" w:cs="Calibri"/>
+          <w:color w:val="000000" w:themeColor="text1"/>
+          <w:sz w:val="40"/>
+          <w:szCs w:val="40"/>
+        </w:rPr>
+      </w:pPr>
+      <w:r>
+        <w:rPr>
+          <w:rFonts w:ascii="Calibri" w:eastAsia="Calibri" w:hAnsi="Calibri" w:cs="Calibri"/>
+          <w:color w:val="000000" w:themeColor="text1"/>
+          <w:sz w:val="32"/>
+          <w:szCs w:val="32"/>
+        </w:rPr>
+        <w:t>Wykonanie</w:t>
+      </w:r>
+    </w:p>
+    <w:p>
+      <w:pPr>
+        <w:pStyle w:val="Akapitzlist"/>
+        <w:numPr>
+          <w:ilvl w:val="0"/>
+          <w:numId w:val="20"/>
+        </w:numPr>
+        <w:rPr>
+          <w:rFonts w:ascii="Calibri" w:eastAsia="Calibri" w:hAnsi="Calibri" w:cs="Calibri"/>
+          <w:color w:val="000000" w:themeColor="text1"/>
+          <w:sz w:val="40"/>
+          <w:szCs w:val="40"/>
+        </w:rPr>
+      </w:pPr>
+      <w:r>
+        <w:rPr>
+          <w:rFonts w:ascii="Calibri" w:eastAsia="Calibri" w:hAnsi="Calibri" w:cs="Calibri"/>
+          <w:color w:val="000000" w:themeColor="text1"/>
+          <w:sz w:val="32"/>
+          <w:szCs w:val="32"/>
+        </w:rPr>
+        <w:t>Ocena i raportowanie</w:t>
+      </w:r>
+    </w:p>
+    <w:p>
+      <w:pPr>
+        <w:pStyle w:val="Akapitzlist"/>
+        <w:numPr>
+          <w:ilvl w:val="0"/>
+          <w:numId w:val="20"/>
+        </w:numPr>
+        <w:rPr>
+          <w:rFonts w:ascii="Calibri" w:eastAsia="Calibri" w:hAnsi="Calibri" w:cs="Calibri"/>
+          <w:color w:val="000000" w:themeColor="text1"/>
+          <w:sz w:val="40"/>
+          <w:szCs w:val="40"/>
+        </w:rPr>
+      </w:pPr>
+      <w:r>
+        <w:rPr>
+          <w:rFonts w:ascii="Calibri" w:eastAsia="Calibri" w:hAnsi="Calibri" w:cs="Calibri"/>
+          <w:color w:val="000000" w:themeColor="text1"/>
+          <w:sz w:val="32"/>
+          <w:szCs w:val="32"/>
+        </w:rPr>
+        <w:t>Zamykanie czynności testowych</w:t>
+      </w:r>
+    </w:p>
+    <w:p>
+      <w:pPr>
+        <w:pStyle w:val="Akapitzlist"/>
+        <w:ind w:left="1080"/>
+        <w:rPr>
+          <w:rFonts w:ascii="Calibri" w:eastAsia="Calibri" w:hAnsi="Calibri" w:cs="Calibri"/>
+          <w:color w:val="000000" w:themeColor="text1"/>
+          <w:sz w:val="32"/>
+          <w:szCs w:val="32"/>
+        </w:rPr>
+      </w:pPr>
+    </w:p>
+    <w:p>
+      <w:pPr>
+        <w:pStyle w:val="Akapitzlist"/>
+        <w:ind w:left="1080"/>
+        <w:rPr>
+          <w:rFonts w:ascii="Calibri" w:eastAsia="Calibri" w:hAnsi="Calibri" w:cs="Calibri"/>
+          <w:b/>
+          <w:bCs/>
+          <w:color w:val="000000" w:themeColor="text1"/>
+          <w:sz w:val="36"/>
+          <w:szCs w:val="36"/>
+        </w:rPr>
+      </w:pPr>
+      <w:r>
+        <w:rPr>
+          <w:rFonts w:ascii="Calibri" w:eastAsia="Calibri" w:hAnsi="Calibri" w:cs="Calibri"/>
+          <w:b/>
+          <w:bCs/>
+          <w:color w:val="000000" w:themeColor="text1"/>
+          <w:sz w:val="28"/>
+          <w:szCs w:val="28"/>
+        </w:rPr>
+        <w:t>Plan procesu testowania ma na celu przygotowanie projektu do fazy testowej.</w:t>
+      </w:r>
+    </w:p>
+    <w:p>
+      <w:pPr>
+        <w:ind w:left="720"/>
+        <w:rPr>
+          <w:rFonts w:ascii="Calibri" w:eastAsia="Calibri" w:hAnsi="Calibri" w:cs="Calibri"/>
+          <w:color w:val="000000" w:themeColor="text1"/>
+          <w:sz w:val="32"/>
+          <w:szCs w:val="32"/>
+        </w:rPr>
+      </w:pPr>
+    </w:p>
+    <w:p>
+      <w:pPr>
+        <w:ind w:left="720"/>
+        <w:rPr>
+          <w:rFonts w:ascii="Calibri" w:eastAsia="Calibri" w:hAnsi="Calibri" w:cs="Calibri"/>
+          <w:color w:val="000000" w:themeColor="text1"/>
+          <w:sz w:val="32"/>
+          <w:szCs w:val="32"/>
+        </w:rPr>
+      </w:pPr>
+      <w:r>
+        <w:rPr>
+          <w:rFonts w:ascii="Calibri" w:eastAsia="Calibri" w:hAnsi="Calibri" w:cs="Calibri"/>
+          <w:color w:val="000000" w:themeColor="text1"/>
+          <w:sz w:val="32"/>
+          <w:szCs w:val="32"/>
+          <w:u w:val="single"/>
+        </w:rPr>
+        <w:t>Planowanie</w:t>
+      </w:r>
+      <w:r>
+        <w:rPr>
+          <w:rFonts w:ascii="Calibri" w:eastAsia="Calibri" w:hAnsi="Calibri" w:cs="Calibri"/>
+          <w:color w:val="000000" w:themeColor="text1"/>
+          <w:sz w:val="32"/>
+          <w:szCs w:val="32"/>
+        </w:rPr>
+        <w:t xml:space="preserve"> – narzędzia jakie będą nam potrzebne, sposoby mierzenia wyników testów, techniki testowania, rozplanowanie dokumentacji i konfiguracji środowisk.</w:t>
+      </w:r>
+    </w:p>
+    <w:p>
+      <w:pPr>
+        <w:ind w:left="720"/>
+        <w:rPr>
+          <w:rFonts w:ascii="Calibri" w:eastAsia="Calibri" w:hAnsi="Calibri" w:cs="Calibri"/>
+          <w:color w:val="000000" w:themeColor="text1"/>
+          <w:sz w:val="32"/>
+          <w:szCs w:val="32"/>
+        </w:rPr>
+      </w:pPr>
+      <w:r>
+        <w:rPr>
+          <w:rFonts w:ascii="Calibri" w:eastAsia="Calibri" w:hAnsi="Calibri" w:cs="Calibri"/>
+          <w:color w:val="000000" w:themeColor="text1"/>
+          <w:sz w:val="32"/>
+          <w:szCs w:val="32"/>
+          <w:u w:val="single"/>
+        </w:rPr>
+        <w:t>Kontrola</w:t>
+      </w:r>
+      <w:r>
+        <w:rPr>
+          <w:rFonts w:ascii="Calibri" w:eastAsia="Calibri" w:hAnsi="Calibri" w:cs="Calibri"/>
+          <w:color w:val="000000" w:themeColor="text1"/>
+          <w:sz w:val="32"/>
+          <w:szCs w:val="32"/>
+        </w:rPr>
+        <w:t xml:space="preserve"> – zawiera monitorowanie oraz nadzór. Monitorowanie ma na celu kontrolę kierunku zmierzania projektu ku dobremu, natomiast podczas nadzorowania będziemy podejmować już konkretne decyzje i działania. </w:t>
+      </w:r>
+    </w:p>
+    <w:p>
+      <w:pPr>
+        <w:ind w:left="720"/>
+        <w:rPr>
+          <w:rFonts w:ascii="Calibri" w:eastAsia="Calibri" w:hAnsi="Calibri" w:cs="Calibri"/>
+          <w:color w:val="000000" w:themeColor="text1"/>
+          <w:sz w:val="32"/>
+          <w:szCs w:val="32"/>
+        </w:rPr>
+      </w:pPr>
+      <w:r>
+        <w:rPr>
+          <w:rFonts w:ascii="Calibri" w:eastAsia="Calibri" w:hAnsi="Calibri" w:cs="Calibri"/>
+          <w:color w:val="000000" w:themeColor="text1"/>
+          <w:sz w:val="32"/>
+          <w:szCs w:val="32"/>
+          <w:u w:val="single"/>
+        </w:rPr>
+        <w:t xml:space="preserve">Analiza </w:t>
+      </w:r>
+      <w:r>
+        <w:rPr>
+          <w:rFonts w:ascii="Calibri" w:eastAsia="Calibri" w:hAnsi="Calibri" w:cs="Calibri"/>
+          <w:color w:val="000000" w:themeColor="text1"/>
+          <w:sz w:val="32"/>
+          <w:szCs w:val="32"/>
+        </w:rPr>
+        <w:t>–</w:t>
+      </w:r>
+      <w:r>
+        <w:rPr>
+          <w:rFonts w:ascii="Calibri" w:eastAsia="Calibri" w:hAnsi="Calibri" w:cs="Calibri"/>
+          <w:color w:val="000000" w:themeColor="text1"/>
+          <w:sz w:val="32"/>
+          <w:szCs w:val="32"/>
+        </w:rPr>
+        <w:t xml:space="preserve"> </w:t>
+      </w:r>
+      <w:r>
+        <w:rPr>
+          <w:rFonts w:ascii="Calibri" w:eastAsia="Calibri" w:hAnsi="Calibri" w:cs="Calibri"/>
+          <w:color w:val="000000" w:themeColor="text1"/>
+          <w:sz w:val="32"/>
+          <w:szCs w:val="32"/>
+        </w:rPr>
+        <w:t xml:space="preserve">określenie co powinno być przetestowane. </w:t>
+      </w:r>
+      <w:r>
+        <w:rPr>
+          <w:rFonts w:ascii="Calibri" w:eastAsia="Calibri" w:hAnsi="Calibri" w:cs="Calibri"/>
+          <w:color w:val="000000" w:themeColor="text1"/>
+          <w:sz w:val="32"/>
+          <w:szCs w:val="32"/>
+        </w:rPr>
+        <w:t xml:space="preserve">Zaplanowanie testów komponentów, integracyjnych, systemowych, akceptacyjnych. Wykonanie analizy statycznej. </w:t>
+      </w:r>
+    </w:p>
+    <w:p>
+      <w:pPr>
+        <w:ind w:left="720"/>
+        <w:rPr>
+          <w:rFonts w:ascii="Calibri" w:eastAsia="Calibri" w:hAnsi="Calibri" w:cs="Calibri"/>
+          <w:color w:val="000000" w:themeColor="text1"/>
+          <w:sz w:val="32"/>
+          <w:szCs w:val="32"/>
+        </w:rPr>
+      </w:pPr>
+      <w:r>
+        <w:rPr>
+          <w:rFonts w:ascii="Calibri" w:eastAsia="Calibri" w:hAnsi="Calibri" w:cs="Calibri"/>
+          <w:color w:val="000000" w:themeColor="text1"/>
+          <w:sz w:val="32"/>
+          <w:szCs w:val="32"/>
+          <w:u w:val="single"/>
+        </w:rPr>
+        <w:t xml:space="preserve">Projektowanie </w:t>
+      </w:r>
+      <w:r>
+        <w:rPr>
+          <w:rFonts w:ascii="Calibri" w:eastAsia="Calibri" w:hAnsi="Calibri" w:cs="Calibri"/>
+          <w:color w:val="000000" w:themeColor="text1"/>
+          <w:sz w:val="32"/>
+          <w:szCs w:val="32"/>
+        </w:rPr>
+        <w:t>– określenie warunków w jaki sposób testować</w:t>
+      </w:r>
+    </w:p>
+    <w:p>
+      <w:pPr>
+        <w:ind w:left="720"/>
+        <w:rPr>
+          <w:rFonts w:ascii="Calibri" w:eastAsia="Calibri" w:hAnsi="Calibri" w:cs="Calibri"/>
+          <w:color w:val="000000" w:themeColor="text1"/>
+          <w:sz w:val="32"/>
+          <w:szCs w:val="32"/>
+        </w:rPr>
+      </w:pPr>
+    </w:p>
+    <w:p>
+      <w:pPr>
+        <w:ind w:left="720"/>
+        <w:rPr>
+          <w:rFonts w:ascii="Calibri" w:eastAsia="Calibri" w:hAnsi="Calibri" w:cs="Calibri"/>
+          <w:color w:val="000000" w:themeColor="text1"/>
+          <w:sz w:val="32"/>
+          <w:szCs w:val="32"/>
+        </w:rPr>
+      </w:pPr>
+      <w:r>
+        <w:rPr>
+          <w:rFonts w:ascii="Calibri" w:eastAsia="Calibri" w:hAnsi="Calibri" w:cs="Calibri"/>
+          <w:color w:val="000000" w:themeColor="text1"/>
+          <w:sz w:val="32"/>
+          <w:szCs w:val="32"/>
+        </w:rPr>
+        <w:t>[</w:t>
+      </w:r>
+      <w:r>
+        <w:rPr>
+          <w:rFonts w:ascii="Calibri" w:eastAsia="Calibri" w:hAnsi="Calibri" w:cs="Calibri"/>
+          <w:color w:val="000000" w:themeColor="text1"/>
+          <w:sz w:val="32"/>
+          <w:szCs w:val="32"/>
+        </w:rPr>
+        <w:t xml:space="preserve">Wykorzystane źródło: </w:t>
+      </w:r>
+      <w:proofErr w:type="spellStart"/>
+      <w:r>
+        <w:rPr>
+          <w:rFonts w:ascii="Calibri" w:eastAsia="Calibri" w:hAnsi="Calibri" w:cs="Calibri"/>
+          <w:color w:val="000000" w:themeColor="text1"/>
+          <w:sz w:val="32"/>
+          <w:szCs w:val="32"/>
+        </w:rPr>
+        <w:t>devenv</w:t>
+      </w:r>
+      <w:proofErr w:type="spellEnd"/>
+      <w:r>
+        <w:rPr>
+          <w:rFonts w:ascii="Calibri" w:eastAsia="Calibri" w:hAnsi="Calibri" w:cs="Calibri"/>
+          <w:color w:val="000000" w:themeColor="text1"/>
+          <w:sz w:val="32"/>
+          <w:szCs w:val="32"/>
+        </w:rPr>
+        <w:t>]</w:t>
+      </w:r>
+    </w:p>
+    <w:p>
+      <w:pPr>
+        <w:ind w:left="720"/>
+        <w:rPr>
+          <w:rFonts w:ascii="Calibri" w:eastAsia="Calibri" w:hAnsi="Calibri" w:cs="Calibri"/>
+          <w:color w:val="000000" w:themeColor="text1"/>
+          <w:sz w:val="32"/>
+          <w:szCs w:val="32"/>
+        </w:rPr>
+      </w:pPr>
+    </w:p>
+    <w:p>
+      <w:pPr>
+        <w:ind w:left="720"/>
+        <w:rPr>
+          <w:rFonts w:ascii="Calibri" w:eastAsia="Calibri" w:hAnsi="Calibri" w:cs="Calibri"/>
+          <w:color w:val="000000" w:themeColor="text1"/>
+          <w:sz w:val="32"/>
+          <w:szCs w:val="32"/>
+        </w:rPr>
+      </w:pPr>
+    </w:p>
+    <w:p>
+      <w:pPr>
+        <w:ind w:left="720"/>
+        <w:rPr>
+          <w:rFonts w:ascii="Calibri" w:eastAsia="Calibri" w:hAnsi="Calibri" w:cs="Calibri"/>
+          <w:color w:val="000000" w:themeColor="text1"/>
+          <w:sz w:val="32"/>
+          <w:szCs w:val="32"/>
+        </w:rPr>
+      </w:pPr>
+    </w:p>
+    <w:p>
+      <w:pPr>
+        <w:ind w:left="720"/>
+        <w:rPr>
+          <w:rFonts w:ascii="Calibri" w:eastAsia="Calibri" w:hAnsi="Calibri" w:cs="Calibri"/>
+          <w:color w:val="000000" w:themeColor="text1"/>
+          <w:sz w:val="32"/>
+          <w:szCs w:val="32"/>
+        </w:rPr>
+      </w:pPr>
+    </w:p>
+    <w:p>
+      <w:pPr>
+        <w:ind w:left="720"/>
+        <w:rPr>
+          <w:rFonts w:ascii="Calibri" w:eastAsia="Calibri" w:hAnsi="Calibri" w:cs="Calibri"/>
+          <w:color w:val="000000" w:themeColor="text1"/>
+          <w:sz w:val="32"/>
+          <w:szCs w:val="32"/>
+        </w:rPr>
+      </w:pPr>
+      <w:r>
+        <w:rPr>
+          <w:rFonts w:ascii="Calibri" w:eastAsia="Calibri" w:hAnsi="Calibri" w:cs="Calibri"/>
+          <w:color w:val="000000" w:themeColor="text1"/>
+          <w:sz w:val="32"/>
+          <w:szCs w:val="32"/>
+        </w:rPr>
+        <w:lastRenderedPageBreak/>
+        <w:t>Czynności zamykające proces testowania:</w:t>
+      </w:r>
+    </w:p>
+    <w:p>
+      <w:pPr>
+        <w:pStyle w:val="Akapitzlist"/>
+        <w:numPr>
+          <w:ilvl w:val="0"/>
+          <w:numId w:val="21"/>
+        </w:numPr>
+        <w:rPr>
+          <w:rFonts w:ascii="Calibri" w:eastAsia="Calibri" w:hAnsi="Calibri" w:cs="Calibri"/>
+          <w:color w:val="000000" w:themeColor="text1"/>
+          <w:sz w:val="32"/>
+          <w:szCs w:val="32"/>
+        </w:rPr>
+      </w:pPr>
+      <w:r>
+        <w:rPr>
+          <w:rFonts w:ascii="Calibri" w:eastAsia="Calibri" w:hAnsi="Calibri" w:cs="Calibri"/>
+          <w:color w:val="000000" w:themeColor="text1"/>
+          <w:sz w:val="32"/>
+          <w:szCs w:val="32"/>
+        </w:rPr>
+        <w:t>sprawdzenie</w:t>
+      </w:r>
+      <w:r>
+        <w:rPr>
+          <w:rFonts w:ascii="Calibri" w:eastAsia="Calibri" w:hAnsi="Calibri" w:cs="Calibri"/>
+          <w:color w:val="000000" w:themeColor="text1"/>
+          <w:sz w:val="32"/>
+          <w:szCs w:val="32"/>
+        </w:rPr>
+        <w:t xml:space="preserve"> zrealizowanych</w:t>
+      </w:r>
+      <w:r>
+        <w:rPr>
+          <w:rFonts w:ascii="Calibri" w:eastAsia="Calibri" w:hAnsi="Calibri" w:cs="Calibri"/>
+          <w:color w:val="000000" w:themeColor="text1"/>
+          <w:sz w:val="32"/>
+          <w:szCs w:val="32"/>
+        </w:rPr>
+        <w:t xml:space="preserve"> dosta</w:t>
+      </w:r>
+      <w:r>
+        <w:rPr>
+          <w:rFonts w:ascii="Calibri" w:eastAsia="Calibri" w:hAnsi="Calibri" w:cs="Calibri"/>
+          <w:color w:val="000000" w:themeColor="text1"/>
+          <w:sz w:val="32"/>
+          <w:szCs w:val="32"/>
+        </w:rPr>
+        <w:t>w</w:t>
+      </w:r>
+      <w:r>
+        <w:rPr>
+          <w:rFonts w:ascii="Calibri" w:eastAsia="Calibri" w:hAnsi="Calibri" w:cs="Calibri"/>
+          <w:color w:val="000000" w:themeColor="text1"/>
+          <w:sz w:val="32"/>
+          <w:szCs w:val="32"/>
+        </w:rPr>
+        <w:t>, sprawdzenie raportów przypadków testowych</w:t>
+      </w:r>
+    </w:p>
+    <w:p>
+      <w:pPr>
+        <w:pStyle w:val="Akapitzlist"/>
+        <w:numPr>
+          <w:ilvl w:val="0"/>
+          <w:numId w:val="21"/>
+        </w:numPr>
+        <w:rPr>
+          <w:rFonts w:ascii="Calibri" w:eastAsia="Calibri" w:hAnsi="Calibri" w:cs="Calibri"/>
+          <w:color w:val="000000" w:themeColor="text1"/>
+          <w:sz w:val="32"/>
+          <w:szCs w:val="32"/>
+        </w:rPr>
+      </w:pPr>
+      <w:r>
+        <w:rPr>
+          <w:rFonts w:ascii="Calibri" w:eastAsia="Calibri" w:hAnsi="Calibri" w:cs="Calibri"/>
+          <w:color w:val="000000" w:themeColor="text1"/>
+          <w:sz w:val="32"/>
+          <w:szCs w:val="32"/>
+        </w:rPr>
+        <w:t>sprawdzenie raportów zgłoszenia zmian dla tych, które pozostały otwarte</w:t>
+      </w:r>
+    </w:p>
+    <w:p>
+      <w:pPr>
+        <w:pStyle w:val="Akapitzlist"/>
+        <w:numPr>
+          <w:ilvl w:val="0"/>
+          <w:numId w:val="21"/>
+        </w:numPr>
+        <w:rPr>
+          <w:rFonts w:ascii="Calibri" w:eastAsia="Calibri" w:hAnsi="Calibri" w:cs="Calibri"/>
+          <w:color w:val="000000" w:themeColor="text1"/>
+          <w:sz w:val="32"/>
+          <w:szCs w:val="32"/>
+        </w:rPr>
+      </w:pPr>
+      <w:r>
+        <w:rPr>
+          <w:rFonts w:ascii="Calibri" w:eastAsia="Calibri" w:hAnsi="Calibri" w:cs="Calibri"/>
+          <w:color w:val="000000" w:themeColor="text1"/>
+          <w:sz w:val="32"/>
+          <w:szCs w:val="32"/>
+        </w:rPr>
+        <w:t>sprawdzenie dokumentacji akceptacyjnych systemu</w:t>
+      </w:r>
+    </w:p>
+    <w:p>
+      <w:pPr>
+        <w:pStyle w:val="Akapitzlist"/>
+        <w:numPr>
+          <w:ilvl w:val="0"/>
+          <w:numId w:val="21"/>
+        </w:numPr>
+        <w:rPr>
+          <w:rFonts w:ascii="Calibri" w:eastAsia="Calibri" w:hAnsi="Calibri" w:cs="Calibri"/>
+          <w:color w:val="000000" w:themeColor="text1"/>
+          <w:sz w:val="32"/>
+          <w:szCs w:val="32"/>
+        </w:rPr>
+      </w:pPr>
+      <w:r>
+        <w:rPr>
+          <w:rFonts w:ascii="Calibri" w:eastAsia="Calibri" w:hAnsi="Calibri" w:cs="Calibri"/>
+          <w:color w:val="000000" w:themeColor="text1"/>
+          <w:sz w:val="32"/>
+          <w:szCs w:val="32"/>
+        </w:rPr>
+        <w:t>zakończenie i zarchiwizowanie wszystkich artefaktów testowych dla późniejszego, ponownego ich użycia</w:t>
+      </w:r>
+    </w:p>
+    <w:p>
+      <w:pPr>
+        <w:pStyle w:val="Akapitzlist"/>
+        <w:numPr>
+          <w:ilvl w:val="0"/>
+          <w:numId w:val="21"/>
+        </w:numPr>
+        <w:rPr>
+          <w:rFonts w:ascii="Calibri" w:eastAsia="Calibri" w:hAnsi="Calibri" w:cs="Calibri"/>
+          <w:color w:val="000000" w:themeColor="text1"/>
+          <w:sz w:val="32"/>
+          <w:szCs w:val="32"/>
+        </w:rPr>
+      </w:pPr>
+      <w:r>
+        <w:rPr>
+          <w:rFonts w:ascii="Calibri" w:eastAsia="Calibri" w:hAnsi="Calibri" w:cs="Calibri"/>
+          <w:color w:val="000000" w:themeColor="text1"/>
+          <w:sz w:val="32"/>
+          <w:szCs w:val="32"/>
+        </w:rPr>
+        <w:t>przejęcie artefaktów testowych przez organizację zajmującą się utrzymaniem produktu</w:t>
+      </w:r>
+    </w:p>
+    <w:p>
+      <w:pPr>
+        <w:pStyle w:val="Akapitzlist"/>
+        <w:numPr>
+          <w:ilvl w:val="0"/>
+          <w:numId w:val="21"/>
+        </w:numPr>
+        <w:rPr>
+          <w:rFonts w:ascii="Calibri" w:eastAsia="Calibri" w:hAnsi="Calibri" w:cs="Calibri"/>
+          <w:color w:val="000000" w:themeColor="text1"/>
+          <w:sz w:val="32"/>
+          <w:szCs w:val="32"/>
+        </w:rPr>
+      </w:pPr>
+      <w:r>
+        <w:rPr>
+          <w:rFonts w:ascii="Calibri" w:eastAsia="Calibri" w:hAnsi="Calibri" w:cs="Calibri"/>
+          <w:color w:val="000000" w:themeColor="text1"/>
+          <w:sz w:val="32"/>
+          <w:szCs w:val="32"/>
+        </w:rPr>
+        <w:t>analiza tego czego nauczyliśmy się podczas projektu aby wiedza ta posłużyła nam dla przyszłych projektów i dla poprawy dojrzałości organizacji testowej</w:t>
+      </w:r>
+    </w:p>
+    <w:p>
+      <w:pPr>
+        <w:pStyle w:val="Akapitzlist"/>
+        <w:ind w:left="1440"/>
+        <w:rPr>
+          <w:rFonts w:ascii="Calibri" w:eastAsia="Calibri" w:hAnsi="Calibri" w:cs="Calibri"/>
+          <w:color w:val="000000" w:themeColor="text1"/>
+          <w:sz w:val="32"/>
+          <w:szCs w:val="32"/>
+        </w:rPr>
+      </w:pPr>
+    </w:p>
+    <w:p>
+      <w:pPr>
+        <w:pStyle w:val="Akapitzlist"/>
+        <w:ind w:left="1440"/>
+        <w:rPr>
+          <w:rFonts w:ascii="Calibri" w:eastAsia="Calibri" w:hAnsi="Calibri" w:cs="Calibri"/>
+          <w:color w:val="000000" w:themeColor="text1"/>
+          <w:sz w:val="32"/>
+          <w:szCs w:val="32"/>
+        </w:rPr>
+      </w:pPr>
+    </w:p>
+    <w:p>
+      <w:pPr>
+        <w:pStyle w:val="Akapitzlist"/>
+        <w:ind w:left="1440"/>
+        <w:rPr>
+          <w:rFonts w:ascii="Calibri" w:eastAsia="Calibri" w:hAnsi="Calibri" w:cs="Calibri"/>
+          <w:color w:val="000000" w:themeColor="text1"/>
+          <w:sz w:val="32"/>
+          <w:szCs w:val="32"/>
+        </w:rPr>
+      </w:pPr>
+      <w:r>
+        <w:rPr>
+          <w:rFonts w:ascii="Calibri" w:eastAsia="Calibri" w:hAnsi="Calibri" w:cs="Calibri"/>
+          <w:color w:val="000000" w:themeColor="text1"/>
+          <w:sz w:val="32"/>
+          <w:szCs w:val="32"/>
+        </w:rPr>
+        <w:t>[Wykorzystane źródło: testerzy.pl]</w:t>
+      </w:r>
+    </w:p>
+    <w:p>
+      <w:pPr>
+        <w:rPr>
+          <w:rFonts w:ascii="Calibri" w:eastAsia="Calibri" w:hAnsi="Calibri" w:cs="Calibri"/>
+          <w:color w:val="000000" w:themeColor="text1"/>
+          <w:sz w:val="32"/>
+          <w:szCs w:val="32"/>
+        </w:rPr>
+      </w:pPr>
+    </w:p>
+    <w:p>
+      <w:pPr>
+        <w:rPr>
+          <w:rFonts w:ascii="Calibri" w:eastAsia="Calibri" w:hAnsi="Calibri" w:cs="Calibri"/>
+          <w:color w:val="000000" w:themeColor="text1"/>
+          <w:sz w:val="32"/>
+          <w:szCs w:val="32"/>
+        </w:rPr>
+      </w:pPr>
+    </w:p>
+    <w:p>
+      <w:pPr>
+        <w:rPr>
+          <w:rFonts w:ascii="Calibri" w:eastAsia="Calibri" w:hAnsi="Calibri" w:cs="Calibri"/>
+          <w:color w:val="000000" w:themeColor="text1"/>
+          <w:sz w:val="32"/>
+          <w:szCs w:val="32"/>
+        </w:rPr>
+      </w:pPr>
+    </w:p>
+    <w:p>
+      <w:pPr>
+        <w:rPr>
+          <w:rFonts w:ascii="Calibri" w:eastAsia="Calibri" w:hAnsi="Calibri" w:cs="Calibri"/>
+          <w:color w:val="000000" w:themeColor="text1"/>
+          <w:sz w:val="32"/>
+          <w:szCs w:val="32"/>
+        </w:rPr>
+      </w:pPr>
+    </w:p>
+    <w:p>
+      <w:pPr>
+        <w:rPr>
+          <w:rFonts w:ascii="Calibri" w:eastAsia="Calibri" w:hAnsi="Calibri" w:cs="Calibri"/>
+          <w:color w:val="000000" w:themeColor="text1"/>
+          <w:sz w:val="32"/>
+          <w:szCs w:val="32"/>
+        </w:rPr>
+      </w:pPr>
+    </w:p>
+    <w:p>
+      <w:pPr>
+        <w:ind w:left="720"/>
+        <w:rPr>
+          <w:rFonts w:ascii="Calibri" w:eastAsia="Calibri" w:hAnsi="Calibri" w:cs="Calibri"/>
+          <w:color w:val="000000" w:themeColor="text1"/>
+          <w:sz w:val="32"/>
+          <w:szCs w:val="32"/>
+        </w:rPr>
+      </w:pPr>
+    </w:p>
+    <w:p>
+      <w:pPr>
+        <w:ind w:left="720"/>
+        <w:rPr>
+          <w:rFonts w:ascii="Calibri" w:eastAsia="Calibri" w:hAnsi="Calibri" w:cs="Calibri"/>
+          <w:color w:val="000000" w:themeColor="text1"/>
+          <w:sz w:val="32"/>
+          <w:szCs w:val="32"/>
+        </w:rPr>
+      </w:pPr>
+    </w:p>
+    <w:p>
+      <w:pPr>
+        <w:ind w:left="720"/>
+        <w:rPr>
+          <w:rFonts w:ascii="Calibri" w:eastAsia="Calibri" w:hAnsi="Calibri" w:cs="Calibri"/>
+          <w:color w:val="000000" w:themeColor="text1"/>
+          <w:sz w:val="32"/>
+          <w:szCs w:val="32"/>
+        </w:rPr>
+      </w:pPr>
+    </w:p>
+    <w:p>
+      <w:pPr>
+        <w:ind w:left="720"/>
+        <w:rPr>
+          <w:rFonts w:ascii="Calibri" w:eastAsia="Calibri" w:hAnsi="Calibri" w:cs="Calibri"/>
+          <w:color w:val="000000" w:themeColor="text1"/>
+          <w:sz w:val="32"/>
+          <w:szCs w:val="32"/>
+        </w:rPr>
+      </w:pPr>
+    </w:p>
+    <w:p>
+      <w:pPr>
+        <w:ind w:left="720"/>
+        <w:rPr>
+          <w:rFonts w:ascii="Calibri" w:eastAsia="Calibri" w:hAnsi="Calibri" w:cs="Calibri"/>
+          <w:color w:val="000000" w:themeColor="text1"/>
+          <w:sz w:val="32"/>
+          <w:szCs w:val="32"/>
+        </w:rPr>
+      </w:pPr>
+    </w:p>
+    <w:p>
+      <w:pPr>
+        <w:ind w:left="720"/>
+        <w:rPr>
+          <w:rFonts w:ascii="Calibri" w:eastAsia="Calibri" w:hAnsi="Calibri" w:cs="Calibri"/>
+          <w:color w:val="000000" w:themeColor="text1"/>
+          <w:sz w:val="32"/>
+          <w:szCs w:val="32"/>
+        </w:rPr>
+      </w:pPr>
+    </w:p>
+    <w:p>
+      <w:pPr>
+        <w:ind w:left="720"/>
+        <w:rPr>
+          <w:rFonts w:ascii="Calibri" w:eastAsia="Calibri" w:hAnsi="Calibri" w:cs="Calibri"/>
+          <w:color w:val="000000" w:themeColor="text1"/>
+          <w:sz w:val="32"/>
+          <w:szCs w:val="32"/>
+        </w:rPr>
+      </w:pPr>
+    </w:p>
+    <w:p>
+      <w:pPr>
+        <w:ind w:left="720"/>
+        <w:rPr>
+          <w:rFonts w:ascii="Calibri" w:eastAsia="Calibri" w:hAnsi="Calibri" w:cs="Calibri"/>
+          <w:color w:val="000000" w:themeColor="text1"/>
+          <w:sz w:val="32"/>
+          <w:szCs w:val="32"/>
+        </w:rPr>
+      </w:pPr>
+    </w:p>
+    <w:p>
+      <w:pPr>
+        <w:ind w:left="720"/>
+        <w:rPr>
+          <w:rFonts w:ascii="Calibri" w:eastAsia="Calibri" w:hAnsi="Calibri" w:cs="Calibri"/>
+          <w:color w:val="000000" w:themeColor="text1"/>
+          <w:sz w:val="40"/>
+          <w:szCs w:val="40"/>
+        </w:rPr>
+      </w:pPr>
+    </w:p>
+    <w:p>
+      <w:pPr>
+        <w:pStyle w:val="Akapitzlist"/>
+        <w:numPr>
+          <w:ilvl w:val="0"/>
+          <w:numId w:val="12"/>
+        </w:numPr>
+        <w:rPr>
+          <w:rFonts w:ascii="Calibri" w:eastAsia="Calibri" w:hAnsi="Calibri" w:cs="Calibri"/>
+          <w:b/>
+          <w:bCs/>
+          <w:color w:val="000000" w:themeColor="text1"/>
+          <w:sz w:val="40"/>
+          <w:szCs w:val="40"/>
+        </w:rPr>
+      </w:pPr>
+      <w:r>
+        <w:rPr>
+          <w:rFonts w:ascii="Calibri" w:eastAsia="Calibri" w:hAnsi="Calibri" w:cs="Calibri"/>
+          <w:b/>
+          <w:bCs/>
+          <w:color w:val="000000" w:themeColor="text1"/>
+          <w:sz w:val="40"/>
+          <w:szCs w:val="40"/>
+        </w:rPr>
+        <w:lastRenderedPageBreak/>
         <w:t xml:space="preserve"> Raport z analizy rynku – krótki opis i porównanie z podobnymi systemami działającymi lub oferowanymi.</w:t>
       </w:r>
-    </w:p>
-    <w:p>
-      <w:pPr>
-        <w:pStyle w:val="Akapitzlist"/>
+      <w:r>
         <w:rPr>
           <w:rFonts w:ascii="Calibri" w:eastAsia="Calibri" w:hAnsi="Calibri" w:cs="Calibri"/>
           <w:b/>
@@ -36986,11 +38934,72 @@
           <w:sz w:val="40"/>
           <w:szCs w:val="40"/>
         </w:rPr>
-      </w:pPr>
-    </w:p>
-    <w:p>
-      <w:pPr>
-        <w:pStyle w:val="Akapitzlist"/>
+        <w:t xml:space="preserve"> Wnioski.</w:t>
+      </w:r>
+    </w:p>
+    <w:p>
+      <w:pPr>
+        <w:ind w:left="360"/>
+        <w:rPr>
+          <w:rFonts w:ascii="Calibri" w:eastAsia="Calibri" w:hAnsi="Calibri" w:cs="Calibri"/>
+          <w:color w:val="000000" w:themeColor="text1"/>
+          <w:sz w:val="32"/>
+          <w:szCs w:val="32"/>
+        </w:rPr>
+      </w:pPr>
+    </w:p>
+    <w:p>
+      <w:pPr>
+        <w:ind w:left="360"/>
+        <w:rPr>
+          <w:rFonts w:ascii="Calibri" w:eastAsia="Calibri" w:hAnsi="Calibri" w:cs="Calibri"/>
+          <w:color w:val="000000" w:themeColor="text1"/>
+          <w:sz w:val="32"/>
+          <w:szCs w:val="32"/>
+        </w:rPr>
+      </w:pPr>
+      <w:r>
+        <w:rPr>
+          <w:rFonts w:ascii="Calibri" w:eastAsia="Calibri" w:hAnsi="Calibri" w:cs="Calibri"/>
+          <w:color w:val="000000" w:themeColor="text1"/>
+          <w:sz w:val="32"/>
+          <w:szCs w:val="32"/>
+        </w:rPr>
+        <w:t>Na rynku istnieje wiele systemów Smart Home, które pozwalają na zarządzanie urządzeniami w domu w łatwy sposób.  Systemy te są instalowane w domach w celu zwiększenia bezpieczeństwa oraz komfortu życia. Urządzenia wyposażone w odpowiednie czujniki reagują na otoczenie i informują o nim użytkownika (to może jakoś inaczej napisać). Jednak co jeśli chcemy otrzymywać informację od urządzeń, które nie były projektowane z myślą o byciu Smart urządzeniem? Nasz system umo</w:t>
+      </w:r>
+      <w:r>
+        <w:rPr>
+          <w:rFonts w:ascii="Calibri" w:eastAsia="Calibri" w:hAnsi="Calibri" w:cs="Calibri"/>
+          <w:color w:val="000000" w:themeColor="text1"/>
+          <w:sz w:val="32"/>
+          <w:szCs w:val="32"/>
+        </w:rPr>
+        <w:t>żliwia nasłuchiwanie właśnie takich urządzeń i informowanie użytkownika o danych zdarzeniach. Przykładowo chcemy dostać informację, gdy nasza stara pralka skończy prać. Jedyny sygnał jaki wydaje pralka to zapalenie się odpowiedniej diody. Urządzenie nasłuchujące monitoruje tę diodę i gdy pranie się skończy informuje użytkownika zmieniając oświetlenie w domu według preferencji użytkownika. Na rynku większość systemów oferujących między innymi smart pralkę wyśle tylko powiadomienie do aplikacji w telefonie. W naszym systemie użytkownik zostanie poinformowany zarówno poprzez aplikacje jak i poprzez zmianę oświetlenia w domu.</w:t>
+      </w:r>
+    </w:p>
+    <w:p>
+      <w:pPr>
+        <w:ind w:left="360"/>
+        <w:rPr>
+          <w:rFonts w:ascii="Calibri" w:eastAsia="Calibri" w:hAnsi="Calibri" w:cs="Calibri"/>
+          <w:color w:val="000000" w:themeColor="text1"/>
+          <w:sz w:val="32"/>
+          <w:szCs w:val="32"/>
+        </w:rPr>
+      </w:pPr>
+      <w:r>
+        <w:rPr>
+          <w:rFonts w:ascii="Calibri" w:eastAsia="Calibri" w:hAnsi="Calibri" w:cs="Calibri"/>
+          <w:color w:val="000000" w:themeColor="text1"/>
+          <w:sz w:val="32"/>
+          <w:szCs w:val="32"/>
+        </w:rPr>
+        <w:t>Podczas projektowania systemu ???</w:t>
+      </w:r>
+    </w:p>
+    <w:p>
+      <w:pPr>
+        <w:ind w:left="360"/>
         <w:rPr>
           <w:rFonts w:ascii="Calibri" w:eastAsia="Calibri" w:hAnsi="Calibri" w:cs="Calibri"/>
           <w:b/>
@@ -37009,7 +39018,7 @@
           <w:sz w:val="40"/>
           <w:szCs w:val="40"/>
         </w:rPr>
-        <w:t>WNIOSKI</w:t>
+        <w:t>dlaczego takiego produktu nie ma na rynku?</w:t>
       </w:r>
     </w:p>
     <w:p>
@@ -37033,7 +39042,7 @@
           <w:sz w:val="40"/>
           <w:szCs w:val="40"/>
         </w:rPr>
-        <w:t>dlaczego takiego produktu nie ma na rynku?</w:t>
+        <w:t>wnioski końcowe, obserwacje na temat wykonania projektu, czy coś zaskoczyło, czy coś zostało doprecyzowane zmienione z początkowej koncepcji, jak się projektowało.</w:t>
       </w:r>
     </w:p>
     <w:p>
@@ -37057,8 +39066,7 @@
           <w:sz w:val="40"/>
           <w:szCs w:val="40"/>
         </w:rPr>
-        <w:lastRenderedPageBreak/>
-        <w:t>wnioski końcowe, obserwacje na temat wykonania projektu, czy coś zaskoczyło, czy coś zostało doprecyzowane zmienione z początkowej koncepcji, jak się projektowało.</w:t>
+        <w:t>Wnioski na temat koncepcji zajęć lab? (we wnioskach)</w:t>
       </w:r>
     </w:p>
     <w:p>
@@ -37082,47 +39090,11 @@
           <w:sz w:val="40"/>
           <w:szCs w:val="40"/>
         </w:rPr>
-        <w:t>Wnioski na temat koncepcji zajęć lab? (we wnioskach)</w:t>
-      </w:r>
-    </w:p>
-    <w:p>
-      <w:pPr>
-        <w:ind w:left="360"/>
-        <w:rPr>
-          <w:rFonts w:ascii="Calibri" w:eastAsia="Calibri" w:hAnsi="Calibri" w:cs="Calibri"/>
-          <w:b/>
-          <w:bCs/>
-          <w:color w:val="FF0000"/>
-          <w:sz w:val="40"/>
-          <w:szCs w:val="40"/>
-        </w:rPr>
-      </w:pPr>
-      <w:r>
-        <w:rPr>
-          <w:rFonts w:ascii="Calibri" w:eastAsia="Calibri" w:hAnsi="Calibri" w:cs="Calibri"/>
-          <w:b/>
-          <w:bCs/>
-          <w:color w:val="FF0000"/>
-          <w:sz w:val="40"/>
-          <w:szCs w:val="40"/>
-        </w:rPr>
         <w:t>Pomyśleć i napisać co łączy te wszystkie diagramy</w:t>
       </w:r>
     </w:p>
     <w:p>
       <w:pPr>
-        <w:rPr>
-          <w:rFonts w:eastAsiaTheme="minorEastAsia"/>
-          <w:b/>
-          <w:bCs/>
-          <w:color w:val="000000" w:themeColor="text1"/>
-          <w:sz w:val="40"/>
-          <w:szCs w:val="40"/>
-        </w:rPr>
-      </w:pPr>
-    </w:p>
-    <w:p>
-      <w:pPr>
         <w:ind w:left="360"/>
         <w:rPr>
           <w:rFonts w:ascii="Calibri" w:eastAsia="Calibri" w:hAnsi="Calibri" w:cs="Calibri"/>
@@ -37131,79 +39103,6 @@
           <w:szCs w:val="32"/>
         </w:rPr>
       </w:pPr>
-    </w:p>
-    <w:p>
-      <w:pPr>
-        <w:ind w:left="360"/>
-        <w:rPr>
-          <w:rFonts w:ascii="Calibri" w:eastAsia="Calibri" w:hAnsi="Calibri" w:cs="Calibri"/>
-          <w:b/>
-          <w:bCs/>
-          <w:color w:val="000000" w:themeColor="text1"/>
-          <w:sz w:val="40"/>
-          <w:szCs w:val="40"/>
-        </w:rPr>
-      </w:pPr>
-      <w:r>
-        <w:rPr>
-          <w:rFonts w:ascii="Calibri" w:eastAsia="Calibri" w:hAnsi="Calibri" w:cs="Calibri"/>
-          <w:b/>
-          <w:bCs/>
-          <w:color w:val="000000" w:themeColor="text1"/>
-          <w:sz w:val="40"/>
-          <w:szCs w:val="40"/>
-        </w:rPr>
-        <w:t>Wnioski</w:t>
-      </w:r>
-    </w:p>
-    <w:p>
-      <w:pPr>
-        <w:ind w:left="360"/>
-        <w:rPr>
-          <w:rFonts w:ascii="Calibri" w:eastAsia="Calibri" w:hAnsi="Calibri" w:cs="Calibri"/>
-          <w:color w:val="000000" w:themeColor="text1"/>
-          <w:sz w:val="32"/>
-          <w:szCs w:val="32"/>
-        </w:rPr>
-      </w:pPr>
-      <w:r>
-        <w:rPr>
-          <w:rFonts w:ascii="Calibri" w:eastAsia="Calibri" w:hAnsi="Calibri" w:cs="Calibri"/>
-          <w:color w:val="000000" w:themeColor="text1"/>
-          <w:sz w:val="32"/>
-          <w:szCs w:val="32"/>
-        </w:rPr>
-        <w:t>Na rynku istnieje wiele systemów Smart Home, które pozwalają na zarządzanie urządzeniami w domu w łatwy sposób.  Systemy te są instalowane w domach w celu zwiększenia bezpieczeństwa oraz komfortu życia. Urządzenia wyposażone w odpowiednie czujniki reagują na otoczenie i informują o nim użytkownika (to może jakoś inaczej napisać). Jednak co jeśli chcemy otrzymywać informację od urządzeń, które nie były projektowane z myślą o byciu Smart urządzeniem? Nasz system umo</w:t>
-      </w:r>
-      <w:r>
-        <w:rPr>
-          <w:rFonts w:ascii="Calibri" w:eastAsia="Calibri" w:hAnsi="Calibri" w:cs="Calibri"/>
-          <w:color w:val="000000" w:themeColor="text1"/>
-          <w:sz w:val="32"/>
-          <w:szCs w:val="32"/>
-        </w:rPr>
-        <w:t>żliwia nasłuchiwanie właśnie takich urządzeń i informowanie użytkownika o danych zdarzeniach. Przykładowo chcemy dostać informację, gdy nasza stara pralka skończy prać. Jedyny sygnał jaki wydaje pralka to zapalenie się odpowiedniej diody. Urządzenie nasłuchujące monitoruje tę diodę i gdy pranie się skończy informuje użytkownika zmieniając oświetlenie w domu według preferencji użytkownika. Na rynku większość systemów oferujących między innymi smart pralkę wyśle tylko powiadomienie do aplikacji w telefonie. W naszym systemie użytkownik zostanie poinformowany zarówno poprzez aplikacje jak i poprzez zmianę oświetlenia w domu.</w:t>
-      </w:r>
-    </w:p>
-    <w:p>
-      <w:pPr>
-        <w:ind w:left="360"/>
-        <w:rPr>
-          <w:rFonts w:ascii="Calibri" w:eastAsia="Calibri" w:hAnsi="Calibri" w:cs="Calibri"/>
-          <w:color w:val="000000" w:themeColor="text1"/>
-          <w:sz w:val="32"/>
-          <w:szCs w:val="32"/>
-        </w:rPr>
-      </w:pPr>
-      <w:r>
-        <w:rPr>
-          <w:rFonts w:ascii="Calibri" w:eastAsia="Calibri" w:hAnsi="Calibri" w:cs="Calibri"/>
-          <w:color w:val="000000" w:themeColor="text1"/>
-          <w:sz w:val="32"/>
-          <w:szCs w:val="32"/>
-        </w:rPr>
-        <w:t>Podczas projektowania systemu ???</w:t>
-      </w:r>
     </w:p>
     <w:p>
       <w:pPr>
@@ -38117,6 +40016,209 @@
     </w:lvl>
   </w:abstractNum>
   <w:abstractNum w:abstractNumId="9" w15:restartNumberingAfterBreak="0">
+    <w:nsid w:val="46B71B82"/>
+    <w:multiLevelType w:val="hybridMultilevel"/>
+    <w:tmpl w:val="1778A9EE"/>
+    <w:lvl w:ilvl="0" w:tplc="0415000D">
+      <w:start w:val="1"/>
+      <w:numFmt w:val="bullet"/>
+      <w:lvlText w:val=""/>
+      <w:lvlJc w:val="left"/>
+      <w:pPr>
+        <w:ind w:left="1440" w:hanging="360"/>
+      </w:pPr>
+      <w:rPr>
+        <w:rFonts w:ascii="Wingdings" w:hAnsi="Wingdings" w:hint="default"/>
+      </w:rPr>
+    </w:lvl>
+    <w:lvl w:ilvl="1" w:tplc="04150003" w:tentative="1">
+      <w:start w:val="1"/>
+      <w:numFmt w:val="bullet"/>
+      <w:lvlText w:val="o"/>
+      <w:lvlJc w:val="left"/>
+      <w:pPr>
+        <w:ind w:left="2160" w:hanging="360"/>
+      </w:pPr>
+      <w:rPr>
+        <w:rFonts w:ascii="Courier New" w:hAnsi="Courier New" w:cs="Courier New" w:hint="default"/>
+      </w:rPr>
+    </w:lvl>
+    <w:lvl w:ilvl="2" w:tplc="04150005" w:tentative="1">
+      <w:start w:val="1"/>
+      <w:numFmt w:val="bullet"/>
+      <w:lvlText w:val=""/>
+      <w:lvlJc w:val="left"/>
+      <w:pPr>
+        <w:ind w:left="2880" w:hanging="360"/>
+      </w:pPr>
+      <w:rPr>
+        <w:rFonts w:ascii="Wingdings" w:hAnsi="Wingdings" w:hint="default"/>
+      </w:rPr>
+    </w:lvl>
+    <w:lvl w:ilvl="3" w:tplc="04150001" w:tentative="1">
+      <w:start w:val="1"/>
+      <w:numFmt w:val="bullet"/>
+      <w:lvlText w:val=""/>
+      <w:lvlJc w:val="left"/>
+      <w:pPr>
+        <w:ind w:left="3600" w:hanging="360"/>
+      </w:pPr>
+      <w:rPr>
+        <w:rFonts w:ascii="Symbol" w:hAnsi="Symbol" w:hint="default"/>
+      </w:rPr>
+    </w:lvl>
+    <w:lvl w:ilvl="4" w:tplc="04150003" w:tentative="1">
+      <w:start w:val="1"/>
+      <w:numFmt w:val="bullet"/>
+      <w:lvlText w:val="o"/>
+      <w:lvlJc w:val="left"/>
+      <w:pPr>
+        <w:ind w:left="4320" w:hanging="360"/>
+      </w:pPr>
+      <w:rPr>
+        <w:rFonts w:ascii="Courier New" w:hAnsi="Courier New" w:cs="Courier New" w:hint="default"/>
+      </w:rPr>
+    </w:lvl>
+    <w:lvl w:ilvl="5" w:tplc="04150005" w:tentative="1">
+      <w:start w:val="1"/>
+      <w:numFmt w:val="bullet"/>
+      <w:lvlText w:val=""/>
+      <w:lvlJc w:val="left"/>
+      <w:pPr>
+        <w:ind w:left="5040" w:hanging="360"/>
+      </w:pPr>
+      <w:rPr>
+        <w:rFonts w:ascii="Wingdings" w:hAnsi="Wingdings" w:hint="default"/>
+      </w:rPr>
+    </w:lvl>
+    <w:lvl w:ilvl="6" w:tplc="04150001" w:tentative="1">
+      <w:start w:val="1"/>
+      <w:numFmt w:val="bullet"/>
+      <w:lvlText w:val=""/>
+      <w:lvlJc w:val="left"/>
+      <w:pPr>
+        <w:ind w:left="5760" w:hanging="360"/>
+      </w:pPr>
+      <w:rPr>
+        <w:rFonts w:ascii="Symbol" w:hAnsi="Symbol" w:hint="default"/>
+      </w:rPr>
+    </w:lvl>
+    <w:lvl w:ilvl="7" w:tplc="04150003" w:tentative="1">
+      <w:start w:val="1"/>
+      <w:numFmt w:val="bullet"/>
+      <w:lvlText w:val="o"/>
+      <w:lvlJc w:val="left"/>
+      <w:pPr>
+        <w:ind w:left="6480" w:hanging="360"/>
+      </w:pPr>
+      <w:rPr>
+        <w:rFonts w:ascii="Courier New" w:hAnsi="Courier New" w:cs="Courier New" w:hint="default"/>
+      </w:rPr>
+    </w:lvl>
+    <w:lvl w:ilvl="8" w:tplc="04150005" w:tentative="1">
+      <w:start w:val="1"/>
+      <w:numFmt w:val="bullet"/>
+      <w:lvlText w:val=""/>
+      <w:lvlJc w:val="left"/>
+      <w:pPr>
+        <w:ind w:left="7200" w:hanging="360"/>
+      </w:pPr>
+      <w:rPr>
+        <w:rFonts w:ascii="Wingdings" w:hAnsi="Wingdings" w:hint="default"/>
+      </w:rPr>
+    </w:lvl>
+  </w:abstractNum>
+  <w:abstractNum w:abstractNumId="10" w15:restartNumberingAfterBreak="0">
+    <w:nsid w:val="48AF38C1"/>
+    <w:multiLevelType w:val="hybridMultilevel"/>
+    <w:tmpl w:val="1BD886F6"/>
+    <w:lvl w:ilvl="0" w:tplc="B5B433BC">
+      <w:start w:val="1"/>
+      <w:numFmt w:val="lowerLetter"/>
+      <w:lvlText w:val="%1)"/>
+      <w:lvlJc w:val="left"/>
+      <w:pPr>
+        <w:ind w:left="1080" w:hanging="360"/>
+      </w:pPr>
+      <w:rPr>
+        <w:rFonts w:hint="default"/>
+        <w:sz w:val="32"/>
+      </w:rPr>
+    </w:lvl>
+    <w:lvl w:ilvl="1" w:tplc="04150019" w:tentative="1">
+      <w:start w:val="1"/>
+      <w:numFmt w:val="lowerLetter"/>
+      <w:lvlText w:val="%2."/>
+      <w:lvlJc w:val="left"/>
+      <w:pPr>
+        <w:ind w:left="1800" w:hanging="360"/>
+      </w:pPr>
+    </w:lvl>
+    <w:lvl w:ilvl="2" w:tplc="0415001B" w:tentative="1">
+      <w:start w:val="1"/>
+      <w:numFmt w:val="lowerRoman"/>
+      <w:lvlText w:val="%3."/>
+      <w:lvlJc w:val="right"/>
+      <w:pPr>
+        <w:ind w:left="2520" w:hanging="180"/>
+      </w:pPr>
+    </w:lvl>
+    <w:lvl w:ilvl="3" w:tplc="0415000F" w:tentative="1">
+      <w:start w:val="1"/>
+      <w:numFmt w:val="decimal"/>
+      <w:lvlText w:val="%4."/>
+      <w:lvlJc w:val="left"/>
+      <w:pPr>
+        <w:ind w:left="3240" w:hanging="360"/>
+      </w:pPr>
+    </w:lvl>
+    <w:lvl w:ilvl="4" w:tplc="04150019" w:tentative="1">
+      <w:start w:val="1"/>
+      <w:numFmt w:val="lowerLetter"/>
+      <w:lvlText w:val="%5."/>
+      <w:lvlJc w:val="left"/>
+      <w:pPr>
+        <w:ind w:left="3960" w:hanging="360"/>
+      </w:pPr>
+    </w:lvl>
+    <w:lvl w:ilvl="5" w:tplc="0415001B" w:tentative="1">
+      <w:start w:val="1"/>
+      <w:numFmt w:val="lowerRoman"/>
+      <w:lvlText w:val="%6."/>
+      <w:lvlJc w:val="right"/>
+      <w:pPr>
+        <w:ind w:left="4680" w:hanging="180"/>
+      </w:pPr>
+    </w:lvl>
+    <w:lvl w:ilvl="6" w:tplc="0415000F" w:tentative="1">
+      <w:start w:val="1"/>
+      <w:numFmt w:val="decimal"/>
+      <w:lvlText w:val="%7."/>
+      <w:lvlJc w:val="left"/>
+      <w:pPr>
+        <w:ind w:left="5400" w:hanging="360"/>
+      </w:pPr>
+    </w:lvl>
+    <w:lvl w:ilvl="7" w:tplc="04150019" w:tentative="1">
+      <w:start w:val="1"/>
+      <w:numFmt w:val="lowerLetter"/>
+      <w:lvlText w:val="%8."/>
+      <w:lvlJc w:val="left"/>
+      <w:pPr>
+        <w:ind w:left="6120" w:hanging="360"/>
+      </w:pPr>
+    </w:lvl>
+    <w:lvl w:ilvl="8" w:tplc="0415001B" w:tentative="1">
+      <w:start w:val="1"/>
+      <w:numFmt w:val="lowerRoman"/>
+      <w:lvlText w:val="%9."/>
+      <w:lvlJc w:val="right"/>
+      <w:pPr>
+        <w:ind w:left="6840" w:hanging="180"/>
+      </w:pPr>
+    </w:lvl>
+  </w:abstractNum>
+  <w:abstractNum w:abstractNumId="11" w15:restartNumberingAfterBreak="0">
     <w:nsid w:val="4EEE584D"/>
     <w:multiLevelType w:val="hybridMultilevel"/>
     <w:tmpl w:val="BA282026"/>
@@ -38229,7 +40331,7 @@
       </w:rPr>
     </w:lvl>
   </w:abstractNum>
-  <w:abstractNum w:abstractNumId="10" w15:restartNumberingAfterBreak="0">
+  <w:abstractNum w:abstractNumId="12" w15:restartNumberingAfterBreak="0">
     <w:nsid w:val="50940521"/>
     <w:multiLevelType w:val="hybridMultilevel"/>
     <w:tmpl w:val="E3C8F4AC"/>
@@ -38342,7 +40444,7 @@
       </w:rPr>
     </w:lvl>
   </w:abstractNum>
-  <w:abstractNum w:abstractNumId="11" w15:restartNumberingAfterBreak="0">
+  <w:abstractNum w:abstractNumId="13" w15:restartNumberingAfterBreak="0">
     <w:nsid w:val="56861936"/>
     <w:multiLevelType w:val="hybridMultilevel"/>
     <w:tmpl w:val="C7EC417E"/>
@@ -38455,7 +40557,7 @@
       </w:rPr>
     </w:lvl>
   </w:abstractNum>
-  <w:abstractNum w:abstractNumId="12" w15:restartNumberingAfterBreak="0">
+  <w:abstractNum w:abstractNumId="14" w15:restartNumberingAfterBreak="0">
     <w:nsid w:val="568F7101"/>
     <w:multiLevelType w:val="hybridMultilevel"/>
     <w:tmpl w:val="FFFFFFFF"/>
@@ -38568,7 +40670,7 @@
       </w:rPr>
     </w:lvl>
   </w:abstractNum>
-  <w:abstractNum w:abstractNumId="13" w15:restartNumberingAfterBreak="0">
+  <w:abstractNum w:abstractNumId="15" w15:restartNumberingAfterBreak="0">
     <w:nsid w:val="56BD4B41"/>
     <w:multiLevelType w:val="hybridMultilevel"/>
     <w:tmpl w:val="FFFFFFFF"/>
@@ -38681,7 +40783,7 @@
       </w:rPr>
     </w:lvl>
   </w:abstractNum>
-  <w:abstractNum w:abstractNumId="14" w15:restartNumberingAfterBreak="0">
+  <w:abstractNum w:abstractNumId="16" w15:restartNumberingAfterBreak="0">
     <w:nsid w:val="66133E41"/>
     <w:multiLevelType w:val="hybridMultilevel"/>
     <w:tmpl w:val="FFFFFFFF"/>
@@ -38794,7 +40896,7 @@
       </w:rPr>
     </w:lvl>
   </w:abstractNum>
-  <w:abstractNum w:abstractNumId="15" w15:restartNumberingAfterBreak="0">
+  <w:abstractNum w:abstractNumId="17" w15:restartNumberingAfterBreak="0">
     <w:nsid w:val="6DF35C83"/>
     <w:multiLevelType w:val="hybridMultilevel"/>
     <w:tmpl w:val="C1C66F46"/>
@@ -38880,7 +40982,7 @@
       </w:pPr>
     </w:lvl>
   </w:abstractNum>
-  <w:abstractNum w:abstractNumId="16" w15:restartNumberingAfterBreak="0">
+  <w:abstractNum w:abstractNumId="18" w15:restartNumberingAfterBreak="0">
     <w:nsid w:val="6F6D7708"/>
     <w:multiLevelType w:val="hybridMultilevel"/>
     <w:tmpl w:val="9238EFF6"/>
@@ -38993,7 +41095,7 @@
       </w:rPr>
     </w:lvl>
   </w:abstractNum>
-  <w:abstractNum w:abstractNumId="17" w15:restartNumberingAfterBreak="0">
+  <w:abstractNum w:abstractNumId="19" w15:restartNumberingAfterBreak="0">
     <w:nsid w:val="71D41FBB"/>
     <w:multiLevelType w:val="hybridMultilevel"/>
     <w:tmpl w:val="FFFFFFFF"/>
@@ -39106,7 +41208,7 @@
       </w:rPr>
     </w:lvl>
   </w:abstractNum>
-  <w:abstractNum w:abstractNumId="18" w15:restartNumberingAfterBreak="0">
+  <w:abstractNum w:abstractNumId="20" w15:restartNumberingAfterBreak="0">
     <w:nsid w:val="799D56EF"/>
     <w:multiLevelType w:val="hybridMultilevel"/>
     <w:tmpl w:val="FFFFFFFF"/>
@@ -39220,25 +41322,25 @@
     </w:lvl>
   </w:abstractNum>
   <w:num w:numId="1">
-    <w:abstractNumId w:val="11"/>
+    <w:abstractNumId w:val="13"/>
   </w:num>
   <w:num w:numId="2">
     <w:abstractNumId w:val="2"/>
   </w:num>
   <w:num w:numId="3">
-    <w:abstractNumId w:val="9"/>
+    <w:abstractNumId w:val="11"/>
   </w:num>
   <w:num w:numId="4">
-    <w:abstractNumId w:val="16"/>
+    <w:abstractNumId w:val="18"/>
   </w:num>
   <w:num w:numId="5">
-    <w:abstractNumId w:val="18"/>
+    <w:abstractNumId w:val="20"/>
   </w:num>
   <w:num w:numId="6">
     <w:abstractNumId w:val="8"/>
   </w:num>
   <w:num w:numId="7">
-    <w:abstractNumId w:val="13"/>
+    <w:abstractNumId w:val="15"/>
   </w:num>
   <w:num w:numId="8">
     <w:abstractNumId w:val="6"/>
@@ -39247,7 +41349,7 @@
     <w:abstractNumId w:val="4"/>
   </w:num>
   <w:num w:numId="10">
-    <w:abstractNumId w:val="12"/>
+    <w:abstractNumId w:val="14"/>
   </w:num>
   <w:num w:numId="11">
     <w:abstractNumId w:val="0"/>
@@ -39259,7 +41361,7 @@
     <w:abstractNumId w:val="5"/>
   </w:num>
   <w:num w:numId="14">
-    <w:abstractNumId w:val="15"/>
+    <w:abstractNumId w:val="17"/>
   </w:num>
   <w:num w:numId="15">
     <w:abstractNumId w:val="3"/>
@@ -39268,13 +41370,19 @@
     <w:abstractNumId w:val="7"/>
   </w:num>
   <w:num w:numId="17">
+    <w:abstractNumId w:val="12"/>
+  </w:num>
+  <w:num w:numId="18">
+    <w:abstractNumId w:val="19"/>
+  </w:num>
+  <w:num w:numId="19">
+    <w:abstractNumId w:val="16"/>
+  </w:num>
+  <w:num w:numId="20">
     <w:abstractNumId w:val="10"/>
   </w:num>
-  <w:num w:numId="18">
-    <w:abstractNumId w:val="17"/>
-  </w:num>
-  <w:num w:numId="19">
-    <w:abstractNumId w:val="14"/>
+  <w:num w:numId="21">
+    <w:abstractNumId w:val="9"/>
   </w:num>
 </w:numbering>
 </file>

--- a/Projekt PPSI .docx
+++ b/Projekt PPSI .docx
@@ -38544,43 +38544,7 @@
           <w:sz w:val="32"/>
           <w:szCs w:val="32"/>
         </w:rPr>
-        <w:t>sprawdzenie</w:t>
-      </w:r>
-      <w:r>
-        <w:rPr>
-          <w:rFonts w:ascii="Calibri" w:eastAsia="Calibri" w:hAnsi="Calibri" w:cs="Calibri"/>
-          <w:color w:val="000000" w:themeColor="text1"/>
-          <w:sz w:val="32"/>
-          <w:szCs w:val="32"/>
-        </w:rPr>
-        <w:t xml:space="preserve"> zrealizowanych</w:t>
-      </w:r>
-      <w:r>
-        <w:rPr>
-          <w:rFonts w:ascii="Calibri" w:eastAsia="Calibri" w:hAnsi="Calibri" w:cs="Calibri"/>
-          <w:color w:val="000000" w:themeColor="text1"/>
-          <w:sz w:val="32"/>
-          <w:szCs w:val="32"/>
-        </w:rPr>
-        <w:t xml:space="preserve"> dosta</w:t>
-      </w:r>
-      <w:r>
-        <w:rPr>
-          <w:rFonts w:ascii="Calibri" w:eastAsia="Calibri" w:hAnsi="Calibri" w:cs="Calibri"/>
-          <w:color w:val="000000" w:themeColor="text1"/>
-          <w:sz w:val="32"/>
-          <w:szCs w:val="32"/>
-        </w:rPr>
-        <w:t>w</w:t>
-      </w:r>
-      <w:r>
-        <w:rPr>
-          <w:rFonts w:ascii="Calibri" w:eastAsia="Calibri" w:hAnsi="Calibri" w:cs="Calibri"/>
-          <w:color w:val="000000" w:themeColor="text1"/>
-          <w:sz w:val="32"/>
-          <w:szCs w:val="32"/>
-        </w:rPr>
-        <w:t>, sprawdzenie raportów przypadków testowych</w:t>
+        <w:t>sprawdzenie zrealizowanych dostaw, sprawdzenie raportów przypadków testowych</w:t>
       </w:r>
     </w:p>
     <w:p>
@@ -38987,15 +38951,6 @@
           <w:szCs w:val="32"/>
         </w:rPr>
       </w:pPr>
-      <w:r>
-        <w:rPr>
-          <w:rFonts w:ascii="Calibri" w:eastAsia="Calibri" w:hAnsi="Calibri" w:cs="Calibri"/>
-          <w:color w:val="000000" w:themeColor="text1"/>
-          <w:sz w:val="32"/>
-          <w:szCs w:val="32"/>
-        </w:rPr>
-        <w:t>Podczas projektowania systemu ???</w:t>
-      </w:r>
     </w:p>
     <w:p>
       <w:pPr>
@@ -39012,109 +38967,97 @@
       <w:r>
         <w:rPr>
           <w:rFonts w:ascii="Calibri" w:eastAsia="Calibri" w:hAnsi="Calibri" w:cs="Calibri"/>
-          <w:b/>
-          <w:bCs/>
-          <w:color w:val="FF0000"/>
-          <w:sz w:val="40"/>
-          <w:szCs w:val="40"/>
-        </w:rPr>
-        <w:t>dlaczego takiego produktu nie ma na rynku?</w:t>
+          <w:color w:val="000000" w:themeColor="text1"/>
+          <w:sz w:val="32"/>
+          <w:szCs w:val="32"/>
+        </w:rPr>
+        <w:t xml:space="preserve">Podczas projektowania systemu </w:t>
       </w:r>
-    </w:p>
-    <w:p>
-      <w:pPr>
-        <w:ind w:left="360"/>
-        <w:rPr>
-          <w:rFonts w:ascii="Calibri" w:eastAsia="Calibri" w:hAnsi="Calibri" w:cs="Calibri"/>
-          <w:b/>
-          <w:bCs/>
-          <w:color w:val="FF0000"/>
-          <w:sz w:val="40"/>
-          <w:szCs w:val="40"/>
-        </w:rPr>
-      </w:pPr>
       <w:r>
         <w:rPr>
           <w:rFonts w:ascii="Calibri" w:eastAsia="Calibri" w:hAnsi="Calibri" w:cs="Calibri"/>
-          <w:b/>
-          <w:bCs/>
-          <w:color w:val="FF0000"/>
-          <w:sz w:val="40"/>
-          <w:szCs w:val="40"/>
-        </w:rPr>
-        <w:t>wnioski końcowe, obserwacje na temat wykonania projektu, czy coś zaskoczyło, czy coś zostało doprecyzowane zmienione z początkowej koncepcji, jak się projektowało.</w:t>
+          <w:color w:val="000000" w:themeColor="text1"/>
+          <w:sz w:val="32"/>
+          <w:szCs w:val="32"/>
+        </w:rPr>
+        <w:t xml:space="preserve">dowiedzieliśmy się jak w pełni wykorzystać potencjał oprogramowania „Visual </w:t>
       </w:r>
-    </w:p>
-    <w:p>
-      <w:pPr>
-        <w:ind w:left="360"/>
-        <w:rPr>
-          <w:rFonts w:ascii="Calibri" w:eastAsia="Calibri" w:hAnsi="Calibri" w:cs="Calibri"/>
-          <w:b/>
-          <w:bCs/>
-          <w:color w:val="FF0000"/>
-          <w:sz w:val="40"/>
-          <w:szCs w:val="40"/>
-        </w:rPr>
-      </w:pPr>
+      <w:proofErr w:type="spellStart"/>
       <w:r>
         <w:rPr>
           <w:rFonts w:ascii="Calibri" w:eastAsia="Calibri" w:hAnsi="Calibri" w:cs="Calibri"/>
-          <w:b/>
-          <w:bCs/>
-          <w:color w:val="FF0000"/>
-          <w:sz w:val="40"/>
-          <w:szCs w:val="40"/>
-        </w:rPr>
-        <w:t>Wnioski na temat koncepcji zajęć lab? (we wnioskach)</w:t>
+          <w:color w:val="000000" w:themeColor="text1"/>
+          <w:sz w:val="32"/>
+          <w:szCs w:val="32"/>
+        </w:rPr>
+        <w:t>Paradigm</w:t>
       </w:r>
-    </w:p>
-    <w:p>
-      <w:pPr>
-        <w:ind w:left="360"/>
-        <w:rPr>
-          <w:rFonts w:ascii="Calibri" w:eastAsia="Calibri" w:hAnsi="Calibri" w:cs="Calibri"/>
-          <w:b/>
-          <w:bCs/>
-          <w:color w:val="FF0000"/>
-          <w:sz w:val="40"/>
-          <w:szCs w:val="40"/>
-        </w:rPr>
-      </w:pPr>
+      <w:proofErr w:type="spellEnd"/>
       <w:r>
         <w:rPr>
           <w:rFonts w:ascii="Calibri" w:eastAsia="Calibri" w:hAnsi="Calibri" w:cs="Calibri"/>
-          <w:b/>
-          <w:bCs/>
-          <w:color w:val="FF0000"/>
-          <w:sz w:val="40"/>
-          <w:szCs w:val="40"/>
-        </w:rPr>
-        <w:t>Pomyśleć i napisać co łączy te wszystkie diagramy</w:t>
+          <w:color w:val="000000" w:themeColor="text1"/>
+          <w:sz w:val="32"/>
+          <w:szCs w:val="32"/>
+        </w:rPr>
+        <w:t xml:space="preserve">”. Poznaliśmy z innej strony proces tworzenia i projektowania prawdziwego systemu informatycznego. </w:t>
       </w:r>
-    </w:p>
-    <w:p>
-      <w:pPr>
-        <w:ind w:left="360"/>
-        <w:rPr>
-          <w:rFonts w:ascii="Calibri" w:eastAsia="Calibri" w:hAnsi="Calibri" w:cs="Calibri"/>
-          <w:color w:val="000000" w:themeColor="text1"/>
-          <w:sz w:val="32"/>
-          <w:szCs w:val="32"/>
-        </w:rPr>
-      </w:pPr>
-    </w:p>
-    <w:p>
-      <w:pPr>
-        <w:rPr>
-          <w:rFonts w:ascii="Calibri" w:eastAsia="Calibri" w:hAnsi="Calibri" w:cs="Calibri"/>
-          <w:b/>
-          <w:bCs/>
-          <w:color w:val="000000" w:themeColor="text1"/>
-          <w:sz w:val="52"/>
-          <w:szCs w:val="52"/>
-        </w:rPr>
-      </w:pPr>
+      <w:r>
+        <w:rPr>
+          <w:rFonts w:ascii="Calibri" w:eastAsia="Calibri" w:hAnsi="Calibri" w:cs="Calibri"/>
+          <w:color w:val="000000" w:themeColor="text1"/>
+          <w:sz w:val="32"/>
+          <w:szCs w:val="32"/>
+        </w:rPr>
+        <w:t xml:space="preserve">Podczas tworzenia naszego projektu System </w:t>
+      </w:r>
+      <w:proofErr w:type="spellStart"/>
+      <w:r>
+        <w:rPr>
+          <w:rFonts w:ascii="Calibri" w:eastAsia="Calibri" w:hAnsi="Calibri" w:cs="Calibri"/>
+          <w:color w:val="000000" w:themeColor="text1"/>
+          <w:sz w:val="32"/>
+          <w:szCs w:val="32"/>
+        </w:rPr>
+        <w:t>SmartRGB</w:t>
+      </w:r>
+      <w:proofErr w:type="spellEnd"/>
+      <w:r>
+        <w:rPr>
+          <w:rFonts w:ascii="Calibri" w:eastAsia="Calibri" w:hAnsi="Calibri" w:cs="Calibri"/>
+          <w:color w:val="000000" w:themeColor="text1"/>
+          <w:sz w:val="32"/>
+          <w:szCs w:val="32"/>
+        </w:rPr>
+        <w:t xml:space="preserve"> dowiedzieliśmy się, że wszystkie diagramy są sumą powiązanych ze sobą elementów tworzących całość. Zdaliśmy sobie sprawę, że zespół składający się z dwóch osób jest absolutnym minimum do tworzenia tak złożonych systemów. Aby realizacja oprogramowania przyniosła sukces potrzebna jest wzajemna współpraca i wsparcie zespołu</w:t>
+      </w:r>
+      <w:r>
+        <w:rPr>
+          <w:rFonts w:ascii="Calibri" w:eastAsia="Calibri" w:hAnsi="Calibri" w:cs="Calibri"/>
+          <w:color w:val="000000" w:themeColor="text1"/>
+          <w:sz w:val="32"/>
+          <w:szCs w:val="32"/>
+        </w:rPr>
+        <w:t>,</w:t>
+      </w:r>
+      <w:r>
+        <w:rPr>
+          <w:rFonts w:ascii="Calibri" w:eastAsia="Calibri" w:hAnsi="Calibri" w:cs="Calibri"/>
+          <w:color w:val="000000" w:themeColor="text1"/>
+          <w:sz w:val="32"/>
+          <w:szCs w:val="32"/>
+        </w:rPr>
+        <w:t xml:space="preserve"> a także systematyczna analiza konkurencji na rynku. </w:t>
+      </w:r>
+      <w:r>
+        <w:rPr>
+          <w:rFonts w:ascii="Calibri" w:eastAsia="Calibri" w:hAnsi="Calibri" w:cs="Calibri"/>
+          <w:color w:val="000000" w:themeColor="text1"/>
+          <w:sz w:val="32"/>
+          <w:szCs w:val="32"/>
+        </w:rPr>
+        <w:t xml:space="preserve">Po tym projekcie jesteśmy dużo bardziej przygotowani do założenia własnej działalności informatycznej. </w:t>
+      </w:r>
     </w:p>
     <w:sectPr>
       <w:pgSz w:w="11906" w:h="16838"/>

--- a/Projekt PPSI .docx
+++ b/Projekt PPSI .docx
@@ -38,7 +38,6 @@
           <w:szCs w:val="56"/>
         </w:rPr>
       </w:pPr>
-      <w:proofErr w:type="spellStart"/>
       <w:r>
         <w:rPr>
           <w:rFonts w:ascii="Calibri" w:eastAsia="Calibri" w:hAnsi="Calibri" w:cs="Calibri"/>
@@ -50,7 +49,6 @@
         </w:rPr>
         <w:t>SmartRGB</w:t>
       </w:r>
-      <w:proofErr w:type="spellEnd"/>
     </w:p>
     <w:p>
       <w:pPr>
@@ -1367,7 +1365,6 @@
           <w:szCs w:val="32"/>
         </w:rPr>
       </w:pPr>
-      <w:proofErr w:type="spellStart"/>
       <w:r>
         <w:rPr>
           <w:rFonts w:ascii="Calibri" w:eastAsia="Calibri" w:hAnsi="Calibri" w:cs="Calibri"/>
@@ -1375,17 +1372,7 @@
           <w:sz w:val="32"/>
           <w:szCs w:val="32"/>
         </w:rPr>
-        <w:t>SmartRGB</w:t>
-      </w:r>
-      <w:proofErr w:type="spellEnd"/>
-      <w:r>
-        <w:rPr>
-          <w:rFonts w:ascii="Calibri" w:eastAsia="Calibri" w:hAnsi="Calibri" w:cs="Calibri"/>
-          <w:color w:val="000000" w:themeColor="text1"/>
-          <w:sz w:val="32"/>
-          <w:szCs w:val="32"/>
-        </w:rPr>
-        <w:t xml:space="preserve"> </w:t>
+        <w:t xml:space="preserve">SmartRGB </w:t>
       </w:r>
       <w:r>
         <w:rPr>
@@ -5734,27 +5721,7 @@
                 <w:szCs w:val="24"/>
                 <w:lang w:eastAsia="pl-PL"/>
               </w:rPr>
-              <w:t xml:space="preserve">Wejście do panelu logowania w aplikacji oraz </w:t>
-            </w:r>
-            <w:proofErr w:type="spellStart"/>
-            <w:r>
-              <w:rPr>
-                <w:rFonts w:eastAsia="Times New Roman" w:cstheme="minorHAnsi"/>
-                <w:sz w:val="24"/>
-                <w:szCs w:val="24"/>
-                <w:lang w:eastAsia="pl-PL"/>
-              </w:rPr>
-              <w:t>wpsianie</w:t>
-            </w:r>
-            <w:proofErr w:type="spellEnd"/>
-            <w:r>
-              <w:rPr>
-                <w:rFonts w:eastAsia="Times New Roman" w:cstheme="minorHAnsi"/>
-                <w:sz w:val="24"/>
-                <w:szCs w:val="24"/>
-                <w:lang w:eastAsia="pl-PL"/>
-              </w:rPr>
-              <w:t xml:space="preserve"> odpowiednich danych, które umożliwią zalogowanie określonego użytkownika.</w:t>
+              <w:t>Wejście do panelu logowania w aplikacji oraz wpsianie odpowiednich danych, które umożliwią zalogowanie określonego użytkownika.</w:t>
             </w:r>
           </w:p>
         </w:tc>
@@ -6035,27 +6002,7 @@
                 <w:szCs w:val="24"/>
                 <w:lang w:eastAsia="pl-PL"/>
               </w:rPr>
-              <w:t>Wywołanie (</w:t>
-            </w:r>
-            <w:proofErr w:type="spellStart"/>
-            <w:r>
-              <w:rPr>
-                <w:rFonts w:eastAsia="Times New Roman" w:cstheme="minorHAnsi"/>
-                <w:sz w:val="24"/>
-                <w:szCs w:val="24"/>
-                <w:lang w:eastAsia="pl-PL"/>
-              </w:rPr>
-              <w:t>incjacja</w:t>
-            </w:r>
-            <w:proofErr w:type="spellEnd"/>
-            <w:r>
-              <w:rPr>
-                <w:rFonts w:eastAsia="Times New Roman" w:cstheme="minorHAnsi"/>
-                <w:sz w:val="24"/>
-                <w:szCs w:val="24"/>
-                <w:lang w:eastAsia="pl-PL"/>
-              </w:rPr>
-              <w:t>) przypadku użycia</w:t>
+              <w:t>Wywołanie (incjacja) przypadku użycia</w:t>
             </w:r>
           </w:p>
         </w:tc>
@@ -6114,19 +6061,8 @@
                 <w:szCs w:val="24"/>
                 <w:lang w:eastAsia="pl-PL"/>
               </w:rPr>
-              <w:t xml:space="preserve">Przypadki użycia - </w:t>
-            </w:r>
-            <w:proofErr w:type="spellStart"/>
-            <w:r>
-              <w:rPr>
-                <w:rFonts w:eastAsia="Times New Roman" w:cstheme="minorHAnsi"/>
-                <w:sz w:val="24"/>
-                <w:szCs w:val="24"/>
-                <w:lang w:eastAsia="pl-PL"/>
-              </w:rPr>
-              <w:t>include</w:t>
-            </w:r>
-            <w:proofErr w:type="spellEnd"/>
+              <w:t>Przypadki użycia - include</w:t>
+            </w:r>
           </w:p>
         </w:tc>
         <w:tc>
@@ -6174,19 +6110,8 @@
                 <w:szCs w:val="24"/>
                 <w:lang w:eastAsia="pl-PL"/>
               </w:rPr>
-              <w:t xml:space="preserve">Przypadki użycia - </w:t>
-            </w:r>
-            <w:proofErr w:type="spellStart"/>
-            <w:r>
-              <w:rPr>
-                <w:rFonts w:eastAsia="Times New Roman" w:cstheme="minorHAnsi"/>
-                <w:sz w:val="24"/>
-                <w:szCs w:val="24"/>
-                <w:lang w:eastAsia="pl-PL"/>
-              </w:rPr>
-              <w:t>extend</w:t>
-            </w:r>
-            <w:proofErr w:type="spellEnd"/>
+              <w:t>Przypadki użycia - extend</w:t>
+            </w:r>
           </w:p>
         </w:tc>
         <w:tc>
@@ -7550,27 +7475,7 @@
                 <w:szCs w:val="24"/>
                 <w:lang w:eastAsia="pl-PL"/>
               </w:rPr>
-              <w:t>Wywołanie (</w:t>
-            </w:r>
-            <w:proofErr w:type="spellStart"/>
-            <w:r>
-              <w:rPr>
-                <w:rFonts w:eastAsia="Times New Roman" w:cstheme="minorHAnsi"/>
-                <w:sz w:val="24"/>
-                <w:szCs w:val="24"/>
-                <w:lang w:eastAsia="pl-PL"/>
-              </w:rPr>
-              <w:t>incjacja</w:t>
-            </w:r>
-            <w:proofErr w:type="spellEnd"/>
-            <w:r>
-              <w:rPr>
-                <w:rFonts w:eastAsia="Times New Roman" w:cstheme="minorHAnsi"/>
-                <w:sz w:val="24"/>
-                <w:szCs w:val="24"/>
-                <w:lang w:eastAsia="pl-PL"/>
-              </w:rPr>
-              <w:t>) przypadku użycia</w:t>
+              <w:t>Wywołanie (incjacja) przypadku użycia</w:t>
             </w:r>
           </w:p>
         </w:tc>
@@ -7629,19 +7534,8 @@
                 <w:szCs w:val="24"/>
                 <w:lang w:eastAsia="pl-PL"/>
               </w:rPr>
-              <w:t xml:space="preserve">Przypadki użycia - </w:t>
-            </w:r>
-            <w:proofErr w:type="spellStart"/>
-            <w:r>
-              <w:rPr>
-                <w:rFonts w:eastAsia="Times New Roman" w:cstheme="minorHAnsi"/>
-                <w:sz w:val="24"/>
-                <w:szCs w:val="24"/>
-                <w:lang w:eastAsia="pl-PL"/>
-              </w:rPr>
-              <w:t>include</w:t>
-            </w:r>
-            <w:proofErr w:type="spellEnd"/>
+              <w:t>Przypadki użycia - include</w:t>
+            </w:r>
           </w:p>
         </w:tc>
         <w:tc>
@@ -7689,19 +7583,8 @@
                 <w:szCs w:val="24"/>
                 <w:lang w:eastAsia="pl-PL"/>
               </w:rPr>
-              <w:t xml:space="preserve">Przypadki użycia - </w:t>
-            </w:r>
-            <w:proofErr w:type="spellStart"/>
-            <w:r>
-              <w:rPr>
-                <w:rFonts w:eastAsia="Times New Roman" w:cstheme="minorHAnsi"/>
-                <w:sz w:val="24"/>
-                <w:szCs w:val="24"/>
-                <w:lang w:eastAsia="pl-PL"/>
-              </w:rPr>
-              <w:t>extend</w:t>
-            </w:r>
-            <w:proofErr w:type="spellEnd"/>
+              <w:t>Przypadki użycia - extend</w:t>
+            </w:r>
           </w:p>
         </w:tc>
         <w:tc>
@@ -7890,27 +7773,7 @@
                 <w:szCs w:val="24"/>
                 <w:lang w:eastAsia="pl-PL"/>
               </w:rPr>
-              <w:t xml:space="preserve">Użytkownik wyszukuję opcję </w:t>
-            </w:r>
-            <w:proofErr w:type="spellStart"/>
-            <w:r>
-              <w:rPr>
-                <w:rFonts w:eastAsia="Times New Roman" w:cstheme="minorHAnsi"/>
-                <w:sz w:val="24"/>
-                <w:szCs w:val="24"/>
-                <w:lang w:eastAsia="pl-PL"/>
-              </w:rPr>
-              <w:t>wylogowywania</w:t>
-            </w:r>
-            <w:proofErr w:type="spellEnd"/>
-            <w:r>
-              <w:rPr>
-                <w:rFonts w:eastAsia="Times New Roman" w:cstheme="minorHAnsi"/>
-                <w:sz w:val="24"/>
-                <w:szCs w:val="24"/>
-                <w:lang w:eastAsia="pl-PL"/>
-              </w:rPr>
-              <w:t xml:space="preserve"> z system.</w:t>
+              <w:t>Użytkownik wyszukuję opcję wylogowywania z system.</w:t>
             </w:r>
           </w:p>
         </w:tc>
@@ -7996,27 +7859,7 @@
                 <w:szCs w:val="24"/>
                 <w:lang w:eastAsia="pl-PL"/>
               </w:rPr>
-              <w:t xml:space="preserve">Aplikacja wyświetla przycisk </w:t>
-            </w:r>
-            <w:proofErr w:type="spellStart"/>
-            <w:r>
-              <w:rPr>
-                <w:rFonts w:eastAsia="Times New Roman" w:cstheme="minorHAnsi"/>
-                <w:sz w:val="24"/>
-                <w:szCs w:val="24"/>
-                <w:lang w:eastAsia="pl-PL"/>
-              </w:rPr>
-              <w:t>wylogowywania</w:t>
-            </w:r>
-            <w:proofErr w:type="spellEnd"/>
-            <w:r>
-              <w:rPr>
-                <w:rFonts w:eastAsia="Times New Roman" w:cstheme="minorHAnsi"/>
-                <w:sz w:val="24"/>
-                <w:szCs w:val="24"/>
-                <w:lang w:eastAsia="pl-PL"/>
-              </w:rPr>
-              <w:t xml:space="preserve"> się.</w:t>
+              <w:t>Aplikacja wyświetla przycisk wylogowywania się.</w:t>
             </w:r>
           </w:p>
         </w:tc>
@@ -8188,27 +8031,7 @@
                 <w:szCs w:val="24"/>
                 <w:lang w:eastAsia="pl-PL"/>
               </w:rPr>
-              <w:t xml:space="preserve">Aplikacja </w:t>
-            </w:r>
-            <w:proofErr w:type="spellStart"/>
-            <w:r>
-              <w:rPr>
-                <w:rFonts w:eastAsia="Times New Roman" w:cstheme="minorHAnsi"/>
-                <w:sz w:val="24"/>
-                <w:szCs w:val="24"/>
-                <w:lang w:eastAsia="pl-PL"/>
-              </w:rPr>
-              <w:t>wylogowuje</w:t>
-            </w:r>
-            <w:proofErr w:type="spellEnd"/>
-            <w:r>
-              <w:rPr>
-                <w:rFonts w:eastAsia="Times New Roman" w:cstheme="minorHAnsi"/>
-                <w:sz w:val="24"/>
-                <w:szCs w:val="24"/>
-                <w:lang w:eastAsia="pl-PL"/>
-              </w:rPr>
-              <w:t xml:space="preserve"> użytkownika z systemu. </w:t>
+              <w:t xml:space="preserve">Aplikacja wylogowuje użytkownika z systemu. </w:t>
             </w:r>
           </w:p>
         </w:tc>
@@ -8724,27 +8547,7 @@
                 <w:szCs w:val="24"/>
                 <w:lang w:eastAsia="pl-PL"/>
               </w:rPr>
-              <w:t>Wywołanie (</w:t>
-            </w:r>
-            <w:proofErr w:type="spellStart"/>
-            <w:r>
-              <w:rPr>
-                <w:rFonts w:eastAsia="Times New Roman" w:cstheme="minorHAnsi"/>
-                <w:sz w:val="24"/>
-                <w:szCs w:val="24"/>
-                <w:lang w:eastAsia="pl-PL"/>
-              </w:rPr>
-              <w:t>incjacja</w:t>
-            </w:r>
-            <w:proofErr w:type="spellEnd"/>
-            <w:r>
-              <w:rPr>
-                <w:rFonts w:eastAsia="Times New Roman" w:cstheme="minorHAnsi"/>
-                <w:sz w:val="24"/>
-                <w:szCs w:val="24"/>
-                <w:lang w:eastAsia="pl-PL"/>
-              </w:rPr>
-              <w:t>) przypadku użycia</w:t>
+              <w:t>Wywołanie (incjacja) przypadku użycia</w:t>
             </w:r>
           </w:p>
         </w:tc>
@@ -8803,19 +8606,8 @@
                 <w:szCs w:val="24"/>
                 <w:lang w:eastAsia="pl-PL"/>
               </w:rPr>
-              <w:t xml:space="preserve">Przypadki użycia - </w:t>
-            </w:r>
-            <w:proofErr w:type="spellStart"/>
-            <w:r>
-              <w:rPr>
-                <w:rFonts w:eastAsia="Times New Roman" w:cstheme="minorHAnsi"/>
-                <w:sz w:val="24"/>
-                <w:szCs w:val="24"/>
-                <w:lang w:eastAsia="pl-PL"/>
-              </w:rPr>
-              <w:t>include</w:t>
-            </w:r>
-            <w:proofErr w:type="spellEnd"/>
+              <w:t>Przypadki użycia - include</w:t>
+            </w:r>
           </w:p>
         </w:tc>
         <w:tc>
@@ -8872,19 +8664,8 @@
                 <w:szCs w:val="24"/>
                 <w:lang w:eastAsia="pl-PL"/>
               </w:rPr>
-              <w:t xml:space="preserve">Przypadki użycia - </w:t>
-            </w:r>
-            <w:proofErr w:type="spellStart"/>
-            <w:r>
-              <w:rPr>
-                <w:rFonts w:eastAsia="Times New Roman" w:cstheme="minorHAnsi"/>
-                <w:sz w:val="24"/>
-                <w:szCs w:val="24"/>
-                <w:lang w:eastAsia="pl-PL"/>
-              </w:rPr>
-              <w:t>extend</w:t>
-            </w:r>
-            <w:proofErr w:type="spellEnd"/>
+              <w:t>Przypadki użycia - extend</w:t>
+            </w:r>
           </w:p>
         </w:tc>
         <w:tc>
@@ -10245,27 +10026,7 @@
                 <w:szCs w:val="24"/>
                 <w:lang w:eastAsia="pl-PL"/>
               </w:rPr>
-              <w:t>Wywołanie (</w:t>
-            </w:r>
-            <w:proofErr w:type="spellStart"/>
-            <w:r>
-              <w:rPr>
-                <w:rFonts w:eastAsia="Times New Roman" w:cstheme="minorHAnsi"/>
-                <w:sz w:val="24"/>
-                <w:szCs w:val="24"/>
-                <w:lang w:eastAsia="pl-PL"/>
-              </w:rPr>
-              <w:t>incjacja</w:t>
-            </w:r>
-            <w:proofErr w:type="spellEnd"/>
-            <w:r>
-              <w:rPr>
-                <w:rFonts w:eastAsia="Times New Roman" w:cstheme="minorHAnsi"/>
-                <w:sz w:val="24"/>
-                <w:szCs w:val="24"/>
-                <w:lang w:eastAsia="pl-PL"/>
-              </w:rPr>
-              <w:t>) przypadku użycia</w:t>
+              <w:t>Wywołanie (incjacja) przypadku użycia</w:t>
             </w:r>
           </w:p>
         </w:tc>
@@ -10324,19 +10085,8 @@
                 <w:szCs w:val="24"/>
                 <w:lang w:eastAsia="pl-PL"/>
               </w:rPr>
-              <w:t xml:space="preserve">Przypadki użycia - </w:t>
-            </w:r>
-            <w:proofErr w:type="spellStart"/>
-            <w:r>
-              <w:rPr>
-                <w:rFonts w:eastAsia="Times New Roman" w:cstheme="minorHAnsi"/>
-                <w:sz w:val="24"/>
-                <w:szCs w:val="24"/>
-                <w:lang w:eastAsia="pl-PL"/>
-              </w:rPr>
-              <w:t>include</w:t>
-            </w:r>
-            <w:proofErr w:type="spellEnd"/>
+              <w:t>Przypadki użycia - include</w:t>
+            </w:r>
           </w:p>
         </w:tc>
         <w:tc>
@@ -10393,19 +10143,8 @@
                 <w:szCs w:val="24"/>
                 <w:lang w:eastAsia="pl-PL"/>
               </w:rPr>
-              <w:t xml:space="preserve">Przypadki użycia - </w:t>
-            </w:r>
-            <w:proofErr w:type="spellStart"/>
-            <w:r>
-              <w:rPr>
-                <w:rFonts w:eastAsia="Times New Roman" w:cstheme="minorHAnsi"/>
-                <w:sz w:val="24"/>
-                <w:szCs w:val="24"/>
-                <w:lang w:eastAsia="pl-PL"/>
-              </w:rPr>
-              <w:t>extend</w:t>
-            </w:r>
-            <w:proofErr w:type="spellEnd"/>
+              <w:t>Przypadki użycia - extend</w:t>
+            </w:r>
           </w:p>
         </w:tc>
         <w:tc>
@@ -11647,27 +11386,7 @@
                 <w:szCs w:val="24"/>
                 <w:lang w:eastAsia="pl-PL"/>
               </w:rPr>
-              <w:t>Wywołanie (</w:t>
-            </w:r>
-            <w:proofErr w:type="spellStart"/>
-            <w:r>
-              <w:rPr>
-                <w:rFonts w:eastAsia="Times New Roman" w:cstheme="minorHAnsi"/>
-                <w:sz w:val="24"/>
-                <w:szCs w:val="24"/>
-                <w:lang w:eastAsia="pl-PL"/>
-              </w:rPr>
-              <w:t>incjacja</w:t>
-            </w:r>
-            <w:proofErr w:type="spellEnd"/>
-            <w:r>
-              <w:rPr>
-                <w:rFonts w:eastAsia="Times New Roman" w:cstheme="minorHAnsi"/>
-                <w:sz w:val="24"/>
-                <w:szCs w:val="24"/>
-                <w:lang w:eastAsia="pl-PL"/>
-              </w:rPr>
-              <w:t>) przypadku użycia</w:t>
+              <w:t>Wywołanie (incjacja) przypadku użycia</w:t>
             </w:r>
           </w:p>
         </w:tc>
@@ -11695,27 +11414,7 @@
                 <w:szCs w:val="24"/>
                 <w:lang w:eastAsia="pl-PL"/>
               </w:rPr>
-              <w:t xml:space="preserve">Użytkownik chce usunąć urządzenie z listy urządzeń pracujących ze </w:t>
-            </w:r>
-            <w:proofErr w:type="spellStart"/>
-            <w:r>
-              <w:rPr>
-                <w:rFonts w:eastAsia="Times New Roman" w:cstheme="minorHAnsi"/>
-                <w:sz w:val="24"/>
-                <w:szCs w:val="24"/>
-                <w:lang w:eastAsia="pl-PL"/>
-              </w:rPr>
-              <w:t>smartRGB</w:t>
-            </w:r>
-            <w:proofErr w:type="spellEnd"/>
-            <w:r>
-              <w:rPr>
-                <w:rFonts w:eastAsia="Times New Roman" w:cstheme="minorHAnsi"/>
-                <w:sz w:val="24"/>
-                <w:szCs w:val="24"/>
-                <w:lang w:eastAsia="pl-PL"/>
-              </w:rPr>
-              <w:t>.</w:t>
+              <w:t>Użytkownik chce usunąć urządzenie z listy urządzeń pracujących ze smartRGB.</w:t>
             </w:r>
           </w:p>
         </w:tc>
@@ -11746,19 +11445,8 @@
                 <w:szCs w:val="24"/>
                 <w:lang w:eastAsia="pl-PL"/>
               </w:rPr>
-              <w:t xml:space="preserve">Przypadki użycia - </w:t>
-            </w:r>
-            <w:proofErr w:type="spellStart"/>
-            <w:r>
-              <w:rPr>
-                <w:rFonts w:eastAsia="Times New Roman" w:cstheme="minorHAnsi"/>
-                <w:sz w:val="24"/>
-                <w:szCs w:val="24"/>
-                <w:lang w:eastAsia="pl-PL"/>
-              </w:rPr>
-              <w:t>include</w:t>
-            </w:r>
-            <w:proofErr w:type="spellEnd"/>
+              <w:t>Przypadki użycia - include</w:t>
+            </w:r>
           </w:p>
         </w:tc>
         <w:tc>
@@ -11815,19 +11503,8 @@
                 <w:szCs w:val="24"/>
                 <w:lang w:eastAsia="pl-PL"/>
               </w:rPr>
-              <w:t xml:space="preserve">Przypadki użycia - </w:t>
-            </w:r>
-            <w:proofErr w:type="spellStart"/>
-            <w:r>
-              <w:rPr>
-                <w:rFonts w:eastAsia="Times New Roman" w:cstheme="minorHAnsi"/>
-                <w:sz w:val="24"/>
-                <w:szCs w:val="24"/>
-                <w:lang w:eastAsia="pl-PL"/>
-              </w:rPr>
-              <w:t>extend</w:t>
-            </w:r>
-            <w:proofErr w:type="spellEnd"/>
+              <w:t>Przypadki użycia - extend</w:t>
+            </w:r>
           </w:p>
         </w:tc>
         <w:tc>
@@ -12348,27 +12025,7 @@
                 <w:szCs w:val="24"/>
                 <w:lang w:eastAsia="pl-PL"/>
               </w:rPr>
-              <w:t xml:space="preserve">Użytkownik wybiera opcję usuwania </w:t>
-            </w:r>
-            <w:proofErr w:type="spellStart"/>
-            <w:r>
-              <w:rPr>
-                <w:rFonts w:eastAsia="Times New Roman" w:cstheme="minorHAnsi"/>
-                <w:sz w:val="24"/>
-                <w:szCs w:val="24"/>
-                <w:lang w:eastAsia="pl-PL"/>
-              </w:rPr>
-              <w:t>użądzenia</w:t>
-            </w:r>
-            <w:proofErr w:type="spellEnd"/>
-            <w:r>
-              <w:rPr>
-                <w:rFonts w:eastAsia="Times New Roman" w:cstheme="minorHAnsi"/>
-                <w:sz w:val="24"/>
-                <w:szCs w:val="24"/>
-                <w:lang w:eastAsia="pl-PL"/>
-              </w:rPr>
-              <w:t>.</w:t>
+              <w:t>Użytkownik wybiera opcję usuwania użądzenia.</w:t>
             </w:r>
           </w:p>
         </w:tc>
@@ -13157,27 +12814,7 @@
                 <w:szCs w:val="24"/>
                 <w:lang w:eastAsia="pl-PL"/>
               </w:rPr>
-              <w:t>Wywołanie (</w:t>
-            </w:r>
-            <w:proofErr w:type="spellStart"/>
-            <w:r>
-              <w:rPr>
-                <w:rFonts w:eastAsia="Times New Roman" w:cstheme="minorHAnsi"/>
-                <w:sz w:val="24"/>
-                <w:szCs w:val="24"/>
-                <w:lang w:eastAsia="pl-PL"/>
-              </w:rPr>
-              <w:t>incjacja</w:t>
-            </w:r>
-            <w:proofErr w:type="spellEnd"/>
-            <w:r>
-              <w:rPr>
-                <w:rFonts w:eastAsia="Times New Roman" w:cstheme="minorHAnsi"/>
-                <w:sz w:val="24"/>
-                <w:szCs w:val="24"/>
-                <w:lang w:eastAsia="pl-PL"/>
-              </w:rPr>
-              <w:t>) przypadku użycia</w:t>
+              <w:t>Wywołanie (incjacja) przypadku użycia</w:t>
             </w:r>
           </w:p>
         </w:tc>
@@ -13236,19 +12873,8 @@
                 <w:szCs w:val="24"/>
                 <w:lang w:eastAsia="pl-PL"/>
               </w:rPr>
-              <w:t xml:space="preserve">Przypadki użycia - </w:t>
-            </w:r>
-            <w:proofErr w:type="spellStart"/>
-            <w:r>
-              <w:rPr>
-                <w:rFonts w:eastAsia="Times New Roman" w:cstheme="minorHAnsi"/>
-                <w:sz w:val="24"/>
-                <w:szCs w:val="24"/>
-                <w:lang w:eastAsia="pl-PL"/>
-              </w:rPr>
-              <w:t>include</w:t>
-            </w:r>
-            <w:proofErr w:type="spellEnd"/>
+              <w:t>Przypadki użycia - include</w:t>
+            </w:r>
           </w:p>
         </w:tc>
         <w:tc>
@@ -13305,19 +12931,8 @@
                 <w:szCs w:val="24"/>
                 <w:lang w:eastAsia="pl-PL"/>
               </w:rPr>
-              <w:t xml:space="preserve">Przypadki użycia - </w:t>
-            </w:r>
-            <w:proofErr w:type="spellStart"/>
-            <w:r>
-              <w:rPr>
-                <w:rFonts w:eastAsia="Times New Roman" w:cstheme="minorHAnsi"/>
-                <w:sz w:val="24"/>
-                <w:szCs w:val="24"/>
-                <w:lang w:eastAsia="pl-PL"/>
-              </w:rPr>
-              <w:t>extend</w:t>
-            </w:r>
-            <w:proofErr w:type="spellEnd"/>
+              <w:t>Przypadki użycia - extend</w:t>
+            </w:r>
           </w:p>
         </w:tc>
         <w:tc>
@@ -14247,27 +13862,7 @@
                 <w:szCs w:val="24"/>
                 <w:lang w:eastAsia="pl-PL"/>
               </w:rPr>
-              <w:t>Wywołanie (</w:t>
-            </w:r>
-            <w:proofErr w:type="spellStart"/>
-            <w:r>
-              <w:rPr>
-                <w:rFonts w:eastAsia="Times New Roman" w:cstheme="minorHAnsi"/>
-                <w:sz w:val="24"/>
-                <w:szCs w:val="24"/>
-                <w:lang w:eastAsia="pl-PL"/>
-              </w:rPr>
-              <w:t>incjacja</w:t>
-            </w:r>
-            <w:proofErr w:type="spellEnd"/>
-            <w:r>
-              <w:rPr>
-                <w:rFonts w:eastAsia="Times New Roman" w:cstheme="minorHAnsi"/>
-                <w:sz w:val="24"/>
-                <w:szCs w:val="24"/>
-                <w:lang w:eastAsia="pl-PL"/>
-              </w:rPr>
-              <w:t>) przypadku użycia</w:t>
+              <w:t>Wywołanie (incjacja) przypadku użycia</w:t>
             </w:r>
           </w:p>
         </w:tc>
@@ -14326,19 +13921,8 @@
                 <w:szCs w:val="24"/>
                 <w:lang w:eastAsia="pl-PL"/>
               </w:rPr>
-              <w:t xml:space="preserve">Przypadki użycia - </w:t>
-            </w:r>
-            <w:proofErr w:type="spellStart"/>
-            <w:r>
-              <w:rPr>
-                <w:rFonts w:eastAsia="Times New Roman" w:cstheme="minorHAnsi"/>
-                <w:sz w:val="24"/>
-                <w:szCs w:val="24"/>
-                <w:lang w:eastAsia="pl-PL"/>
-              </w:rPr>
-              <w:t>include</w:t>
-            </w:r>
-            <w:proofErr w:type="spellEnd"/>
+              <w:t>Przypadki użycia - include</w:t>
+            </w:r>
           </w:p>
         </w:tc>
         <w:tc>
@@ -14387,19 +13971,8 @@
                 <w:lang w:eastAsia="pl-PL"/>
               </w:rPr>
               <w:lastRenderedPageBreak/>
-              <w:t xml:space="preserve">Przypadki użycia - </w:t>
-            </w:r>
-            <w:proofErr w:type="spellStart"/>
-            <w:r>
-              <w:rPr>
-                <w:rFonts w:eastAsia="Times New Roman" w:cstheme="minorHAnsi"/>
-                <w:sz w:val="24"/>
-                <w:szCs w:val="24"/>
-                <w:lang w:eastAsia="pl-PL"/>
-              </w:rPr>
-              <w:t>extend</w:t>
-            </w:r>
-            <w:proofErr w:type="spellEnd"/>
+              <w:t>Przypadki użycia - extend</w:t>
+            </w:r>
           </w:p>
         </w:tc>
         <w:tc>
@@ -15721,27 +15294,7 @@
                 <w:szCs w:val="24"/>
                 <w:lang w:eastAsia="pl-PL"/>
               </w:rPr>
-              <w:t>Wywołanie (</w:t>
-            </w:r>
-            <w:proofErr w:type="spellStart"/>
-            <w:r>
-              <w:rPr>
-                <w:rFonts w:eastAsia="Times New Roman" w:cstheme="minorHAnsi"/>
-                <w:sz w:val="24"/>
-                <w:szCs w:val="24"/>
-                <w:lang w:eastAsia="pl-PL"/>
-              </w:rPr>
-              <w:t>incjacja</w:t>
-            </w:r>
-            <w:proofErr w:type="spellEnd"/>
-            <w:r>
-              <w:rPr>
-                <w:rFonts w:eastAsia="Times New Roman" w:cstheme="minorHAnsi"/>
-                <w:sz w:val="24"/>
-                <w:szCs w:val="24"/>
-                <w:lang w:eastAsia="pl-PL"/>
-              </w:rPr>
-              <w:t>) przypadku użycia</w:t>
+              <w:t>Wywołanie (incjacja) przypadku użycia</w:t>
             </w:r>
           </w:p>
         </w:tc>
@@ -15800,19 +15353,8 @@
                 <w:szCs w:val="24"/>
                 <w:lang w:eastAsia="pl-PL"/>
               </w:rPr>
-              <w:t xml:space="preserve">Przypadki użycia - </w:t>
-            </w:r>
-            <w:proofErr w:type="spellStart"/>
-            <w:r>
-              <w:rPr>
-                <w:rFonts w:eastAsia="Times New Roman" w:cstheme="minorHAnsi"/>
-                <w:sz w:val="24"/>
-                <w:szCs w:val="24"/>
-                <w:lang w:eastAsia="pl-PL"/>
-              </w:rPr>
-              <w:t>include</w:t>
-            </w:r>
-            <w:proofErr w:type="spellEnd"/>
+              <w:t>Przypadki użycia - include</w:t>
+            </w:r>
           </w:p>
         </w:tc>
         <w:tc>
@@ -15869,19 +15411,8 @@
                 <w:szCs w:val="24"/>
                 <w:lang w:eastAsia="pl-PL"/>
               </w:rPr>
-              <w:t xml:space="preserve">Przypadki użycia - </w:t>
-            </w:r>
-            <w:proofErr w:type="spellStart"/>
-            <w:r>
-              <w:rPr>
-                <w:rFonts w:eastAsia="Times New Roman" w:cstheme="minorHAnsi"/>
-                <w:sz w:val="24"/>
-                <w:szCs w:val="24"/>
-                <w:lang w:eastAsia="pl-PL"/>
-              </w:rPr>
-              <w:t>extend</w:t>
-            </w:r>
-            <w:proofErr w:type="spellEnd"/>
+              <w:t>Przypadki użycia - extend</w:t>
+            </w:r>
           </w:p>
         </w:tc>
         <w:tc>
@@ -16712,27 +16243,7 @@
                 <w:szCs w:val="24"/>
                 <w:lang w:eastAsia="pl-PL"/>
               </w:rPr>
-              <w:t xml:space="preserve">Jeżeli dane zostały zweryfikowane jako niepoprawne następuje wysłanie ich </w:t>
-            </w:r>
-            <w:proofErr w:type="spellStart"/>
-            <w:r>
-              <w:rPr>
-                <w:rFonts w:eastAsia="Times New Roman" w:cstheme="minorHAnsi"/>
-                <w:sz w:val="24"/>
-                <w:szCs w:val="24"/>
-                <w:lang w:eastAsia="pl-PL"/>
-              </w:rPr>
-              <w:t>spowrotem</w:t>
-            </w:r>
-            <w:proofErr w:type="spellEnd"/>
-            <w:r>
-              <w:rPr>
-                <w:rFonts w:eastAsia="Times New Roman" w:cstheme="minorHAnsi"/>
-                <w:sz w:val="24"/>
-                <w:szCs w:val="24"/>
-                <w:lang w:eastAsia="pl-PL"/>
-              </w:rPr>
-              <w:t xml:space="preserve"> do urządzenia nasłuchiwanego z komunikatem błędu. </w:t>
+              <w:t xml:space="preserve">Jeżeli dane zostały zweryfikowane jako niepoprawne następuje wysłanie ich spowrotem do urządzenia nasłuchiwanego z komunikatem błędu. </w:t>
             </w:r>
           </w:p>
         </w:tc>
@@ -17191,27 +16702,7 @@
                 <w:szCs w:val="24"/>
                 <w:lang w:eastAsia="pl-PL"/>
               </w:rPr>
-              <w:t xml:space="preserve">Urządzenie główne, </w:t>
-            </w:r>
-            <w:proofErr w:type="spellStart"/>
-            <w:r>
-              <w:rPr>
-                <w:rFonts w:eastAsia="Times New Roman" w:cstheme="minorHAnsi"/>
-                <w:sz w:val="24"/>
-                <w:szCs w:val="24"/>
-                <w:lang w:eastAsia="pl-PL"/>
-              </w:rPr>
-              <w:t>użądzenie</w:t>
-            </w:r>
-            <w:proofErr w:type="spellEnd"/>
-            <w:r>
-              <w:rPr>
-                <w:rFonts w:eastAsia="Times New Roman" w:cstheme="minorHAnsi"/>
-                <w:sz w:val="24"/>
-                <w:szCs w:val="24"/>
-                <w:lang w:eastAsia="pl-PL"/>
-              </w:rPr>
-              <w:t xml:space="preserve"> nasłuchujące.</w:t>
+              <w:t>Urządzenie główne, użądzenie nasłuchujące.</w:t>
             </w:r>
           </w:p>
         </w:tc>
@@ -17243,27 +16734,7 @@
                 <w:szCs w:val="24"/>
                 <w:lang w:eastAsia="pl-PL"/>
               </w:rPr>
-              <w:t>Wywołanie (</w:t>
-            </w:r>
-            <w:proofErr w:type="spellStart"/>
-            <w:r>
-              <w:rPr>
-                <w:rFonts w:eastAsia="Times New Roman" w:cstheme="minorHAnsi"/>
-                <w:sz w:val="24"/>
-                <w:szCs w:val="24"/>
-                <w:lang w:eastAsia="pl-PL"/>
-              </w:rPr>
-              <w:t>incjacja</w:t>
-            </w:r>
-            <w:proofErr w:type="spellEnd"/>
-            <w:r>
-              <w:rPr>
-                <w:rFonts w:eastAsia="Times New Roman" w:cstheme="minorHAnsi"/>
-                <w:sz w:val="24"/>
-                <w:szCs w:val="24"/>
-                <w:lang w:eastAsia="pl-PL"/>
-              </w:rPr>
-              <w:t>) przypadku użycia</w:t>
+              <w:t>Wywołanie (incjacja) przypadku użycia</w:t>
             </w:r>
           </w:p>
         </w:tc>
@@ -17322,19 +16793,8 @@
                 <w:szCs w:val="24"/>
                 <w:lang w:eastAsia="pl-PL"/>
               </w:rPr>
-              <w:t xml:space="preserve">Przypadki użycia - </w:t>
-            </w:r>
-            <w:proofErr w:type="spellStart"/>
-            <w:r>
-              <w:rPr>
-                <w:rFonts w:eastAsia="Times New Roman" w:cstheme="minorHAnsi"/>
-                <w:sz w:val="24"/>
-                <w:szCs w:val="24"/>
-                <w:lang w:eastAsia="pl-PL"/>
-              </w:rPr>
-              <w:t>include</w:t>
-            </w:r>
-            <w:proofErr w:type="spellEnd"/>
+              <w:t>Przypadki użycia - include</w:t>
+            </w:r>
           </w:p>
         </w:tc>
         <w:tc>
@@ -17391,19 +16851,8 @@
                 <w:szCs w:val="24"/>
                 <w:lang w:eastAsia="pl-PL"/>
               </w:rPr>
-              <w:t xml:space="preserve">Przypadki użycia - </w:t>
-            </w:r>
-            <w:proofErr w:type="spellStart"/>
-            <w:r>
-              <w:rPr>
-                <w:rFonts w:eastAsia="Times New Roman" w:cstheme="minorHAnsi"/>
-                <w:sz w:val="24"/>
-                <w:szCs w:val="24"/>
-                <w:lang w:eastAsia="pl-PL"/>
-              </w:rPr>
-              <w:t>extend</w:t>
-            </w:r>
-            <w:proofErr w:type="spellEnd"/>
+              <w:t>Przypadki użycia - extend</w:t>
+            </w:r>
           </w:p>
         </w:tc>
         <w:tc>
@@ -19167,27 +18616,7 @@
                 <w:szCs w:val="24"/>
                 <w:lang w:eastAsia="pl-PL"/>
               </w:rPr>
-              <w:t>Wywołanie (</w:t>
-            </w:r>
-            <w:proofErr w:type="spellStart"/>
-            <w:r>
-              <w:rPr>
-                <w:rFonts w:eastAsia="Times New Roman" w:cstheme="minorHAnsi"/>
-                <w:sz w:val="24"/>
-                <w:szCs w:val="24"/>
-                <w:lang w:eastAsia="pl-PL"/>
-              </w:rPr>
-              <w:t>incjacja</w:t>
-            </w:r>
-            <w:proofErr w:type="spellEnd"/>
-            <w:r>
-              <w:rPr>
-                <w:rFonts w:eastAsia="Times New Roman" w:cstheme="minorHAnsi"/>
-                <w:sz w:val="24"/>
-                <w:szCs w:val="24"/>
-                <w:lang w:eastAsia="pl-PL"/>
-              </w:rPr>
-              <w:t>) przypadku użycia</w:t>
+              <w:t>Wywołanie (incjacja) przypadku użycia</w:t>
             </w:r>
           </w:p>
         </w:tc>
@@ -19246,19 +18675,8 @@
                 <w:szCs w:val="24"/>
                 <w:lang w:eastAsia="pl-PL"/>
               </w:rPr>
-              <w:t xml:space="preserve">Przypadki użycia - </w:t>
-            </w:r>
-            <w:proofErr w:type="spellStart"/>
-            <w:r>
-              <w:rPr>
-                <w:rFonts w:eastAsia="Times New Roman" w:cstheme="minorHAnsi"/>
-                <w:sz w:val="24"/>
-                <w:szCs w:val="24"/>
-                <w:lang w:eastAsia="pl-PL"/>
-              </w:rPr>
-              <w:t>include</w:t>
-            </w:r>
-            <w:proofErr w:type="spellEnd"/>
+              <w:t>Przypadki użycia - include</w:t>
+            </w:r>
           </w:p>
         </w:tc>
         <w:tc>
@@ -19315,19 +18733,8 @@
                 <w:szCs w:val="24"/>
                 <w:lang w:eastAsia="pl-PL"/>
               </w:rPr>
-              <w:t xml:space="preserve">Przypadki użycia - </w:t>
-            </w:r>
-            <w:proofErr w:type="spellStart"/>
-            <w:r>
-              <w:rPr>
-                <w:rFonts w:eastAsia="Times New Roman" w:cstheme="minorHAnsi"/>
-                <w:sz w:val="24"/>
-                <w:szCs w:val="24"/>
-                <w:lang w:eastAsia="pl-PL"/>
-              </w:rPr>
-              <w:t>extend</w:t>
-            </w:r>
-            <w:proofErr w:type="spellEnd"/>
+              <w:t>Przypadki użycia - extend</w:t>
+            </w:r>
           </w:p>
         </w:tc>
         <w:tc>
@@ -21108,27 +20515,7 @@
                 <w:szCs w:val="24"/>
                 <w:lang w:eastAsia="pl-PL"/>
               </w:rPr>
-              <w:t>Wywołanie (</w:t>
-            </w:r>
-            <w:proofErr w:type="spellStart"/>
-            <w:r>
-              <w:rPr>
-                <w:rFonts w:eastAsia="Times New Roman" w:cstheme="minorHAnsi"/>
-                <w:sz w:val="24"/>
-                <w:szCs w:val="24"/>
-                <w:lang w:eastAsia="pl-PL"/>
-              </w:rPr>
-              <w:t>incjacja</w:t>
-            </w:r>
-            <w:proofErr w:type="spellEnd"/>
-            <w:r>
-              <w:rPr>
-                <w:rFonts w:eastAsia="Times New Roman" w:cstheme="minorHAnsi"/>
-                <w:sz w:val="24"/>
-                <w:szCs w:val="24"/>
-                <w:lang w:eastAsia="pl-PL"/>
-              </w:rPr>
-              <w:t>) przypadku użycia</w:t>
+              <w:t>Wywołanie (incjacja) przypadku użycia</w:t>
             </w:r>
           </w:p>
         </w:tc>
@@ -21187,19 +20574,8 @@
                 <w:szCs w:val="24"/>
                 <w:lang w:eastAsia="pl-PL"/>
               </w:rPr>
-              <w:t xml:space="preserve">Przypadki użycia - </w:t>
-            </w:r>
-            <w:proofErr w:type="spellStart"/>
-            <w:r>
-              <w:rPr>
-                <w:rFonts w:eastAsia="Times New Roman" w:cstheme="minorHAnsi"/>
-                <w:sz w:val="24"/>
-                <w:szCs w:val="24"/>
-                <w:lang w:eastAsia="pl-PL"/>
-              </w:rPr>
-              <w:t>include</w:t>
-            </w:r>
-            <w:proofErr w:type="spellEnd"/>
+              <w:t>Przypadki użycia - include</w:t>
+            </w:r>
           </w:p>
         </w:tc>
         <w:tc>
@@ -21256,19 +20632,8 @@
                 <w:szCs w:val="24"/>
                 <w:lang w:eastAsia="pl-PL"/>
               </w:rPr>
-              <w:t xml:space="preserve">Przypadki użycia - </w:t>
-            </w:r>
-            <w:proofErr w:type="spellStart"/>
-            <w:r>
-              <w:rPr>
-                <w:rFonts w:eastAsia="Times New Roman" w:cstheme="minorHAnsi"/>
-                <w:sz w:val="24"/>
-                <w:szCs w:val="24"/>
-                <w:lang w:eastAsia="pl-PL"/>
-              </w:rPr>
-              <w:t>extend</w:t>
-            </w:r>
-            <w:proofErr w:type="spellEnd"/>
+              <w:t>Przypadki użycia - extend</w:t>
+            </w:r>
           </w:p>
         </w:tc>
         <w:tc>
@@ -23050,19 +22415,8 @@
                 <w:szCs w:val="24"/>
                 <w:lang w:eastAsia="pl-PL"/>
               </w:rPr>
-              <w:t xml:space="preserve">Wyświetlenie komunikatu </w:t>
-            </w:r>
-            <w:proofErr w:type="spellStart"/>
-            <w:r>
-              <w:rPr>
-                <w:rFonts w:ascii="Times New Roman" w:eastAsia="Times New Roman" w:hAnsi="Times New Roman" w:cs="Times New Roman"/>
-                <w:sz w:val="24"/>
-                <w:szCs w:val="24"/>
-                <w:lang w:eastAsia="pl-PL"/>
-              </w:rPr>
-              <w:t>błedu</w:t>
-            </w:r>
-            <w:proofErr w:type="spellEnd"/>
+              <w:t>Wyświetlenie komunikatu błedu</w:t>
+            </w:r>
           </w:p>
         </w:tc>
       </w:tr>
@@ -23234,27 +22588,7 @@
                 <w:szCs w:val="24"/>
                 <w:lang w:eastAsia="pl-PL"/>
               </w:rPr>
-              <w:t>Wywołanie (</w:t>
-            </w:r>
-            <w:proofErr w:type="spellStart"/>
-            <w:r>
-              <w:rPr>
-                <w:rFonts w:ascii="Times New Roman" w:eastAsia="Times New Roman" w:hAnsi="Times New Roman" w:cs="Times New Roman"/>
-                <w:sz w:val="24"/>
-                <w:szCs w:val="24"/>
-                <w:lang w:eastAsia="pl-PL"/>
-              </w:rPr>
-              <w:t>incjacja</w:t>
-            </w:r>
-            <w:proofErr w:type="spellEnd"/>
-            <w:r>
-              <w:rPr>
-                <w:rFonts w:ascii="Times New Roman" w:eastAsia="Times New Roman" w:hAnsi="Times New Roman" w:cs="Times New Roman"/>
-                <w:sz w:val="24"/>
-                <w:szCs w:val="24"/>
-                <w:lang w:eastAsia="pl-PL"/>
-              </w:rPr>
-              <w:t>) przypadku użycia</w:t>
+              <w:t>Wywołanie (incjacja) przypadku użycia</w:t>
             </w:r>
           </w:p>
         </w:tc>
@@ -23335,19 +22669,8 @@
                 <w:szCs w:val="24"/>
                 <w:lang w:eastAsia="pl-PL"/>
               </w:rPr>
-              <w:t xml:space="preserve">Przypadki użycia - </w:t>
-            </w:r>
-            <w:proofErr w:type="spellStart"/>
-            <w:r>
-              <w:rPr>
-                <w:rFonts w:ascii="Times New Roman" w:eastAsia="Times New Roman" w:hAnsi="Times New Roman" w:cs="Times New Roman"/>
-                <w:sz w:val="24"/>
-                <w:szCs w:val="24"/>
-                <w:lang w:eastAsia="pl-PL"/>
-              </w:rPr>
-              <w:t>include</w:t>
-            </w:r>
-            <w:proofErr w:type="spellEnd"/>
+              <w:t>Przypadki użycia - include</w:t>
+            </w:r>
           </w:p>
         </w:tc>
         <w:tc>
@@ -23408,19 +22731,8 @@
                 <w:szCs w:val="24"/>
                 <w:lang w:eastAsia="pl-PL"/>
               </w:rPr>
-              <w:t xml:space="preserve">Przypadki użycia - </w:t>
-            </w:r>
-            <w:proofErr w:type="spellStart"/>
-            <w:r>
-              <w:rPr>
-                <w:rFonts w:ascii="Times New Roman" w:eastAsia="Times New Roman" w:hAnsi="Times New Roman" w:cs="Times New Roman"/>
-                <w:sz w:val="24"/>
-                <w:szCs w:val="24"/>
-                <w:lang w:eastAsia="pl-PL"/>
-              </w:rPr>
-              <w:t>extend</w:t>
-            </w:r>
-            <w:proofErr w:type="spellEnd"/>
+              <w:t>Przypadki użycia - extend</w:t>
+            </w:r>
           </w:p>
         </w:tc>
         <w:tc>
@@ -24980,19 +24292,8 @@
                 <w:szCs w:val="24"/>
                 <w:lang w:eastAsia="pl-PL"/>
               </w:rPr>
-              <w:t xml:space="preserve">Wyświetlenie komunikatu </w:t>
-            </w:r>
-            <w:proofErr w:type="spellStart"/>
-            <w:r>
-              <w:rPr>
-                <w:rFonts w:ascii="Times New Roman" w:eastAsia="Times New Roman" w:hAnsi="Times New Roman" w:cs="Times New Roman"/>
-                <w:sz w:val="24"/>
-                <w:szCs w:val="24"/>
-                <w:lang w:eastAsia="pl-PL"/>
-              </w:rPr>
-              <w:t>błedu</w:t>
-            </w:r>
-            <w:proofErr w:type="spellEnd"/>
+              <w:t>Wyświetlenie komunikatu błedu</w:t>
+            </w:r>
           </w:p>
         </w:tc>
       </w:tr>
@@ -25164,27 +24465,7 @@
                 <w:szCs w:val="24"/>
                 <w:lang w:eastAsia="pl-PL"/>
               </w:rPr>
-              <w:t>Wywołanie (</w:t>
-            </w:r>
-            <w:proofErr w:type="spellStart"/>
-            <w:r>
-              <w:rPr>
-                <w:rFonts w:ascii="Times New Roman" w:eastAsia="Times New Roman" w:hAnsi="Times New Roman" w:cs="Times New Roman"/>
-                <w:sz w:val="24"/>
-                <w:szCs w:val="24"/>
-                <w:lang w:eastAsia="pl-PL"/>
-              </w:rPr>
-              <w:t>incjacja</w:t>
-            </w:r>
-            <w:proofErr w:type="spellEnd"/>
-            <w:r>
-              <w:rPr>
-                <w:rFonts w:ascii="Times New Roman" w:eastAsia="Times New Roman" w:hAnsi="Times New Roman" w:cs="Times New Roman"/>
-                <w:sz w:val="24"/>
-                <w:szCs w:val="24"/>
-                <w:lang w:eastAsia="pl-PL"/>
-              </w:rPr>
-              <w:t>) przypadku użycia</w:t>
+              <w:t>Wywołanie (incjacja) przypadku użycia</w:t>
             </w:r>
           </w:p>
         </w:tc>
@@ -25265,19 +24546,8 @@
                 <w:szCs w:val="24"/>
                 <w:lang w:eastAsia="pl-PL"/>
               </w:rPr>
-              <w:t xml:space="preserve">Przypadki użycia - </w:t>
-            </w:r>
-            <w:proofErr w:type="spellStart"/>
-            <w:r>
-              <w:rPr>
-                <w:rFonts w:ascii="Times New Roman" w:eastAsia="Times New Roman" w:hAnsi="Times New Roman" w:cs="Times New Roman"/>
-                <w:sz w:val="24"/>
-                <w:szCs w:val="24"/>
-                <w:lang w:eastAsia="pl-PL"/>
-              </w:rPr>
-              <w:t>include</w:t>
-            </w:r>
-            <w:proofErr w:type="spellEnd"/>
+              <w:t>Przypadki użycia - include</w:t>
+            </w:r>
           </w:p>
         </w:tc>
         <w:tc>
@@ -25338,19 +24608,8 @@
                 <w:szCs w:val="24"/>
                 <w:lang w:eastAsia="pl-PL"/>
               </w:rPr>
-              <w:t xml:space="preserve">Przypadki użycia - </w:t>
-            </w:r>
-            <w:proofErr w:type="spellStart"/>
-            <w:r>
-              <w:rPr>
-                <w:rFonts w:ascii="Times New Roman" w:eastAsia="Times New Roman" w:hAnsi="Times New Roman" w:cs="Times New Roman"/>
-                <w:sz w:val="24"/>
-                <w:szCs w:val="24"/>
-                <w:lang w:eastAsia="pl-PL"/>
-              </w:rPr>
-              <w:t>extend</w:t>
-            </w:r>
-            <w:proofErr w:type="spellEnd"/>
+              <w:t>Przypadki użycia - extend</w:t>
+            </w:r>
           </w:p>
         </w:tc>
         <w:tc>
@@ -27056,27 +26315,7 @@
                 <w:szCs w:val="24"/>
                 <w:lang w:eastAsia="pl-PL"/>
               </w:rPr>
-              <w:t>Wywołanie (</w:t>
-            </w:r>
-            <w:proofErr w:type="spellStart"/>
-            <w:r>
-              <w:rPr>
-                <w:rFonts w:ascii="Times New Roman" w:eastAsia="Times New Roman" w:hAnsi="Times New Roman" w:cs="Times New Roman"/>
-                <w:sz w:val="24"/>
-                <w:szCs w:val="24"/>
-                <w:lang w:eastAsia="pl-PL"/>
-              </w:rPr>
-              <w:t>incjacja</w:t>
-            </w:r>
-            <w:proofErr w:type="spellEnd"/>
-            <w:r>
-              <w:rPr>
-                <w:rFonts w:ascii="Times New Roman" w:eastAsia="Times New Roman" w:hAnsi="Times New Roman" w:cs="Times New Roman"/>
-                <w:sz w:val="24"/>
-                <w:szCs w:val="24"/>
-                <w:lang w:eastAsia="pl-PL"/>
-              </w:rPr>
-              <w:t>) przypadku użycia</w:t>
+              <w:t>Wywołanie (incjacja) przypadku użycia</w:t>
             </w:r>
           </w:p>
         </w:tc>
@@ -27148,19 +26387,8 @@
                 <w:szCs w:val="24"/>
                 <w:lang w:eastAsia="pl-PL"/>
               </w:rPr>
-              <w:t xml:space="preserve">Przypadki użycia - </w:t>
-            </w:r>
-            <w:proofErr w:type="spellStart"/>
-            <w:r>
-              <w:rPr>
-                <w:rFonts w:ascii="Times New Roman" w:eastAsia="Times New Roman" w:hAnsi="Times New Roman" w:cs="Times New Roman"/>
-                <w:sz w:val="24"/>
-                <w:szCs w:val="24"/>
-                <w:lang w:eastAsia="pl-PL"/>
-              </w:rPr>
-              <w:t>include</w:t>
-            </w:r>
-            <w:proofErr w:type="spellEnd"/>
+              <w:t>Przypadki użycia - include</w:t>
+            </w:r>
           </w:p>
         </w:tc>
         <w:tc>
@@ -27221,19 +26449,8 @@
                 <w:szCs w:val="24"/>
                 <w:lang w:eastAsia="pl-PL"/>
               </w:rPr>
-              <w:t xml:space="preserve">Przypadki użycia - </w:t>
-            </w:r>
-            <w:proofErr w:type="spellStart"/>
-            <w:r>
-              <w:rPr>
-                <w:rFonts w:ascii="Times New Roman" w:eastAsia="Times New Roman" w:hAnsi="Times New Roman" w:cs="Times New Roman"/>
-                <w:sz w:val="24"/>
-                <w:szCs w:val="24"/>
-                <w:lang w:eastAsia="pl-PL"/>
-              </w:rPr>
-              <w:t>extend</w:t>
-            </w:r>
-            <w:proofErr w:type="spellEnd"/>
+              <w:t>Przypadki użycia - extend</w:t>
+            </w:r>
           </w:p>
         </w:tc>
         <w:tc>
@@ -28498,27 +27715,7 @@
                 <w:szCs w:val="24"/>
                 <w:lang w:eastAsia="pl-PL"/>
               </w:rPr>
-              <w:t>Wywołanie (</w:t>
-            </w:r>
-            <w:proofErr w:type="spellStart"/>
-            <w:r>
-              <w:rPr>
-                <w:rFonts w:ascii="Times New Roman" w:eastAsia="Times New Roman" w:hAnsi="Times New Roman" w:cs="Times New Roman"/>
-                <w:sz w:val="24"/>
-                <w:szCs w:val="24"/>
-                <w:lang w:eastAsia="pl-PL"/>
-              </w:rPr>
-              <w:t>incjacja</w:t>
-            </w:r>
-            <w:proofErr w:type="spellEnd"/>
-            <w:r>
-              <w:rPr>
-                <w:rFonts w:ascii="Times New Roman" w:eastAsia="Times New Roman" w:hAnsi="Times New Roman" w:cs="Times New Roman"/>
-                <w:sz w:val="24"/>
-                <w:szCs w:val="24"/>
-                <w:lang w:eastAsia="pl-PL"/>
-              </w:rPr>
-              <w:t>) przypadku użycia</w:t>
+              <w:t>Wywołanie (incjacja) przypadku użycia</w:t>
             </w:r>
           </w:p>
         </w:tc>
@@ -28590,19 +27787,8 @@
                 <w:szCs w:val="24"/>
                 <w:lang w:eastAsia="pl-PL"/>
               </w:rPr>
-              <w:t xml:space="preserve">Przypadki użycia - </w:t>
-            </w:r>
-            <w:proofErr w:type="spellStart"/>
-            <w:r>
-              <w:rPr>
-                <w:rFonts w:ascii="Times New Roman" w:eastAsia="Times New Roman" w:hAnsi="Times New Roman" w:cs="Times New Roman"/>
-                <w:sz w:val="24"/>
-                <w:szCs w:val="24"/>
-                <w:lang w:eastAsia="pl-PL"/>
-              </w:rPr>
-              <w:t>include</w:t>
-            </w:r>
-            <w:proofErr w:type="spellEnd"/>
+              <w:t>Przypadki użycia - include</w:t>
+            </w:r>
           </w:p>
         </w:tc>
         <w:tc>
@@ -28672,19 +27858,8 @@
                 <w:szCs w:val="24"/>
                 <w:lang w:eastAsia="pl-PL"/>
               </w:rPr>
-              <w:t xml:space="preserve">Przypadki użycia - </w:t>
-            </w:r>
-            <w:proofErr w:type="spellStart"/>
-            <w:r>
-              <w:rPr>
-                <w:rFonts w:ascii="Times New Roman" w:eastAsia="Times New Roman" w:hAnsi="Times New Roman" w:cs="Times New Roman"/>
-                <w:sz w:val="24"/>
-                <w:szCs w:val="24"/>
-                <w:lang w:eastAsia="pl-PL"/>
-              </w:rPr>
-              <w:t>extend</w:t>
-            </w:r>
-            <w:proofErr w:type="spellEnd"/>
+              <w:t>Przypadki użycia - extend</w:t>
+            </w:r>
           </w:p>
         </w:tc>
         <w:tc>
@@ -29947,27 +29122,7 @@
                 <w:szCs w:val="24"/>
                 <w:lang w:eastAsia="pl-PL"/>
               </w:rPr>
-              <w:t>Wywołanie (</w:t>
-            </w:r>
-            <w:proofErr w:type="spellStart"/>
-            <w:r>
-              <w:rPr>
-                <w:rFonts w:ascii="Times New Roman" w:eastAsia="Times New Roman" w:hAnsi="Times New Roman" w:cs="Times New Roman"/>
-                <w:sz w:val="24"/>
-                <w:szCs w:val="24"/>
-                <w:lang w:eastAsia="pl-PL"/>
-              </w:rPr>
-              <w:t>incjacja</w:t>
-            </w:r>
-            <w:proofErr w:type="spellEnd"/>
-            <w:r>
-              <w:rPr>
-                <w:rFonts w:ascii="Times New Roman" w:eastAsia="Times New Roman" w:hAnsi="Times New Roman" w:cs="Times New Roman"/>
-                <w:sz w:val="24"/>
-                <w:szCs w:val="24"/>
-                <w:lang w:eastAsia="pl-PL"/>
-              </w:rPr>
-              <w:t>) przypadku użycia</w:t>
+              <w:t>Wywołanie (incjacja) przypadku użycia</w:t>
             </w:r>
           </w:p>
         </w:tc>
@@ -30039,19 +29194,8 @@
                 <w:szCs w:val="24"/>
                 <w:lang w:eastAsia="pl-PL"/>
               </w:rPr>
-              <w:t xml:space="preserve">Przypadki użycia - </w:t>
-            </w:r>
-            <w:proofErr w:type="spellStart"/>
-            <w:r>
-              <w:rPr>
-                <w:rFonts w:ascii="Times New Roman" w:eastAsia="Times New Roman" w:hAnsi="Times New Roman" w:cs="Times New Roman"/>
-                <w:sz w:val="24"/>
-                <w:szCs w:val="24"/>
-                <w:lang w:eastAsia="pl-PL"/>
-              </w:rPr>
-              <w:t>include</w:t>
-            </w:r>
-            <w:proofErr w:type="spellEnd"/>
+              <w:t>Przypadki użycia - include</w:t>
+            </w:r>
           </w:p>
         </w:tc>
         <w:tc>
@@ -30112,19 +29256,8 @@
                 <w:szCs w:val="24"/>
                 <w:lang w:eastAsia="pl-PL"/>
               </w:rPr>
-              <w:t xml:space="preserve">Przypadki użycia - </w:t>
-            </w:r>
-            <w:proofErr w:type="spellStart"/>
-            <w:r>
-              <w:rPr>
-                <w:rFonts w:ascii="Times New Roman" w:eastAsia="Times New Roman" w:hAnsi="Times New Roman" w:cs="Times New Roman"/>
-                <w:sz w:val="24"/>
-                <w:szCs w:val="24"/>
-                <w:lang w:eastAsia="pl-PL"/>
-              </w:rPr>
-              <w:t>extend</w:t>
-            </w:r>
-            <w:proofErr w:type="spellEnd"/>
+              <w:t>Przypadki użycia - extend</w:t>
+            </w:r>
           </w:p>
         </w:tc>
         <w:tc>
@@ -30544,25 +29677,14 @@
                 <w:lang w:eastAsia="pl-PL"/>
               </w:rPr>
             </w:pPr>
-            <w:proofErr w:type="spellStart"/>
-            <w:r>
-              <w:rPr>
-                <w:rFonts w:ascii="Times New Roman" w:eastAsia="Times New Roman" w:hAnsi="Times New Roman" w:cs="Times New Roman"/>
-                <w:sz w:val="24"/>
-                <w:szCs w:val="24"/>
-                <w:lang w:eastAsia="pl-PL"/>
-              </w:rPr>
-              <w:t>Urzadzenie</w:t>
-            </w:r>
-            <w:proofErr w:type="spellEnd"/>
-            <w:r>
-              <w:rPr>
-                <w:rFonts w:ascii="Times New Roman" w:eastAsia="Times New Roman" w:hAnsi="Times New Roman" w:cs="Times New Roman"/>
-                <w:sz w:val="24"/>
-                <w:szCs w:val="24"/>
-                <w:lang w:eastAsia="pl-PL"/>
-              </w:rPr>
-              <w:t xml:space="preserve"> główne wysyła polecenie z</w:t>
+            <w:r>
+              <w:rPr>
+                <w:rFonts w:ascii="Times New Roman" w:eastAsia="Times New Roman" w:hAnsi="Times New Roman" w:cs="Times New Roman"/>
+                <w:sz w:val="24"/>
+                <w:szCs w:val="24"/>
+                <w:lang w:eastAsia="pl-PL"/>
+              </w:rPr>
+              <w:t>Urzadzenie główne wysyła polecenie z</w:t>
             </w:r>
             <w:r>
               <w:rPr>
@@ -31493,27 +30615,7 @@
                 <w:szCs w:val="24"/>
                 <w:lang w:eastAsia="pl-PL"/>
               </w:rPr>
-              <w:t>Wywołanie (</w:t>
-            </w:r>
-            <w:proofErr w:type="spellStart"/>
-            <w:r>
-              <w:rPr>
-                <w:rFonts w:ascii="Times New Roman" w:eastAsia="Times New Roman" w:hAnsi="Times New Roman" w:cs="Times New Roman"/>
-                <w:sz w:val="24"/>
-                <w:szCs w:val="24"/>
-                <w:lang w:eastAsia="pl-PL"/>
-              </w:rPr>
-              <w:t>incjacja</w:t>
-            </w:r>
-            <w:proofErr w:type="spellEnd"/>
-            <w:r>
-              <w:rPr>
-                <w:rFonts w:ascii="Times New Roman" w:eastAsia="Times New Roman" w:hAnsi="Times New Roman" w:cs="Times New Roman"/>
-                <w:sz w:val="24"/>
-                <w:szCs w:val="24"/>
-                <w:lang w:eastAsia="pl-PL"/>
-              </w:rPr>
-              <w:t>) przypadku użycia</w:t>
+              <w:t>Wywołanie (incjacja) przypadku użycia</w:t>
             </w:r>
           </w:p>
         </w:tc>
@@ -31585,19 +30687,8 @@
                 <w:szCs w:val="24"/>
                 <w:lang w:eastAsia="pl-PL"/>
               </w:rPr>
-              <w:t xml:space="preserve">Przypadki użycia - </w:t>
-            </w:r>
-            <w:proofErr w:type="spellStart"/>
-            <w:r>
-              <w:rPr>
-                <w:rFonts w:ascii="Times New Roman" w:eastAsia="Times New Roman" w:hAnsi="Times New Roman" w:cs="Times New Roman"/>
-                <w:sz w:val="24"/>
-                <w:szCs w:val="24"/>
-                <w:lang w:eastAsia="pl-PL"/>
-              </w:rPr>
-              <w:t>include</w:t>
-            </w:r>
-            <w:proofErr w:type="spellEnd"/>
+              <w:t>Przypadki użycia - include</w:t>
+            </w:r>
           </w:p>
         </w:tc>
         <w:tc>
@@ -31658,19 +30749,8 @@
                 <w:szCs w:val="24"/>
                 <w:lang w:eastAsia="pl-PL"/>
               </w:rPr>
-              <w:t xml:space="preserve">Przypadki użycia - </w:t>
-            </w:r>
-            <w:proofErr w:type="spellStart"/>
-            <w:r>
-              <w:rPr>
-                <w:rFonts w:ascii="Times New Roman" w:eastAsia="Times New Roman" w:hAnsi="Times New Roman" w:cs="Times New Roman"/>
-                <w:sz w:val="24"/>
-                <w:szCs w:val="24"/>
-                <w:lang w:eastAsia="pl-PL"/>
-              </w:rPr>
-              <w:t>extend</w:t>
-            </w:r>
-            <w:proofErr w:type="spellEnd"/>
+              <w:t>Przypadki użycia - extend</w:t>
+            </w:r>
           </w:p>
         </w:tc>
         <w:tc>
@@ -37746,16 +36826,15 @@
           <w:rFonts w:ascii="Calibri" w:eastAsia="Calibri" w:hAnsi="Calibri" w:cs="Calibri"/>
           <w:b/>
           <w:bCs/>
-          <w:noProof/>
           <w:color w:val="000000" w:themeColor="text1"/>
           <w:sz w:val="32"/>
           <w:szCs w:val="32"/>
         </w:rPr>
         <w:drawing>
-          <wp:inline distT="0" distB="0" distL="0" distR="0" wp14:anchorId="67F7F5F6" wp14:editId="6C47DB74">
-            <wp:extent cx="6645910" cy="3175635"/>
-            <wp:effectExtent l="0" t="0" r="2540" b="5715"/>
-            <wp:docPr id="41" name="Obraz 41"/>
+          <wp:inline distT="0" distB="0" distL="0" distR="0" wp14:anchorId="3099908A" wp14:editId="15CC60B8">
+            <wp:extent cx="6645910" cy="3187065"/>
+            <wp:effectExtent l="0" t="0" r="2540" b="0"/>
+            <wp:docPr id="27" name="Obraz 27"/>
             <wp:cNvGraphicFramePr>
               <a:graphicFrameLocks xmlns:a="http://schemas.openxmlformats.org/drawingml/2006/main" noChangeAspect="1"/>
             </wp:cNvGraphicFramePr>
@@ -37775,7 +36854,7 @@
                   <pic:spPr>
                     <a:xfrm>
                       <a:off x="0" y="0"/>
-                      <a:ext cx="6645910" cy="3175635"/>
+                      <a:ext cx="6645910" cy="3187065"/>
                     </a:xfrm>
                     <a:prstGeom prst="rect">
                       <a:avLst/>
@@ -37855,16 +36934,15 @@
           <w:rFonts w:ascii="Calibri" w:eastAsia="Calibri" w:hAnsi="Calibri" w:cs="Calibri"/>
           <w:b/>
           <w:bCs/>
-          <w:noProof/>
           <w:color w:val="000000" w:themeColor="text1"/>
           <w:sz w:val="32"/>
           <w:szCs w:val="32"/>
         </w:rPr>
         <w:drawing>
-          <wp:inline distT="0" distB="0" distL="0" distR="0" wp14:anchorId="0A49F8E0" wp14:editId="7E39D093">
-            <wp:extent cx="6645910" cy="3381375"/>
-            <wp:effectExtent l="0" t="0" r="2540" b="9525"/>
-            <wp:docPr id="43" name="Obraz 43"/>
+          <wp:inline distT="0" distB="0" distL="0" distR="0" wp14:anchorId="1058B3F7" wp14:editId="22133232">
+            <wp:extent cx="6645910" cy="4026535"/>
+            <wp:effectExtent l="0" t="0" r="2540" b="0"/>
+            <wp:docPr id="31" name="Obraz 31"/>
             <wp:cNvGraphicFramePr>
               <a:graphicFrameLocks xmlns:a="http://schemas.openxmlformats.org/drawingml/2006/main" noChangeAspect="1"/>
             </wp:cNvGraphicFramePr>
@@ -37884,7 +36962,7 @@
                   <pic:spPr>
                     <a:xfrm>
                       <a:off x="0" y="0"/>
-                      <a:ext cx="6645910" cy="3381375"/>
+                      <a:ext cx="6645910" cy="4026535"/>
                     </a:xfrm>
                     <a:prstGeom prst="rect">
                       <a:avLst/>
@@ -37974,7 +37052,6 @@
           <w:sz w:val="40"/>
           <w:szCs w:val="40"/>
         </w:rPr>
-        <w:lastRenderedPageBreak/>
         <w:t>Plan procesu testowania.</w:t>
       </w:r>
     </w:p>
@@ -38435,19 +37512,8 @@
           <w:sz w:val="32"/>
           <w:szCs w:val="32"/>
         </w:rPr>
-        <w:t xml:space="preserve">Wykorzystane źródło: </w:t>
+        <w:t>Wykorzystane źródło: devenv</w:t>
       </w:r>
-      <w:proofErr w:type="spellStart"/>
-      <w:r>
-        <w:rPr>
-          <w:rFonts w:ascii="Calibri" w:eastAsia="Calibri" w:hAnsi="Calibri" w:cs="Calibri"/>
-          <w:color w:val="000000" w:themeColor="text1"/>
-          <w:sz w:val="32"/>
-          <w:szCs w:val="32"/>
-        </w:rPr>
-        <w:t>devenv</w:t>
-      </w:r>
-      <w:proofErr w:type="spellEnd"/>
       <w:r>
         <w:rPr>
           <w:rFonts w:ascii="Calibri" w:eastAsia="Calibri" w:hAnsi="Calibri" w:cs="Calibri"/>
@@ -38519,7 +37585,6 @@
           <w:sz w:val="32"/>
           <w:szCs w:val="32"/>
         </w:rPr>
-        <w:lastRenderedPageBreak/>
         <w:t>Czynności zamykające proces testowania:</w:t>
       </w:r>
     </w:p>
@@ -38886,7 +37951,6 @@
           <w:sz w:val="40"/>
           <w:szCs w:val="40"/>
         </w:rPr>
-        <w:lastRenderedPageBreak/>
         <w:t xml:space="preserve"> Raport z analizy rynku – krótki opis i porównanie z podobnymi systemami działającymi lub oferowanymi.</w:t>
       </w:r>
       <w:r>
@@ -38980,27 +38044,7 @@
           <w:sz w:val="32"/>
           <w:szCs w:val="32"/>
         </w:rPr>
-        <w:t xml:space="preserve">dowiedzieliśmy się jak w pełni wykorzystać potencjał oprogramowania „Visual </w:t>
-      </w:r>
-      <w:proofErr w:type="spellStart"/>
-      <w:r>
-        <w:rPr>
-          <w:rFonts w:ascii="Calibri" w:eastAsia="Calibri" w:hAnsi="Calibri" w:cs="Calibri"/>
-          <w:color w:val="000000" w:themeColor="text1"/>
-          <w:sz w:val="32"/>
-          <w:szCs w:val="32"/>
-        </w:rPr>
-        <w:t>Paradigm</w:t>
-      </w:r>
-      <w:proofErr w:type="spellEnd"/>
-      <w:r>
-        <w:rPr>
-          <w:rFonts w:ascii="Calibri" w:eastAsia="Calibri" w:hAnsi="Calibri" w:cs="Calibri"/>
-          <w:color w:val="000000" w:themeColor="text1"/>
-          <w:sz w:val="32"/>
-          <w:szCs w:val="32"/>
-        </w:rPr>
-        <w:t xml:space="preserve">”. Poznaliśmy z innej strony proces tworzenia i projektowania prawdziwego systemu informatycznego. </w:t>
+        <w:t xml:space="preserve">dowiedzieliśmy się jak w pełni wykorzystać potencjał oprogramowania „Visual Paradigm”. Poznaliśmy z innej strony proces tworzenia i projektowania prawdziwego systemu informatycznego. </w:t>
       </w:r>
       <w:r>
         <w:rPr>
@@ -39009,27 +38053,7 @@
           <w:sz w:val="32"/>
           <w:szCs w:val="32"/>
         </w:rPr>
-        <w:t xml:space="preserve">Podczas tworzenia naszego projektu System </w:t>
-      </w:r>
-      <w:proofErr w:type="spellStart"/>
-      <w:r>
-        <w:rPr>
-          <w:rFonts w:ascii="Calibri" w:eastAsia="Calibri" w:hAnsi="Calibri" w:cs="Calibri"/>
-          <w:color w:val="000000" w:themeColor="text1"/>
-          <w:sz w:val="32"/>
-          <w:szCs w:val="32"/>
-        </w:rPr>
-        <w:t>SmartRGB</w:t>
-      </w:r>
-      <w:proofErr w:type="spellEnd"/>
-      <w:r>
-        <w:rPr>
-          <w:rFonts w:ascii="Calibri" w:eastAsia="Calibri" w:hAnsi="Calibri" w:cs="Calibri"/>
-          <w:color w:val="000000" w:themeColor="text1"/>
-          <w:sz w:val="32"/>
-          <w:szCs w:val="32"/>
-        </w:rPr>
-        <w:t xml:space="preserve"> dowiedzieliśmy się, że wszystkie diagramy są sumą powiązanych ze sobą elementów tworzących całość. Zdaliśmy sobie sprawę, że zespół składający się z dwóch osób jest absolutnym minimum do tworzenia tak złożonych systemów. Aby realizacja oprogramowania przyniosła sukces potrzebna jest wzajemna współpraca i wsparcie zespołu</w:t>
+        <w:t>Podczas tworzenia naszego projektu System SmartRGB dowiedzieliśmy się, że wszystkie diagramy są sumą powiązanych ze sobą elementów tworzących całość. Zdaliśmy sobie sprawę, że zespół składający się z dwóch osób jest absolutnym minimum do tworzenia tak złożonych systemów. Aby realizacja oprogramowania przyniosła sukces potrzebna jest wzajemna współpraca i wsparcie zespołu</w:t>
       </w:r>
       <w:r>
         <w:rPr>
@@ -39056,7 +38080,17 @@
           <w:sz w:val="32"/>
           <w:szCs w:val="32"/>
         </w:rPr>
-        <w:t xml:space="preserve">Po tym projekcie jesteśmy dużo bardziej przygotowani do założenia własnej działalności informatycznej. </w:t>
+        <w:t xml:space="preserve">Po </w:t>
+      </w:r>
+      <w:r>
+        <w:rPr>
+          <w:rFonts w:ascii="Calibri" w:eastAsia="Calibri" w:hAnsi="Calibri" w:cs="Calibri"/>
+          <w:color w:val="000000" w:themeColor="text1"/>
+          <w:sz w:val="32"/>
+          <w:szCs w:val="32"/>
+        </w:rPr>
+        <w:lastRenderedPageBreak/>
+        <w:t xml:space="preserve">tym projekcie jesteśmy dużo bardziej przygotowani do założenia własnej działalności informatycznej. </w:t>
       </w:r>
     </w:p>
     <w:sectPr>
